--- a/docs/[draft-v.1.2]LAPORAN TESIS.docx
+++ b/docs/[draft-v.1.2]LAPORAN TESIS.docx
@@ -15,8 +15,6 @@
           <w:szCs w:val="28"/>
         </w:rPr>
       </w:pPr>
-      <w:bookmarkStart w:id="0" w:name="_GoBack"/>
-      <w:bookmarkEnd w:id="0"/>
       <w:r>
         <w:rPr>
           <w:rFonts w:eastAsia="Times New Roman" w:cs="Times New Roman"/>
@@ -1305,12 +1303,12 @@
       <w:pPr>
         <w:pStyle w:val="Heading1"/>
       </w:pPr>
-      <w:bookmarkStart w:id="1" w:name="_Toc466288855"/>
+      <w:bookmarkStart w:id="0" w:name="_Toc475560689"/>
       <w:r>
         <w:lastRenderedPageBreak/>
         <w:t>DAFTAR ISI</w:t>
       </w:r>
-      <w:bookmarkEnd w:id="1"/>
+      <w:bookmarkEnd w:id="0"/>
     </w:p>
     <w:p/>
     <w:p>
@@ -1350,7 +1348,7 @@
       <w:r>
         <w:fldChar w:fldCharType="separate"/>
       </w:r>
-      <w:hyperlink w:anchor="_Toc466288855" w:history="1">
+      <w:hyperlink w:anchor="_Toc475560689" w:history="1">
         <w:r>
           <w:rPr>
             <w:rStyle w:val="Hyperlink"/>
@@ -1377,7 +1375,7 @@
             <w:noProof/>
             <w:webHidden/>
           </w:rPr>
-          <w:instrText xml:space="preserve"> PAGEREF _Toc466288855 \h </w:instrText>
+          <w:instrText xml:space="preserve"> PAGEREF _Toc475560689 \h </w:instrText>
         </w:r>
         <w:r>
           <w:rPr>
@@ -1420,7 +1418,7 @@
           <w:sz w:val="22"/>
         </w:rPr>
       </w:pPr>
-      <w:hyperlink w:anchor="_Toc466288856" w:history="1">
+      <w:hyperlink w:anchor="_Toc475560690" w:history="1">
         <w:r>
           <w:rPr>
             <w:rStyle w:val="Hyperlink"/>
@@ -1447,7 +1445,7 @@
             <w:noProof/>
             <w:webHidden/>
           </w:rPr>
-          <w:instrText xml:space="preserve"> PAGEREF _Toc466288856 \h </w:instrText>
+          <w:instrText xml:space="preserve"> PAGEREF _Toc475560690 \h </w:instrText>
         </w:r>
         <w:r>
           <w:rPr>
@@ -1490,7 +1488,7 @@
           <w:sz w:val="22"/>
         </w:rPr>
       </w:pPr>
-      <w:hyperlink w:anchor="_Toc466288857" w:history="1">
+      <w:hyperlink w:anchor="_Toc475560691" w:history="1">
         <w:r>
           <w:rPr>
             <w:rStyle w:val="Hyperlink"/>
@@ -1517,7 +1515,7 @@
             <w:noProof/>
             <w:webHidden/>
           </w:rPr>
-          <w:instrText xml:space="preserve"> PAGEREF _Toc466288857 \h </w:instrText>
+          <w:instrText xml:space="preserve"> PAGEREF _Toc475560691 \h </w:instrText>
         </w:r>
         <w:r>
           <w:rPr>
@@ -1560,7 +1558,7 @@
           <w:sz w:val="22"/>
         </w:rPr>
       </w:pPr>
-      <w:hyperlink w:anchor="_Toc466288858" w:history="1">
+      <w:hyperlink w:anchor="_Toc475560692" w:history="1">
         <w:r>
           <w:rPr>
             <w:rStyle w:val="Hyperlink"/>
@@ -1587,7 +1585,7 @@
             <w:noProof/>
             <w:webHidden/>
           </w:rPr>
-          <w:instrText xml:space="preserve"> PAGEREF _Toc466288858 \h </w:instrText>
+          <w:instrText xml:space="preserve"> PAGEREF _Toc475560692 \h </w:instrText>
         </w:r>
         <w:r>
           <w:rPr>
@@ -1630,7 +1628,7 @@
           <w:sz w:val="22"/>
         </w:rPr>
       </w:pPr>
-      <w:hyperlink w:anchor="_Toc466288859" w:history="1">
+      <w:hyperlink w:anchor="_Toc475560693" w:history="1">
         <w:r>
           <w:rPr>
             <w:rStyle w:val="Hyperlink"/>
@@ -1657,7 +1655,7 @@
             <w:noProof/>
             <w:webHidden/>
           </w:rPr>
-          <w:instrText xml:space="preserve"> PAGEREF _Toc466288859 \h </w:instrText>
+          <w:instrText xml:space="preserve"> PAGEREF _Toc475560693 \h </w:instrText>
         </w:r>
         <w:r>
           <w:rPr>
@@ -1700,7 +1698,7 @@
           <w:sz w:val="22"/>
         </w:rPr>
       </w:pPr>
-      <w:hyperlink w:anchor="_Toc466288860" w:history="1">
+      <w:hyperlink w:anchor="_Toc475560694" w:history="1">
         <w:r>
           <w:rPr>
             <w:rStyle w:val="Hyperlink"/>
@@ -1727,7 +1725,7 @@
             <w:noProof/>
             <w:webHidden/>
           </w:rPr>
-          <w:instrText xml:space="preserve"> PAGEREF _Toc466288860 \h </w:instrText>
+          <w:instrText xml:space="preserve"> PAGEREF _Toc475560694 \h </w:instrText>
         </w:r>
         <w:r>
           <w:rPr>
@@ -1770,7 +1768,7 @@
           <w:sz w:val="22"/>
         </w:rPr>
       </w:pPr>
-      <w:hyperlink w:anchor="_Toc466288861" w:history="1">
+      <w:hyperlink w:anchor="_Toc475560695" w:history="1">
         <w:r>
           <w:rPr>
             <w:rStyle w:val="Hyperlink"/>
@@ -1797,7 +1795,7 @@
             <w:noProof/>
             <w:webHidden/>
           </w:rPr>
-          <w:instrText xml:space="preserve"> PAGEREF _Toc466288861 \h </w:instrText>
+          <w:instrText xml:space="preserve"> PAGEREF _Toc475560695 \h </w:instrText>
         </w:r>
         <w:r>
           <w:rPr>
@@ -1840,7 +1838,7 @@
           <w:sz w:val="22"/>
         </w:rPr>
       </w:pPr>
-      <w:hyperlink w:anchor="_Toc466288862" w:history="1">
+      <w:hyperlink w:anchor="_Toc475560696" w:history="1">
         <w:r>
           <w:rPr>
             <w:rStyle w:val="Hyperlink"/>
@@ -1867,7 +1865,7 @@
             <w:noProof/>
             <w:webHidden/>
           </w:rPr>
-          <w:instrText xml:space="preserve"> PAGEREF _Toc466288862 \h </w:instrText>
+          <w:instrText xml:space="preserve"> PAGEREF _Toc475560696 \h </w:instrText>
         </w:r>
         <w:r>
           <w:rPr>
@@ -1910,7 +1908,7 @@
           <w:sz w:val="22"/>
         </w:rPr>
       </w:pPr>
-      <w:hyperlink w:anchor="_Toc466288863" w:history="1">
+      <w:hyperlink w:anchor="_Toc475560697" w:history="1">
         <w:r>
           <w:rPr>
             <w:rStyle w:val="Hyperlink"/>
@@ -1937,7 +1935,7 @@
             <w:noProof/>
             <w:webHidden/>
           </w:rPr>
-          <w:instrText xml:space="preserve"> PAGEREF _Toc466288863 \h </w:instrText>
+          <w:instrText xml:space="preserve"> PAGEREF _Toc475560697 \h </w:instrText>
         </w:r>
         <w:r>
           <w:rPr>
@@ -1980,7 +1978,7 @@
           <w:sz w:val="22"/>
         </w:rPr>
       </w:pPr>
-      <w:hyperlink w:anchor="_Toc466288864" w:history="1">
+      <w:hyperlink w:anchor="_Toc475560698" w:history="1">
         <w:r>
           <w:rPr>
             <w:rStyle w:val="Hyperlink"/>
@@ -2007,7 +2005,7 @@
             <w:noProof/>
             <w:webHidden/>
           </w:rPr>
-          <w:instrText xml:space="preserve"> PAGEREF _Toc466288864 \h </w:instrText>
+          <w:instrText xml:space="preserve"> PAGEREF _Toc475560698 \h </w:instrText>
         </w:r>
         <w:r>
           <w:rPr>
@@ -2028,6 +2026,76 @@
             <w:webHidden/>
           </w:rPr>
           <w:t>7</w:t>
+        </w:r>
+        <w:r>
+          <w:rPr>
+            <w:noProof/>
+            <w:webHidden/>
+          </w:rPr>
+          <w:fldChar w:fldCharType="end"/>
+        </w:r>
+      </w:hyperlink>
+    </w:p>
+    <w:p>
+      <w:pPr>
+        <w:pStyle w:val="TOC1"/>
+        <w:tabs>
+          <w:tab w:val="right" w:leader="dot" w:pos="7927"/>
+        </w:tabs>
+        <w:rPr>
+          <w:rFonts w:asciiTheme="minorHAnsi" w:hAnsiTheme="minorHAnsi"/>
+          <w:noProof/>
+          <w:sz w:val="22"/>
+        </w:rPr>
+      </w:pPr>
+      <w:hyperlink w:anchor="_Toc475560699" w:history="1">
+        <w:r>
+          <w:rPr>
+            <w:rStyle w:val="Hyperlink"/>
+            <w:noProof/>
+          </w:rPr>
+          <w:t>Bab II Tinjauan Pustaka</w:t>
+        </w:r>
+        <w:r>
+          <w:rPr>
+            <w:noProof/>
+            <w:webHidden/>
+          </w:rPr>
+          <w:tab/>
+        </w:r>
+        <w:r>
+          <w:rPr>
+            <w:noProof/>
+            <w:webHidden/>
+          </w:rPr>
+          <w:fldChar w:fldCharType="begin"/>
+        </w:r>
+        <w:r>
+          <w:rPr>
+            <w:noProof/>
+            <w:webHidden/>
+          </w:rPr>
+          <w:instrText xml:space="preserve"> PAGEREF _Toc475560699 \h </w:instrText>
+        </w:r>
+        <w:r>
+          <w:rPr>
+            <w:noProof/>
+            <w:webHidden/>
+          </w:rPr>
+        </w:r>
+        <w:r>
+          <w:rPr>
+            <w:noProof/>
+            <w:webHidden/>
+          </w:rPr>
+          <w:fldChar w:fldCharType="separate"/>
+        </w:r>
+        <w:r>
+          <w:rPr>
+            <w:noProof/>
+            <w:webHidden/>
+          </w:rPr>
+          <w:t>8</w:t>
         </w:r>
         <w:r>
           <w:rPr>
@@ -2050,13 +2118,13 @@
           <w:sz w:val="22"/>
         </w:rPr>
       </w:pPr>
-      <w:hyperlink w:anchor="_Toc466288865" w:history="1">
+      <w:hyperlink w:anchor="_Toc475560700" w:history="1">
         <w:r>
           <w:rPr>
             <w:rStyle w:val="Hyperlink"/>
             <w:noProof/>
           </w:rPr>
-          <w:t>I.7 Rencana Waktu Penyelesain Tesis</w:t>
+          <w:t>II.1 Struktur Data</w:t>
         </w:r>
         <w:r>
           <w:rPr>
@@ -2077,7 +2145,7 @@
             <w:noProof/>
             <w:webHidden/>
           </w:rPr>
-          <w:instrText xml:space="preserve"> PAGEREF _Toc466288865 \h </w:instrText>
+          <w:instrText xml:space="preserve"> PAGEREF _Toc475560700 \h </w:instrText>
         </w:r>
         <w:r>
           <w:rPr>
@@ -2098,6 +2166,986 @@
             <w:webHidden/>
           </w:rPr>
           <w:t>8</w:t>
+        </w:r>
+        <w:r>
+          <w:rPr>
+            <w:noProof/>
+            <w:webHidden/>
+          </w:rPr>
+          <w:fldChar w:fldCharType="end"/>
+        </w:r>
+      </w:hyperlink>
+    </w:p>
+    <w:p>
+      <w:pPr>
+        <w:pStyle w:val="TOC3"/>
+        <w:tabs>
+          <w:tab w:val="right" w:leader="dot" w:pos="7927"/>
+        </w:tabs>
+        <w:rPr>
+          <w:rFonts w:asciiTheme="minorHAnsi" w:hAnsiTheme="minorHAnsi"/>
+          <w:noProof/>
+          <w:sz w:val="22"/>
+        </w:rPr>
+      </w:pPr>
+      <w:hyperlink w:anchor="_Toc475560701" w:history="1">
+        <w:r>
+          <w:rPr>
+            <w:rStyle w:val="Hyperlink"/>
+            <w:noProof/>
+          </w:rPr>
+          <w:t>II.1.1 Graf</w:t>
+        </w:r>
+        <w:r>
+          <w:rPr>
+            <w:noProof/>
+            <w:webHidden/>
+          </w:rPr>
+          <w:tab/>
+        </w:r>
+        <w:r>
+          <w:rPr>
+            <w:noProof/>
+            <w:webHidden/>
+          </w:rPr>
+          <w:fldChar w:fldCharType="begin"/>
+        </w:r>
+        <w:r>
+          <w:rPr>
+            <w:noProof/>
+            <w:webHidden/>
+          </w:rPr>
+          <w:instrText xml:space="preserve"> PAGEREF _Toc475560701 \h </w:instrText>
+        </w:r>
+        <w:r>
+          <w:rPr>
+            <w:noProof/>
+            <w:webHidden/>
+          </w:rPr>
+        </w:r>
+        <w:r>
+          <w:rPr>
+            <w:noProof/>
+            <w:webHidden/>
+          </w:rPr>
+          <w:fldChar w:fldCharType="separate"/>
+        </w:r>
+        <w:r>
+          <w:rPr>
+            <w:noProof/>
+            <w:webHidden/>
+          </w:rPr>
+          <w:t>8</w:t>
+        </w:r>
+        <w:r>
+          <w:rPr>
+            <w:noProof/>
+            <w:webHidden/>
+          </w:rPr>
+          <w:fldChar w:fldCharType="end"/>
+        </w:r>
+      </w:hyperlink>
+    </w:p>
+    <w:p>
+      <w:pPr>
+        <w:pStyle w:val="TOC3"/>
+        <w:tabs>
+          <w:tab w:val="right" w:leader="dot" w:pos="7927"/>
+        </w:tabs>
+        <w:rPr>
+          <w:rFonts w:asciiTheme="minorHAnsi" w:hAnsiTheme="minorHAnsi"/>
+          <w:noProof/>
+          <w:sz w:val="22"/>
+        </w:rPr>
+      </w:pPr>
+      <w:hyperlink w:anchor="_Toc475560702" w:history="1">
+        <w:r>
+          <w:rPr>
+            <w:rStyle w:val="Hyperlink"/>
+            <w:noProof/>
+          </w:rPr>
+          <w:t>II.1.2 Pohon</w:t>
+        </w:r>
+        <w:r>
+          <w:rPr>
+            <w:noProof/>
+            <w:webHidden/>
+          </w:rPr>
+          <w:tab/>
+        </w:r>
+        <w:r>
+          <w:rPr>
+            <w:noProof/>
+            <w:webHidden/>
+          </w:rPr>
+          <w:fldChar w:fldCharType="begin"/>
+        </w:r>
+        <w:r>
+          <w:rPr>
+            <w:noProof/>
+            <w:webHidden/>
+          </w:rPr>
+          <w:instrText xml:space="preserve"> PAGEREF _Toc475560702 \h </w:instrText>
+        </w:r>
+        <w:r>
+          <w:rPr>
+            <w:noProof/>
+            <w:webHidden/>
+          </w:rPr>
+        </w:r>
+        <w:r>
+          <w:rPr>
+            <w:noProof/>
+            <w:webHidden/>
+          </w:rPr>
+          <w:fldChar w:fldCharType="separate"/>
+        </w:r>
+        <w:r>
+          <w:rPr>
+            <w:noProof/>
+            <w:webHidden/>
+          </w:rPr>
+          <w:t>12</w:t>
+        </w:r>
+        <w:r>
+          <w:rPr>
+            <w:noProof/>
+            <w:webHidden/>
+          </w:rPr>
+          <w:fldChar w:fldCharType="end"/>
+        </w:r>
+      </w:hyperlink>
+    </w:p>
+    <w:p>
+      <w:pPr>
+        <w:pStyle w:val="TOC2"/>
+        <w:tabs>
+          <w:tab w:val="right" w:leader="dot" w:pos="7927"/>
+        </w:tabs>
+        <w:rPr>
+          <w:rFonts w:asciiTheme="minorHAnsi" w:hAnsiTheme="minorHAnsi"/>
+          <w:noProof/>
+          <w:sz w:val="22"/>
+        </w:rPr>
+      </w:pPr>
+      <w:hyperlink w:anchor="_Toc475560703" w:history="1">
+        <w:r>
+          <w:rPr>
+            <w:rStyle w:val="Hyperlink"/>
+            <w:noProof/>
+          </w:rPr>
+          <w:t>II.2 Revolusi Teknologi Web terhadap Pembelajaran</w:t>
+        </w:r>
+        <w:r>
+          <w:rPr>
+            <w:noProof/>
+            <w:webHidden/>
+          </w:rPr>
+          <w:tab/>
+        </w:r>
+        <w:r>
+          <w:rPr>
+            <w:noProof/>
+            <w:webHidden/>
+          </w:rPr>
+          <w:fldChar w:fldCharType="begin"/>
+        </w:r>
+        <w:r>
+          <w:rPr>
+            <w:noProof/>
+            <w:webHidden/>
+          </w:rPr>
+          <w:instrText xml:space="preserve"> PAGEREF _Toc475560703 \h </w:instrText>
+        </w:r>
+        <w:r>
+          <w:rPr>
+            <w:noProof/>
+            <w:webHidden/>
+          </w:rPr>
+        </w:r>
+        <w:r>
+          <w:rPr>
+            <w:noProof/>
+            <w:webHidden/>
+          </w:rPr>
+          <w:fldChar w:fldCharType="separate"/>
+        </w:r>
+        <w:r>
+          <w:rPr>
+            <w:noProof/>
+            <w:webHidden/>
+          </w:rPr>
+          <w:t>14</w:t>
+        </w:r>
+        <w:r>
+          <w:rPr>
+            <w:noProof/>
+            <w:webHidden/>
+          </w:rPr>
+          <w:fldChar w:fldCharType="end"/>
+        </w:r>
+      </w:hyperlink>
+    </w:p>
+    <w:p>
+      <w:pPr>
+        <w:pStyle w:val="TOC2"/>
+        <w:tabs>
+          <w:tab w:val="right" w:leader="dot" w:pos="7927"/>
+        </w:tabs>
+        <w:rPr>
+          <w:rFonts w:asciiTheme="minorHAnsi" w:hAnsiTheme="minorHAnsi"/>
+          <w:noProof/>
+          <w:sz w:val="22"/>
+        </w:rPr>
+      </w:pPr>
+      <w:hyperlink w:anchor="_Toc475560704" w:history="1">
+        <w:r>
+          <w:rPr>
+            <w:rStyle w:val="Hyperlink"/>
+            <w:noProof/>
+          </w:rPr>
+          <w:t>II.3 Terminologi Visualisasi Perangkat Lunak</w:t>
+        </w:r>
+        <w:r>
+          <w:rPr>
+            <w:noProof/>
+            <w:webHidden/>
+          </w:rPr>
+          <w:tab/>
+        </w:r>
+        <w:r>
+          <w:rPr>
+            <w:noProof/>
+            <w:webHidden/>
+          </w:rPr>
+          <w:fldChar w:fldCharType="begin"/>
+        </w:r>
+        <w:r>
+          <w:rPr>
+            <w:noProof/>
+            <w:webHidden/>
+          </w:rPr>
+          <w:instrText xml:space="preserve"> PAGEREF _Toc475560704 \h </w:instrText>
+        </w:r>
+        <w:r>
+          <w:rPr>
+            <w:noProof/>
+            <w:webHidden/>
+          </w:rPr>
+        </w:r>
+        <w:r>
+          <w:rPr>
+            <w:noProof/>
+            <w:webHidden/>
+          </w:rPr>
+          <w:fldChar w:fldCharType="separate"/>
+        </w:r>
+        <w:r>
+          <w:rPr>
+            <w:noProof/>
+            <w:webHidden/>
+          </w:rPr>
+          <w:t>15</w:t>
+        </w:r>
+        <w:r>
+          <w:rPr>
+            <w:noProof/>
+            <w:webHidden/>
+          </w:rPr>
+          <w:fldChar w:fldCharType="end"/>
+        </w:r>
+      </w:hyperlink>
+    </w:p>
+    <w:p>
+      <w:pPr>
+        <w:pStyle w:val="TOC2"/>
+        <w:tabs>
+          <w:tab w:val="right" w:leader="dot" w:pos="7927"/>
+        </w:tabs>
+        <w:rPr>
+          <w:rFonts w:asciiTheme="minorHAnsi" w:hAnsiTheme="minorHAnsi"/>
+          <w:noProof/>
+          <w:sz w:val="22"/>
+        </w:rPr>
+      </w:pPr>
+      <w:hyperlink w:anchor="_Toc475560705" w:history="1">
+        <w:r>
+          <w:rPr>
+            <w:rStyle w:val="Hyperlink"/>
+            <w:noProof/>
+          </w:rPr>
+          <w:t>II.4 Hasil Eksplorasi Kakas Visualisasi Program</w:t>
+        </w:r>
+        <w:r>
+          <w:rPr>
+            <w:noProof/>
+            <w:webHidden/>
+          </w:rPr>
+          <w:tab/>
+        </w:r>
+        <w:r>
+          <w:rPr>
+            <w:noProof/>
+            <w:webHidden/>
+          </w:rPr>
+          <w:fldChar w:fldCharType="begin"/>
+        </w:r>
+        <w:r>
+          <w:rPr>
+            <w:noProof/>
+            <w:webHidden/>
+          </w:rPr>
+          <w:instrText xml:space="preserve"> PAGEREF _Toc475560705 \h </w:instrText>
+        </w:r>
+        <w:r>
+          <w:rPr>
+            <w:noProof/>
+            <w:webHidden/>
+          </w:rPr>
+        </w:r>
+        <w:r>
+          <w:rPr>
+            <w:noProof/>
+            <w:webHidden/>
+          </w:rPr>
+          <w:fldChar w:fldCharType="separate"/>
+        </w:r>
+        <w:r>
+          <w:rPr>
+            <w:noProof/>
+            <w:webHidden/>
+          </w:rPr>
+          <w:t>17</w:t>
+        </w:r>
+        <w:r>
+          <w:rPr>
+            <w:noProof/>
+            <w:webHidden/>
+          </w:rPr>
+          <w:fldChar w:fldCharType="end"/>
+        </w:r>
+      </w:hyperlink>
+    </w:p>
+    <w:p>
+      <w:pPr>
+        <w:pStyle w:val="TOC2"/>
+        <w:tabs>
+          <w:tab w:val="right" w:leader="dot" w:pos="7927"/>
+        </w:tabs>
+        <w:rPr>
+          <w:rFonts w:asciiTheme="minorHAnsi" w:hAnsiTheme="minorHAnsi"/>
+          <w:noProof/>
+          <w:sz w:val="22"/>
+        </w:rPr>
+      </w:pPr>
+      <w:hyperlink w:anchor="_Toc475560706" w:history="1">
+        <w:r>
+          <w:rPr>
+            <w:rStyle w:val="Hyperlink"/>
+            <w:noProof/>
+          </w:rPr>
+          <w:t>II.5 Pentingnya Belajar Eksekusi Kode dalam Pemrograman</w:t>
+        </w:r>
+        <w:r>
+          <w:rPr>
+            <w:noProof/>
+            <w:webHidden/>
+          </w:rPr>
+          <w:tab/>
+        </w:r>
+        <w:r>
+          <w:rPr>
+            <w:noProof/>
+            <w:webHidden/>
+          </w:rPr>
+          <w:fldChar w:fldCharType="begin"/>
+        </w:r>
+        <w:r>
+          <w:rPr>
+            <w:noProof/>
+            <w:webHidden/>
+          </w:rPr>
+          <w:instrText xml:space="preserve"> PAGEREF _Toc475560706 \h </w:instrText>
+        </w:r>
+        <w:r>
+          <w:rPr>
+            <w:noProof/>
+            <w:webHidden/>
+          </w:rPr>
+        </w:r>
+        <w:r>
+          <w:rPr>
+            <w:noProof/>
+            <w:webHidden/>
+          </w:rPr>
+          <w:fldChar w:fldCharType="separate"/>
+        </w:r>
+        <w:r>
+          <w:rPr>
+            <w:noProof/>
+            <w:webHidden/>
+          </w:rPr>
+          <w:t>18</w:t>
+        </w:r>
+        <w:r>
+          <w:rPr>
+            <w:noProof/>
+            <w:webHidden/>
+          </w:rPr>
+          <w:fldChar w:fldCharType="end"/>
+        </w:r>
+      </w:hyperlink>
+    </w:p>
+    <w:p>
+      <w:pPr>
+        <w:pStyle w:val="TOC2"/>
+        <w:tabs>
+          <w:tab w:val="right" w:leader="dot" w:pos="7927"/>
+        </w:tabs>
+        <w:rPr>
+          <w:rFonts w:asciiTheme="minorHAnsi" w:hAnsiTheme="minorHAnsi"/>
+          <w:noProof/>
+          <w:sz w:val="22"/>
+        </w:rPr>
+      </w:pPr>
+      <w:hyperlink w:anchor="_Toc475560707" w:history="1">
+        <w:r>
+          <w:rPr>
+            <w:rStyle w:val="Hyperlink"/>
+            <w:noProof/>
+          </w:rPr>
+          <w:t>II.6 Matrix Framework</w:t>
+        </w:r>
+        <w:r>
+          <w:rPr>
+            <w:noProof/>
+            <w:webHidden/>
+          </w:rPr>
+          <w:tab/>
+        </w:r>
+        <w:r>
+          <w:rPr>
+            <w:noProof/>
+            <w:webHidden/>
+          </w:rPr>
+          <w:fldChar w:fldCharType="begin"/>
+        </w:r>
+        <w:r>
+          <w:rPr>
+            <w:noProof/>
+            <w:webHidden/>
+          </w:rPr>
+          <w:instrText xml:space="preserve"> PAGEREF _Toc475560707 \h </w:instrText>
+        </w:r>
+        <w:r>
+          <w:rPr>
+            <w:noProof/>
+            <w:webHidden/>
+          </w:rPr>
+        </w:r>
+        <w:r>
+          <w:rPr>
+            <w:noProof/>
+            <w:webHidden/>
+          </w:rPr>
+          <w:fldChar w:fldCharType="separate"/>
+        </w:r>
+        <w:r>
+          <w:rPr>
+            <w:noProof/>
+            <w:webHidden/>
+          </w:rPr>
+          <w:t>20</w:t>
+        </w:r>
+        <w:r>
+          <w:rPr>
+            <w:noProof/>
+            <w:webHidden/>
+          </w:rPr>
+          <w:fldChar w:fldCharType="end"/>
+        </w:r>
+      </w:hyperlink>
+    </w:p>
+    <w:p>
+      <w:pPr>
+        <w:pStyle w:val="TOC3"/>
+        <w:tabs>
+          <w:tab w:val="right" w:leader="dot" w:pos="7927"/>
+        </w:tabs>
+        <w:rPr>
+          <w:rFonts w:asciiTheme="minorHAnsi" w:hAnsiTheme="minorHAnsi"/>
+          <w:noProof/>
+          <w:sz w:val="22"/>
+        </w:rPr>
+      </w:pPr>
+      <w:hyperlink w:anchor="_Toc475560708" w:history="1">
+        <w:r>
+          <w:rPr>
+            <w:rStyle w:val="Hyperlink"/>
+            <w:noProof/>
+          </w:rPr>
+          <w:t>II.6.1 Visualisasi</w:t>
+        </w:r>
+        <w:r>
+          <w:rPr>
+            <w:noProof/>
+            <w:webHidden/>
+          </w:rPr>
+          <w:tab/>
+        </w:r>
+        <w:r>
+          <w:rPr>
+            <w:noProof/>
+            <w:webHidden/>
+          </w:rPr>
+          <w:fldChar w:fldCharType="begin"/>
+        </w:r>
+        <w:r>
+          <w:rPr>
+            <w:noProof/>
+            <w:webHidden/>
+          </w:rPr>
+          <w:instrText xml:space="preserve"> PAGEREF _Toc475560708 \h </w:instrText>
+        </w:r>
+        <w:r>
+          <w:rPr>
+            <w:noProof/>
+            <w:webHidden/>
+          </w:rPr>
+        </w:r>
+        <w:r>
+          <w:rPr>
+            <w:noProof/>
+            <w:webHidden/>
+          </w:rPr>
+          <w:fldChar w:fldCharType="separate"/>
+        </w:r>
+        <w:r>
+          <w:rPr>
+            <w:noProof/>
+            <w:webHidden/>
+          </w:rPr>
+          <w:t>20</w:t>
+        </w:r>
+        <w:r>
+          <w:rPr>
+            <w:noProof/>
+            <w:webHidden/>
+          </w:rPr>
+          <w:fldChar w:fldCharType="end"/>
+        </w:r>
+      </w:hyperlink>
+    </w:p>
+    <w:p>
+      <w:pPr>
+        <w:pStyle w:val="TOC3"/>
+        <w:tabs>
+          <w:tab w:val="right" w:leader="dot" w:pos="7927"/>
+        </w:tabs>
+        <w:rPr>
+          <w:rFonts w:asciiTheme="minorHAnsi" w:hAnsiTheme="minorHAnsi"/>
+          <w:noProof/>
+          <w:sz w:val="22"/>
+        </w:rPr>
+      </w:pPr>
+      <w:hyperlink w:anchor="_Toc475560709" w:history="1">
+        <w:r>
+          <w:rPr>
+            <w:rStyle w:val="Hyperlink"/>
+            <w:noProof/>
+          </w:rPr>
+          <w:t>II.6.2 Struktur</w:t>
+        </w:r>
+        <w:r>
+          <w:rPr>
+            <w:noProof/>
+            <w:webHidden/>
+          </w:rPr>
+          <w:tab/>
+        </w:r>
+        <w:r>
+          <w:rPr>
+            <w:noProof/>
+            <w:webHidden/>
+          </w:rPr>
+          <w:fldChar w:fldCharType="begin"/>
+        </w:r>
+        <w:r>
+          <w:rPr>
+            <w:noProof/>
+            <w:webHidden/>
+          </w:rPr>
+          <w:instrText xml:space="preserve"> PAGEREF _Toc475560709 \h </w:instrText>
+        </w:r>
+        <w:r>
+          <w:rPr>
+            <w:noProof/>
+            <w:webHidden/>
+          </w:rPr>
+        </w:r>
+        <w:r>
+          <w:rPr>
+            <w:noProof/>
+            <w:webHidden/>
+          </w:rPr>
+          <w:fldChar w:fldCharType="separate"/>
+        </w:r>
+        <w:r>
+          <w:rPr>
+            <w:noProof/>
+            <w:webHidden/>
+          </w:rPr>
+          <w:t>21</w:t>
+        </w:r>
+        <w:r>
+          <w:rPr>
+            <w:noProof/>
+            <w:webHidden/>
+          </w:rPr>
+          <w:fldChar w:fldCharType="end"/>
+        </w:r>
+      </w:hyperlink>
+    </w:p>
+    <w:p>
+      <w:pPr>
+        <w:pStyle w:val="TOC3"/>
+        <w:tabs>
+          <w:tab w:val="right" w:leader="dot" w:pos="7927"/>
+        </w:tabs>
+        <w:rPr>
+          <w:rFonts w:asciiTheme="minorHAnsi" w:hAnsiTheme="minorHAnsi"/>
+          <w:noProof/>
+          <w:sz w:val="22"/>
+        </w:rPr>
+      </w:pPr>
+      <w:hyperlink w:anchor="_Toc475560710" w:history="1">
+        <w:r>
+          <w:rPr>
+            <w:rStyle w:val="Hyperlink"/>
+            <w:noProof/>
+          </w:rPr>
+          <w:t>II.6.3 Konstruksi Visual</w:t>
+        </w:r>
+        <w:r>
+          <w:rPr>
+            <w:noProof/>
+            <w:webHidden/>
+          </w:rPr>
+          <w:tab/>
+        </w:r>
+        <w:r>
+          <w:rPr>
+            <w:noProof/>
+            <w:webHidden/>
+          </w:rPr>
+          <w:fldChar w:fldCharType="begin"/>
+        </w:r>
+        <w:r>
+          <w:rPr>
+            <w:noProof/>
+            <w:webHidden/>
+          </w:rPr>
+          <w:instrText xml:space="preserve"> PAGEREF _Toc475560710 \h </w:instrText>
+        </w:r>
+        <w:r>
+          <w:rPr>
+            <w:noProof/>
+            <w:webHidden/>
+          </w:rPr>
+        </w:r>
+        <w:r>
+          <w:rPr>
+            <w:noProof/>
+            <w:webHidden/>
+          </w:rPr>
+          <w:fldChar w:fldCharType="separate"/>
+        </w:r>
+        <w:r>
+          <w:rPr>
+            <w:noProof/>
+            <w:webHidden/>
+          </w:rPr>
+          <w:t>22</w:t>
+        </w:r>
+        <w:r>
+          <w:rPr>
+            <w:noProof/>
+            <w:webHidden/>
+          </w:rPr>
+          <w:fldChar w:fldCharType="end"/>
+        </w:r>
+      </w:hyperlink>
+    </w:p>
+    <w:p>
+      <w:pPr>
+        <w:pStyle w:val="TOC3"/>
+        <w:tabs>
+          <w:tab w:val="right" w:leader="dot" w:pos="7927"/>
+        </w:tabs>
+        <w:rPr>
+          <w:rFonts w:asciiTheme="minorHAnsi" w:hAnsiTheme="minorHAnsi"/>
+          <w:noProof/>
+          <w:sz w:val="22"/>
+        </w:rPr>
+      </w:pPr>
+      <w:hyperlink w:anchor="_Toc475560711" w:history="1">
+        <w:r>
+          <w:rPr>
+            <w:rStyle w:val="Hyperlink"/>
+            <w:noProof/>
+          </w:rPr>
+          <w:t>II.6.4 Animasi</w:t>
+        </w:r>
+        <w:r>
+          <w:rPr>
+            <w:noProof/>
+            <w:webHidden/>
+          </w:rPr>
+          <w:tab/>
+        </w:r>
+        <w:r>
+          <w:rPr>
+            <w:noProof/>
+            <w:webHidden/>
+          </w:rPr>
+          <w:fldChar w:fldCharType="begin"/>
+        </w:r>
+        <w:r>
+          <w:rPr>
+            <w:noProof/>
+            <w:webHidden/>
+          </w:rPr>
+          <w:instrText xml:space="preserve"> PAGEREF _Toc475560711 \h </w:instrText>
+        </w:r>
+        <w:r>
+          <w:rPr>
+            <w:noProof/>
+            <w:webHidden/>
+          </w:rPr>
+        </w:r>
+        <w:r>
+          <w:rPr>
+            <w:noProof/>
+            <w:webHidden/>
+          </w:rPr>
+          <w:fldChar w:fldCharType="separate"/>
+        </w:r>
+        <w:r>
+          <w:rPr>
+            <w:noProof/>
+            <w:webHidden/>
+          </w:rPr>
+          <w:t>23</w:t>
+        </w:r>
+        <w:r>
+          <w:rPr>
+            <w:noProof/>
+            <w:webHidden/>
+          </w:rPr>
+          <w:fldChar w:fldCharType="end"/>
+        </w:r>
+      </w:hyperlink>
+    </w:p>
+    <w:p>
+      <w:pPr>
+        <w:pStyle w:val="TOC3"/>
+        <w:tabs>
+          <w:tab w:val="right" w:leader="dot" w:pos="7927"/>
+        </w:tabs>
+        <w:rPr>
+          <w:rFonts w:asciiTheme="minorHAnsi" w:hAnsiTheme="minorHAnsi"/>
+          <w:noProof/>
+          <w:sz w:val="22"/>
+        </w:rPr>
+      </w:pPr>
+      <w:hyperlink w:anchor="_Toc475560712" w:history="1">
+        <w:r>
+          <w:rPr>
+            <w:rStyle w:val="Hyperlink"/>
+            <w:noProof/>
+          </w:rPr>
+          <w:t>II.6.5 Simulasi</w:t>
+        </w:r>
+        <w:r>
+          <w:rPr>
+            <w:noProof/>
+            <w:webHidden/>
+          </w:rPr>
+          <w:tab/>
+        </w:r>
+        <w:r>
+          <w:rPr>
+            <w:noProof/>
+            <w:webHidden/>
+          </w:rPr>
+          <w:fldChar w:fldCharType="begin"/>
+        </w:r>
+        <w:r>
+          <w:rPr>
+            <w:noProof/>
+            <w:webHidden/>
+          </w:rPr>
+          <w:instrText xml:space="preserve"> PAGEREF _Toc475560712 \h </w:instrText>
+        </w:r>
+        <w:r>
+          <w:rPr>
+            <w:noProof/>
+            <w:webHidden/>
+          </w:rPr>
+        </w:r>
+        <w:r>
+          <w:rPr>
+            <w:noProof/>
+            <w:webHidden/>
+          </w:rPr>
+          <w:fldChar w:fldCharType="separate"/>
+        </w:r>
+        <w:r>
+          <w:rPr>
+            <w:noProof/>
+            <w:webHidden/>
+          </w:rPr>
+          <w:t>23</w:t>
+        </w:r>
+        <w:r>
+          <w:rPr>
+            <w:noProof/>
+            <w:webHidden/>
+          </w:rPr>
+          <w:fldChar w:fldCharType="end"/>
+        </w:r>
+      </w:hyperlink>
+    </w:p>
+    <w:p>
+      <w:pPr>
+        <w:pStyle w:val="TOC3"/>
+        <w:tabs>
+          <w:tab w:val="right" w:leader="dot" w:pos="7927"/>
+        </w:tabs>
+        <w:rPr>
+          <w:rFonts w:asciiTheme="minorHAnsi" w:hAnsiTheme="minorHAnsi"/>
+          <w:noProof/>
+          <w:sz w:val="22"/>
+        </w:rPr>
+      </w:pPr>
+      <w:hyperlink w:anchor="_Toc475560713" w:history="1">
+        <w:r>
+          <w:rPr>
+            <w:rStyle w:val="Hyperlink"/>
+            <w:noProof/>
+          </w:rPr>
+          <w:t>II.6.6 Tampilan Antarmuka Pengguna</w:t>
+        </w:r>
+        <w:r>
+          <w:rPr>
+            <w:noProof/>
+            <w:webHidden/>
+          </w:rPr>
+          <w:tab/>
+        </w:r>
+        <w:r>
+          <w:rPr>
+            <w:noProof/>
+            <w:webHidden/>
+          </w:rPr>
+          <w:fldChar w:fldCharType="begin"/>
+        </w:r>
+        <w:r>
+          <w:rPr>
+            <w:noProof/>
+            <w:webHidden/>
+          </w:rPr>
+          <w:instrText xml:space="preserve"> PAGEREF _Toc475560713 \h </w:instrText>
+        </w:r>
+        <w:r>
+          <w:rPr>
+            <w:noProof/>
+            <w:webHidden/>
+          </w:rPr>
+        </w:r>
+        <w:r>
+          <w:rPr>
+            <w:noProof/>
+            <w:webHidden/>
+          </w:rPr>
+          <w:fldChar w:fldCharType="separate"/>
+        </w:r>
+        <w:r>
+          <w:rPr>
+            <w:noProof/>
+            <w:webHidden/>
+          </w:rPr>
+          <w:t>24</w:t>
+        </w:r>
+        <w:r>
+          <w:rPr>
+            <w:noProof/>
+            <w:webHidden/>
+          </w:rPr>
+          <w:fldChar w:fldCharType="end"/>
+        </w:r>
+      </w:hyperlink>
+    </w:p>
+    <w:p>
+      <w:pPr>
+        <w:pStyle w:val="TOC2"/>
+        <w:tabs>
+          <w:tab w:val="right" w:leader="dot" w:pos="7927"/>
+        </w:tabs>
+        <w:rPr>
+          <w:rFonts w:asciiTheme="minorHAnsi" w:hAnsiTheme="minorHAnsi"/>
+          <w:noProof/>
+          <w:sz w:val="22"/>
+        </w:rPr>
+      </w:pPr>
+      <w:hyperlink w:anchor="_Toc475560714" w:history="1">
+        <w:r>
+          <w:rPr>
+            <w:rStyle w:val="Hyperlink"/>
+            <w:noProof/>
+          </w:rPr>
+          <w:t>II.7 Kesimpulan Awal Berdasarkan Studi Literatur</w:t>
+        </w:r>
+        <w:r>
+          <w:rPr>
+            <w:noProof/>
+            <w:webHidden/>
+          </w:rPr>
+          <w:tab/>
+        </w:r>
+        <w:r>
+          <w:rPr>
+            <w:noProof/>
+            <w:webHidden/>
+          </w:rPr>
+          <w:fldChar w:fldCharType="begin"/>
+        </w:r>
+        <w:r>
+          <w:rPr>
+            <w:noProof/>
+            <w:webHidden/>
+          </w:rPr>
+          <w:instrText xml:space="preserve"> PAGEREF _Toc475560714 \h </w:instrText>
+        </w:r>
+        <w:r>
+          <w:rPr>
+            <w:noProof/>
+            <w:webHidden/>
+          </w:rPr>
+        </w:r>
+        <w:r>
+          <w:rPr>
+            <w:noProof/>
+            <w:webHidden/>
+          </w:rPr>
+          <w:fldChar w:fldCharType="separate"/>
+        </w:r>
+        <w:r>
+          <w:rPr>
+            <w:noProof/>
+            <w:webHidden/>
+          </w:rPr>
+          <w:t>24</w:t>
         </w:r>
         <w:r>
           <w:rPr>
@@ -2120,13 +3168,13 @@
           <w:sz w:val="22"/>
         </w:rPr>
       </w:pPr>
-      <w:hyperlink w:anchor="_Toc466288866" w:history="1">
+      <w:hyperlink w:anchor="_Toc475560715" w:history="1">
         <w:r>
           <w:rPr>
             <w:rStyle w:val="Hyperlink"/>
             <w:noProof/>
           </w:rPr>
-          <w:t>Bab II Tinjauan Pustaka</w:t>
+          <w:t>Bab III Analisis dan Perancangan</w:t>
         </w:r>
         <w:r>
           <w:rPr>
@@ -2147,7 +3195,7 @@
             <w:noProof/>
             <w:webHidden/>
           </w:rPr>
-          <w:instrText xml:space="preserve"> PAGEREF _Toc466288866 \h </w:instrText>
+          <w:instrText xml:space="preserve"> PAGEREF _Toc475560715 \h </w:instrText>
         </w:r>
         <w:r>
           <w:rPr>
@@ -2167,1057 +3215,7 @@
             <w:noProof/>
             <w:webHidden/>
           </w:rPr>
-          <w:t>9</w:t>
-        </w:r>
-        <w:r>
-          <w:rPr>
-            <w:noProof/>
-            <w:webHidden/>
-          </w:rPr>
-          <w:fldChar w:fldCharType="end"/>
-        </w:r>
-      </w:hyperlink>
-    </w:p>
-    <w:p>
-      <w:pPr>
-        <w:pStyle w:val="TOC2"/>
-        <w:tabs>
-          <w:tab w:val="right" w:leader="dot" w:pos="7927"/>
-        </w:tabs>
-        <w:rPr>
-          <w:rFonts w:asciiTheme="minorHAnsi" w:hAnsiTheme="minorHAnsi"/>
-          <w:noProof/>
-          <w:sz w:val="22"/>
-        </w:rPr>
-      </w:pPr>
-      <w:hyperlink w:anchor="_Toc466288867" w:history="1">
-        <w:r>
-          <w:rPr>
-            <w:rStyle w:val="Hyperlink"/>
-            <w:noProof/>
-          </w:rPr>
-          <w:t>II.1 Struktur Data</w:t>
-        </w:r>
-        <w:r>
-          <w:rPr>
-            <w:noProof/>
-            <w:webHidden/>
-          </w:rPr>
-          <w:tab/>
-        </w:r>
-        <w:r>
-          <w:rPr>
-            <w:noProof/>
-            <w:webHidden/>
-          </w:rPr>
-          <w:fldChar w:fldCharType="begin"/>
-        </w:r>
-        <w:r>
-          <w:rPr>
-            <w:noProof/>
-            <w:webHidden/>
-          </w:rPr>
-          <w:instrText xml:space="preserve"> PAGEREF _Toc466288867 \h </w:instrText>
-        </w:r>
-        <w:r>
-          <w:rPr>
-            <w:noProof/>
-            <w:webHidden/>
-          </w:rPr>
-        </w:r>
-        <w:r>
-          <w:rPr>
-            <w:noProof/>
-            <w:webHidden/>
-          </w:rPr>
-          <w:fldChar w:fldCharType="separate"/>
-        </w:r>
-        <w:r>
-          <w:rPr>
-            <w:noProof/>
-            <w:webHidden/>
-          </w:rPr>
-          <w:t>9</w:t>
-        </w:r>
-        <w:r>
-          <w:rPr>
-            <w:noProof/>
-            <w:webHidden/>
-          </w:rPr>
-          <w:fldChar w:fldCharType="end"/>
-        </w:r>
-      </w:hyperlink>
-    </w:p>
-    <w:p>
-      <w:pPr>
-        <w:pStyle w:val="TOC3"/>
-        <w:tabs>
-          <w:tab w:val="right" w:leader="dot" w:pos="7927"/>
-        </w:tabs>
-        <w:rPr>
-          <w:rFonts w:asciiTheme="minorHAnsi" w:hAnsiTheme="minorHAnsi"/>
-          <w:noProof/>
-          <w:sz w:val="22"/>
-        </w:rPr>
-      </w:pPr>
-      <w:hyperlink w:anchor="_Toc466288868" w:history="1">
-        <w:r>
-          <w:rPr>
-            <w:rStyle w:val="Hyperlink"/>
-            <w:noProof/>
-          </w:rPr>
-          <w:t>II.1.1 Graf</w:t>
-        </w:r>
-        <w:r>
-          <w:rPr>
-            <w:noProof/>
-            <w:webHidden/>
-          </w:rPr>
-          <w:tab/>
-        </w:r>
-        <w:r>
-          <w:rPr>
-            <w:noProof/>
-            <w:webHidden/>
-          </w:rPr>
-          <w:fldChar w:fldCharType="begin"/>
-        </w:r>
-        <w:r>
-          <w:rPr>
-            <w:noProof/>
-            <w:webHidden/>
-          </w:rPr>
-          <w:instrText xml:space="preserve"> PAGEREF _Toc466288868 \h </w:instrText>
-        </w:r>
-        <w:r>
-          <w:rPr>
-            <w:noProof/>
-            <w:webHidden/>
-          </w:rPr>
-        </w:r>
-        <w:r>
-          <w:rPr>
-            <w:noProof/>
-            <w:webHidden/>
-          </w:rPr>
-          <w:fldChar w:fldCharType="separate"/>
-        </w:r>
-        <w:r>
-          <w:rPr>
-            <w:noProof/>
-            <w:webHidden/>
-          </w:rPr>
-          <w:t>9</w:t>
-        </w:r>
-        <w:r>
-          <w:rPr>
-            <w:noProof/>
-            <w:webHidden/>
-          </w:rPr>
-          <w:fldChar w:fldCharType="end"/>
-        </w:r>
-      </w:hyperlink>
-    </w:p>
-    <w:p>
-      <w:pPr>
-        <w:pStyle w:val="TOC3"/>
-        <w:tabs>
-          <w:tab w:val="right" w:leader="dot" w:pos="7927"/>
-        </w:tabs>
-        <w:rPr>
-          <w:rFonts w:asciiTheme="minorHAnsi" w:hAnsiTheme="minorHAnsi"/>
-          <w:noProof/>
-          <w:sz w:val="22"/>
-        </w:rPr>
-      </w:pPr>
-      <w:hyperlink w:anchor="_Toc466288869" w:history="1">
-        <w:r>
-          <w:rPr>
-            <w:rStyle w:val="Hyperlink"/>
-            <w:noProof/>
-          </w:rPr>
-          <w:t>II.1.2 Pohon</w:t>
-        </w:r>
-        <w:r>
-          <w:rPr>
-            <w:noProof/>
-            <w:webHidden/>
-          </w:rPr>
-          <w:tab/>
-        </w:r>
-        <w:r>
-          <w:rPr>
-            <w:noProof/>
-            <w:webHidden/>
-          </w:rPr>
-          <w:fldChar w:fldCharType="begin"/>
-        </w:r>
-        <w:r>
-          <w:rPr>
-            <w:noProof/>
-            <w:webHidden/>
-          </w:rPr>
-          <w:instrText xml:space="preserve"> PAGEREF _Toc466288869 \h </w:instrText>
-        </w:r>
-        <w:r>
-          <w:rPr>
-            <w:noProof/>
-            <w:webHidden/>
-          </w:rPr>
-        </w:r>
-        <w:r>
-          <w:rPr>
-            <w:noProof/>
-            <w:webHidden/>
-          </w:rPr>
-          <w:fldChar w:fldCharType="separate"/>
-        </w:r>
-        <w:r>
-          <w:rPr>
-            <w:noProof/>
-            <w:webHidden/>
-          </w:rPr>
-          <w:t>12</w:t>
-        </w:r>
-        <w:r>
-          <w:rPr>
-            <w:noProof/>
-            <w:webHidden/>
-          </w:rPr>
-          <w:fldChar w:fldCharType="end"/>
-        </w:r>
-      </w:hyperlink>
-    </w:p>
-    <w:p>
-      <w:pPr>
-        <w:pStyle w:val="TOC2"/>
-        <w:tabs>
-          <w:tab w:val="right" w:leader="dot" w:pos="7927"/>
-        </w:tabs>
-        <w:rPr>
-          <w:rFonts w:asciiTheme="minorHAnsi" w:hAnsiTheme="minorHAnsi"/>
-          <w:noProof/>
-          <w:sz w:val="22"/>
-        </w:rPr>
-      </w:pPr>
-      <w:hyperlink w:anchor="_Toc466288870" w:history="1">
-        <w:r>
-          <w:rPr>
-            <w:rStyle w:val="Hyperlink"/>
-            <w:noProof/>
-          </w:rPr>
-          <w:t>II.2 Revolusi Teknologi Web terhadap Pembelajaran</w:t>
-        </w:r>
-        <w:r>
-          <w:rPr>
-            <w:noProof/>
-            <w:webHidden/>
-          </w:rPr>
-          <w:tab/>
-        </w:r>
-        <w:r>
-          <w:rPr>
-            <w:noProof/>
-            <w:webHidden/>
-          </w:rPr>
-          <w:fldChar w:fldCharType="begin"/>
-        </w:r>
-        <w:r>
-          <w:rPr>
-            <w:noProof/>
-            <w:webHidden/>
-          </w:rPr>
-          <w:instrText xml:space="preserve"> PAGEREF _Toc466288870 \h </w:instrText>
-        </w:r>
-        <w:r>
-          <w:rPr>
-            <w:noProof/>
-            <w:webHidden/>
-          </w:rPr>
-        </w:r>
-        <w:r>
-          <w:rPr>
-            <w:noProof/>
-            <w:webHidden/>
-          </w:rPr>
-          <w:fldChar w:fldCharType="separate"/>
-        </w:r>
-        <w:r>
-          <w:rPr>
-            <w:noProof/>
-            <w:webHidden/>
-          </w:rPr>
-          <w:t>13</w:t>
-        </w:r>
-        <w:r>
-          <w:rPr>
-            <w:noProof/>
-            <w:webHidden/>
-          </w:rPr>
-          <w:fldChar w:fldCharType="end"/>
-        </w:r>
-      </w:hyperlink>
-    </w:p>
-    <w:p>
-      <w:pPr>
-        <w:pStyle w:val="TOC2"/>
-        <w:tabs>
-          <w:tab w:val="right" w:leader="dot" w:pos="7927"/>
-        </w:tabs>
-        <w:rPr>
-          <w:rFonts w:asciiTheme="minorHAnsi" w:hAnsiTheme="minorHAnsi"/>
-          <w:noProof/>
-          <w:sz w:val="22"/>
-        </w:rPr>
-      </w:pPr>
-      <w:hyperlink w:anchor="_Toc466288871" w:history="1">
-        <w:r>
-          <w:rPr>
-            <w:rStyle w:val="Hyperlink"/>
-            <w:noProof/>
-          </w:rPr>
-          <w:t>II.3 Terminologi Visualisasi Perangkat Lunak</w:t>
-        </w:r>
-        <w:r>
-          <w:rPr>
-            <w:noProof/>
-            <w:webHidden/>
-          </w:rPr>
-          <w:tab/>
-        </w:r>
-        <w:r>
-          <w:rPr>
-            <w:noProof/>
-            <w:webHidden/>
-          </w:rPr>
-          <w:fldChar w:fldCharType="begin"/>
-        </w:r>
-        <w:r>
-          <w:rPr>
-            <w:noProof/>
-            <w:webHidden/>
-          </w:rPr>
-          <w:instrText xml:space="preserve"> PAGEREF _Toc466288871 \h </w:instrText>
-        </w:r>
-        <w:r>
-          <w:rPr>
-            <w:noProof/>
-            <w:webHidden/>
-          </w:rPr>
-        </w:r>
-        <w:r>
-          <w:rPr>
-            <w:noProof/>
-            <w:webHidden/>
-          </w:rPr>
-          <w:fldChar w:fldCharType="separate"/>
-        </w:r>
-        <w:r>
-          <w:rPr>
-            <w:noProof/>
-            <w:webHidden/>
-          </w:rPr>
-          <w:t>14</w:t>
-        </w:r>
-        <w:r>
-          <w:rPr>
-            <w:noProof/>
-            <w:webHidden/>
-          </w:rPr>
-          <w:fldChar w:fldCharType="end"/>
-        </w:r>
-      </w:hyperlink>
-    </w:p>
-    <w:p>
-      <w:pPr>
-        <w:pStyle w:val="TOC2"/>
-        <w:tabs>
-          <w:tab w:val="right" w:leader="dot" w:pos="7927"/>
-        </w:tabs>
-        <w:rPr>
-          <w:rFonts w:asciiTheme="minorHAnsi" w:hAnsiTheme="minorHAnsi"/>
-          <w:noProof/>
-          <w:sz w:val="22"/>
-        </w:rPr>
-      </w:pPr>
-      <w:hyperlink w:anchor="_Toc466288872" w:history="1">
-        <w:r>
-          <w:rPr>
-            <w:rStyle w:val="Hyperlink"/>
-            <w:noProof/>
-          </w:rPr>
-          <w:t>II.4 Hasil Eksplorasi Kakas Visualisasi Program</w:t>
-        </w:r>
-        <w:r>
-          <w:rPr>
-            <w:noProof/>
-            <w:webHidden/>
-          </w:rPr>
-          <w:tab/>
-        </w:r>
-        <w:r>
-          <w:rPr>
-            <w:noProof/>
-            <w:webHidden/>
-          </w:rPr>
-          <w:fldChar w:fldCharType="begin"/>
-        </w:r>
-        <w:r>
-          <w:rPr>
-            <w:noProof/>
-            <w:webHidden/>
-          </w:rPr>
-          <w:instrText xml:space="preserve"> PAGEREF _Toc466288872 \h </w:instrText>
-        </w:r>
-        <w:r>
-          <w:rPr>
-            <w:noProof/>
-            <w:webHidden/>
-          </w:rPr>
-        </w:r>
-        <w:r>
-          <w:rPr>
-            <w:noProof/>
-            <w:webHidden/>
-          </w:rPr>
-          <w:fldChar w:fldCharType="separate"/>
-        </w:r>
-        <w:r>
-          <w:rPr>
-            <w:noProof/>
-            <w:webHidden/>
-          </w:rPr>
-          <w:t>16</w:t>
-        </w:r>
-        <w:r>
-          <w:rPr>
-            <w:noProof/>
-            <w:webHidden/>
-          </w:rPr>
-          <w:fldChar w:fldCharType="end"/>
-        </w:r>
-      </w:hyperlink>
-    </w:p>
-    <w:p>
-      <w:pPr>
-        <w:pStyle w:val="TOC2"/>
-        <w:tabs>
-          <w:tab w:val="right" w:leader="dot" w:pos="7927"/>
-        </w:tabs>
-        <w:rPr>
-          <w:rFonts w:asciiTheme="minorHAnsi" w:hAnsiTheme="minorHAnsi"/>
-          <w:noProof/>
-          <w:sz w:val="22"/>
-        </w:rPr>
-      </w:pPr>
-      <w:hyperlink w:anchor="_Toc466288873" w:history="1">
-        <w:r>
-          <w:rPr>
-            <w:rStyle w:val="Hyperlink"/>
-            <w:noProof/>
-          </w:rPr>
-          <w:t>II.5 Pentingnya Belajar Eksekusi Kode dalam Pemrograman</w:t>
-        </w:r>
-        <w:r>
-          <w:rPr>
-            <w:noProof/>
-            <w:webHidden/>
-          </w:rPr>
-          <w:tab/>
-        </w:r>
-        <w:r>
-          <w:rPr>
-            <w:noProof/>
-            <w:webHidden/>
-          </w:rPr>
-          <w:fldChar w:fldCharType="begin"/>
-        </w:r>
-        <w:r>
-          <w:rPr>
-            <w:noProof/>
-            <w:webHidden/>
-          </w:rPr>
-          <w:instrText xml:space="preserve"> PAGEREF _Toc466288873 \h </w:instrText>
-        </w:r>
-        <w:r>
-          <w:rPr>
-            <w:noProof/>
-            <w:webHidden/>
-          </w:rPr>
-        </w:r>
-        <w:r>
-          <w:rPr>
-            <w:noProof/>
-            <w:webHidden/>
-          </w:rPr>
-          <w:fldChar w:fldCharType="separate"/>
-        </w:r>
-        <w:r>
-          <w:rPr>
-            <w:noProof/>
-            <w:webHidden/>
-          </w:rPr>
-          <w:t>17</w:t>
-        </w:r>
-        <w:r>
-          <w:rPr>
-            <w:noProof/>
-            <w:webHidden/>
-          </w:rPr>
-          <w:fldChar w:fldCharType="end"/>
-        </w:r>
-      </w:hyperlink>
-    </w:p>
-    <w:p>
-      <w:pPr>
-        <w:pStyle w:val="TOC2"/>
-        <w:tabs>
-          <w:tab w:val="right" w:leader="dot" w:pos="7927"/>
-        </w:tabs>
-        <w:rPr>
-          <w:rFonts w:asciiTheme="minorHAnsi" w:hAnsiTheme="minorHAnsi"/>
-          <w:noProof/>
-          <w:sz w:val="22"/>
-        </w:rPr>
-      </w:pPr>
-      <w:hyperlink w:anchor="_Toc466288874" w:history="1">
-        <w:r>
-          <w:rPr>
-            <w:rStyle w:val="Hyperlink"/>
-            <w:noProof/>
-          </w:rPr>
-          <w:t>II.6 Matrix Framework</w:t>
-        </w:r>
-        <w:r>
-          <w:rPr>
-            <w:noProof/>
-            <w:webHidden/>
-          </w:rPr>
-          <w:tab/>
-        </w:r>
-        <w:r>
-          <w:rPr>
-            <w:noProof/>
-            <w:webHidden/>
-          </w:rPr>
-          <w:fldChar w:fldCharType="begin"/>
-        </w:r>
-        <w:r>
-          <w:rPr>
-            <w:noProof/>
-            <w:webHidden/>
-          </w:rPr>
-          <w:instrText xml:space="preserve"> PAGEREF _Toc466288874 \h </w:instrText>
-        </w:r>
-        <w:r>
-          <w:rPr>
-            <w:noProof/>
-            <w:webHidden/>
-          </w:rPr>
-        </w:r>
-        <w:r>
-          <w:rPr>
-            <w:noProof/>
-            <w:webHidden/>
-          </w:rPr>
-          <w:fldChar w:fldCharType="separate"/>
-        </w:r>
-        <w:r>
-          <w:rPr>
-            <w:noProof/>
-            <w:webHidden/>
-          </w:rPr>
-          <w:t>18</w:t>
-        </w:r>
-        <w:r>
-          <w:rPr>
-            <w:noProof/>
-            <w:webHidden/>
-          </w:rPr>
-          <w:fldChar w:fldCharType="end"/>
-        </w:r>
-      </w:hyperlink>
-    </w:p>
-    <w:p>
-      <w:pPr>
-        <w:pStyle w:val="TOC3"/>
-        <w:tabs>
-          <w:tab w:val="right" w:leader="dot" w:pos="7927"/>
-        </w:tabs>
-        <w:rPr>
-          <w:rFonts w:asciiTheme="minorHAnsi" w:hAnsiTheme="minorHAnsi"/>
-          <w:noProof/>
-          <w:sz w:val="22"/>
-        </w:rPr>
-      </w:pPr>
-      <w:hyperlink w:anchor="_Toc466288875" w:history="1">
-        <w:r>
-          <w:rPr>
-            <w:rStyle w:val="Hyperlink"/>
-            <w:noProof/>
-          </w:rPr>
-          <w:t>II.6.1 Visualisasi</w:t>
-        </w:r>
-        <w:r>
-          <w:rPr>
-            <w:noProof/>
-            <w:webHidden/>
-          </w:rPr>
-          <w:tab/>
-        </w:r>
-        <w:r>
-          <w:rPr>
-            <w:noProof/>
-            <w:webHidden/>
-          </w:rPr>
-          <w:fldChar w:fldCharType="begin"/>
-        </w:r>
-        <w:r>
-          <w:rPr>
-            <w:noProof/>
-            <w:webHidden/>
-          </w:rPr>
-          <w:instrText xml:space="preserve"> PAGEREF _Toc466288875 \h </w:instrText>
-        </w:r>
-        <w:r>
-          <w:rPr>
-            <w:noProof/>
-            <w:webHidden/>
-          </w:rPr>
-        </w:r>
-        <w:r>
-          <w:rPr>
-            <w:noProof/>
-            <w:webHidden/>
-          </w:rPr>
-          <w:fldChar w:fldCharType="separate"/>
-        </w:r>
-        <w:r>
-          <w:rPr>
-            <w:noProof/>
-            <w:webHidden/>
-          </w:rPr>
-          <w:t>18</w:t>
-        </w:r>
-        <w:r>
-          <w:rPr>
-            <w:noProof/>
-            <w:webHidden/>
-          </w:rPr>
-          <w:fldChar w:fldCharType="end"/>
-        </w:r>
-      </w:hyperlink>
-    </w:p>
-    <w:p>
-      <w:pPr>
-        <w:pStyle w:val="TOC3"/>
-        <w:tabs>
-          <w:tab w:val="right" w:leader="dot" w:pos="7927"/>
-        </w:tabs>
-        <w:rPr>
-          <w:rFonts w:asciiTheme="minorHAnsi" w:hAnsiTheme="minorHAnsi"/>
-          <w:noProof/>
-          <w:sz w:val="22"/>
-        </w:rPr>
-      </w:pPr>
-      <w:hyperlink w:anchor="_Toc466288876" w:history="1">
-        <w:r>
-          <w:rPr>
-            <w:rStyle w:val="Hyperlink"/>
-            <w:noProof/>
-          </w:rPr>
-          <w:t>II.6.2 Struktur</w:t>
-        </w:r>
-        <w:r>
-          <w:rPr>
-            <w:noProof/>
-            <w:webHidden/>
-          </w:rPr>
-          <w:tab/>
-        </w:r>
-        <w:r>
-          <w:rPr>
-            <w:noProof/>
-            <w:webHidden/>
-          </w:rPr>
-          <w:fldChar w:fldCharType="begin"/>
-        </w:r>
-        <w:r>
-          <w:rPr>
-            <w:noProof/>
-            <w:webHidden/>
-          </w:rPr>
-          <w:instrText xml:space="preserve"> PAGEREF _Toc466288876 \h </w:instrText>
-        </w:r>
-        <w:r>
-          <w:rPr>
-            <w:noProof/>
-            <w:webHidden/>
-          </w:rPr>
-        </w:r>
-        <w:r>
-          <w:rPr>
-            <w:noProof/>
-            <w:webHidden/>
-          </w:rPr>
-          <w:fldChar w:fldCharType="separate"/>
-        </w:r>
-        <w:r>
-          <w:rPr>
-            <w:noProof/>
-            <w:webHidden/>
-          </w:rPr>
-          <w:t>19</w:t>
-        </w:r>
-        <w:r>
-          <w:rPr>
-            <w:noProof/>
-            <w:webHidden/>
-          </w:rPr>
-          <w:fldChar w:fldCharType="end"/>
-        </w:r>
-      </w:hyperlink>
-    </w:p>
-    <w:p>
-      <w:pPr>
-        <w:pStyle w:val="TOC3"/>
-        <w:tabs>
-          <w:tab w:val="right" w:leader="dot" w:pos="7927"/>
-        </w:tabs>
-        <w:rPr>
-          <w:rFonts w:asciiTheme="minorHAnsi" w:hAnsiTheme="minorHAnsi"/>
-          <w:noProof/>
-          <w:sz w:val="22"/>
-        </w:rPr>
-      </w:pPr>
-      <w:hyperlink w:anchor="_Toc466288877" w:history="1">
-        <w:r>
-          <w:rPr>
-            <w:rStyle w:val="Hyperlink"/>
-            <w:noProof/>
-          </w:rPr>
-          <w:t>II.6.3 Konstruksi Visual</w:t>
-        </w:r>
-        <w:r>
-          <w:rPr>
-            <w:noProof/>
-            <w:webHidden/>
-          </w:rPr>
-          <w:tab/>
-        </w:r>
-        <w:r>
-          <w:rPr>
-            <w:noProof/>
-            <w:webHidden/>
-          </w:rPr>
-          <w:fldChar w:fldCharType="begin"/>
-        </w:r>
-        <w:r>
-          <w:rPr>
-            <w:noProof/>
-            <w:webHidden/>
-          </w:rPr>
-          <w:instrText xml:space="preserve"> PAGEREF _Toc466288877 \h </w:instrText>
-        </w:r>
-        <w:r>
-          <w:rPr>
-            <w:noProof/>
-            <w:webHidden/>
-          </w:rPr>
-        </w:r>
-        <w:r>
-          <w:rPr>
-            <w:noProof/>
-            <w:webHidden/>
-          </w:rPr>
-          <w:fldChar w:fldCharType="separate"/>
-        </w:r>
-        <w:r>
-          <w:rPr>
-            <w:noProof/>
-            <w:webHidden/>
-          </w:rPr>
-          <w:t>20</w:t>
-        </w:r>
-        <w:r>
-          <w:rPr>
-            <w:noProof/>
-            <w:webHidden/>
-          </w:rPr>
-          <w:fldChar w:fldCharType="end"/>
-        </w:r>
-      </w:hyperlink>
-    </w:p>
-    <w:p>
-      <w:pPr>
-        <w:pStyle w:val="TOC3"/>
-        <w:tabs>
-          <w:tab w:val="right" w:leader="dot" w:pos="7927"/>
-        </w:tabs>
-        <w:rPr>
-          <w:rFonts w:asciiTheme="minorHAnsi" w:hAnsiTheme="minorHAnsi"/>
-          <w:noProof/>
-          <w:sz w:val="22"/>
-        </w:rPr>
-      </w:pPr>
-      <w:hyperlink w:anchor="_Toc466288878" w:history="1">
-        <w:r>
-          <w:rPr>
-            <w:rStyle w:val="Hyperlink"/>
-            <w:noProof/>
-          </w:rPr>
-          <w:t>II.6.4 Animasi</w:t>
-        </w:r>
-        <w:r>
-          <w:rPr>
-            <w:noProof/>
-            <w:webHidden/>
-          </w:rPr>
-          <w:tab/>
-        </w:r>
-        <w:r>
-          <w:rPr>
-            <w:noProof/>
-            <w:webHidden/>
-          </w:rPr>
-          <w:fldChar w:fldCharType="begin"/>
-        </w:r>
-        <w:r>
-          <w:rPr>
-            <w:noProof/>
-            <w:webHidden/>
-          </w:rPr>
-          <w:instrText xml:space="preserve"> PAGEREF _Toc466288878 \h </w:instrText>
-        </w:r>
-        <w:r>
-          <w:rPr>
-            <w:noProof/>
-            <w:webHidden/>
-          </w:rPr>
-        </w:r>
-        <w:r>
-          <w:rPr>
-            <w:noProof/>
-            <w:webHidden/>
-          </w:rPr>
-          <w:fldChar w:fldCharType="separate"/>
-        </w:r>
-        <w:r>
-          <w:rPr>
-            <w:noProof/>
-            <w:webHidden/>
-          </w:rPr>
-          <w:t>21</w:t>
-        </w:r>
-        <w:r>
-          <w:rPr>
-            <w:noProof/>
-            <w:webHidden/>
-          </w:rPr>
-          <w:fldChar w:fldCharType="end"/>
-        </w:r>
-      </w:hyperlink>
-    </w:p>
-    <w:p>
-      <w:pPr>
-        <w:pStyle w:val="TOC3"/>
-        <w:tabs>
-          <w:tab w:val="right" w:leader="dot" w:pos="7927"/>
-        </w:tabs>
-        <w:rPr>
-          <w:rFonts w:asciiTheme="minorHAnsi" w:hAnsiTheme="minorHAnsi"/>
-          <w:noProof/>
-          <w:sz w:val="22"/>
-        </w:rPr>
-      </w:pPr>
-      <w:hyperlink w:anchor="_Toc466288879" w:history="1">
-        <w:r>
-          <w:rPr>
-            <w:rStyle w:val="Hyperlink"/>
-            <w:noProof/>
-          </w:rPr>
-          <w:t>II.6.5 Simulasi</w:t>
-        </w:r>
-        <w:r>
-          <w:rPr>
-            <w:noProof/>
-            <w:webHidden/>
-          </w:rPr>
-          <w:tab/>
-        </w:r>
-        <w:r>
-          <w:rPr>
-            <w:noProof/>
-            <w:webHidden/>
-          </w:rPr>
-          <w:fldChar w:fldCharType="begin"/>
-        </w:r>
-        <w:r>
-          <w:rPr>
-            <w:noProof/>
-            <w:webHidden/>
-          </w:rPr>
-          <w:instrText xml:space="preserve"> PAGEREF _Toc466288879 \h </w:instrText>
-        </w:r>
-        <w:r>
-          <w:rPr>
-            <w:noProof/>
-            <w:webHidden/>
-          </w:rPr>
-        </w:r>
-        <w:r>
-          <w:rPr>
-            <w:noProof/>
-            <w:webHidden/>
-          </w:rPr>
-          <w:fldChar w:fldCharType="separate"/>
-        </w:r>
-        <w:r>
-          <w:rPr>
-            <w:noProof/>
-            <w:webHidden/>
-          </w:rPr>
-          <w:t>21</w:t>
-        </w:r>
-        <w:r>
-          <w:rPr>
-            <w:noProof/>
-            <w:webHidden/>
-          </w:rPr>
-          <w:fldChar w:fldCharType="end"/>
-        </w:r>
-      </w:hyperlink>
-    </w:p>
-    <w:p>
-      <w:pPr>
-        <w:pStyle w:val="TOC3"/>
-        <w:tabs>
-          <w:tab w:val="right" w:leader="dot" w:pos="7927"/>
-        </w:tabs>
-        <w:rPr>
-          <w:rFonts w:asciiTheme="minorHAnsi" w:hAnsiTheme="minorHAnsi"/>
-          <w:noProof/>
-          <w:sz w:val="22"/>
-        </w:rPr>
-      </w:pPr>
-      <w:hyperlink w:anchor="_Toc466288880" w:history="1">
-        <w:r>
-          <w:rPr>
-            <w:rStyle w:val="Hyperlink"/>
-            <w:noProof/>
-          </w:rPr>
-          <w:t>II.6.6 Tampilan Antarmuka Pengguna</w:t>
-        </w:r>
-        <w:r>
-          <w:rPr>
-            <w:noProof/>
-            <w:webHidden/>
-          </w:rPr>
-          <w:tab/>
-        </w:r>
-        <w:r>
-          <w:rPr>
-            <w:noProof/>
-            <w:webHidden/>
-          </w:rPr>
-          <w:fldChar w:fldCharType="begin"/>
-        </w:r>
-        <w:r>
-          <w:rPr>
-            <w:noProof/>
-            <w:webHidden/>
-          </w:rPr>
-          <w:instrText xml:space="preserve"> PAGEREF _Toc466288880 \h </w:instrText>
-        </w:r>
-        <w:r>
-          <w:rPr>
-            <w:noProof/>
-            <w:webHidden/>
-          </w:rPr>
-        </w:r>
-        <w:r>
-          <w:rPr>
-            <w:noProof/>
-            <w:webHidden/>
-          </w:rPr>
-          <w:fldChar w:fldCharType="separate"/>
-        </w:r>
-        <w:r>
-          <w:rPr>
-            <w:noProof/>
-            <w:webHidden/>
-          </w:rPr>
-          <w:t>22</w:t>
-        </w:r>
-        <w:r>
-          <w:rPr>
-            <w:noProof/>
-            <w:webHidden/>
-          </w:rPr>
-          <w:fldChar w:fldCharType="end"/>
-        </w:r>
-      </w:hyperlink>
-    </w:p>
-    <w:p>
-      <w:pPr>
-        <w:pStyle w:val="TOC2"/>
-        <w:tabs>
-          <w:tab w:val="right" w:leader="dot" w:pos="7927"/>
-        </w:tabs>
-        <w:rPr>
-          <w:rFonts w:asciiTheme="minorHAnsi" w:hAnsiTheme="minorHAnsi"/>
-          <w:noProof/>
-          <w:sz w:val="22"/>
-        </w:rPr>
-      </w:pPr>
-      <w:hyperlink w:anchor="_Toc466288881" w:history="1">
-        <w:r>
-          <w:rPr>
-            <w:rStyle w:val="Hyperlink"/>
-            <w:noProof/>
-          </w:rPr>
-          <w:t>II.7 Kesimpulan Awal Berdasarkan Studi Literatur</w:t>
-        </w:r>
-        <w:r>
-          <w:rPr>
-            <w:noProof/>
-            <w:webHidden/>
-          </w:rPr>
-          <w:tab/>
-        </w:r>
-        <w:r>
-          <w:rPr>
-            <w:noProof/>
-            <w:webHidden/>
-          </w:rPr>
-          <w:fldChar w:fldCharType="begin"/>
-        </w:r>
-        <w:r>
-          <w:rPr>
-            <w:noProof/>
-            <w:webHidden/>
-          </w:rPr>
-          <w:instrText xml:space="preserve"> PAGEREF _Toc466288881 \h </w:instrText>
-        </w:r>
-        <w:r>
-          <w:rPr>
-            <w:noProof/>
-            <w:webHidden/>
-          </w:rPr>
-        </w:r>
-        <w:r>
-          <w:rPr>
-            <w:noProof/>
-            <w:webHidden/>
-          </w:rPr>
-          <w:fldChar w:fldCharType="separate"/>
-        </w:r>
-        <w:r>
-          <w:rPr>
-            <w:noProof/>
-            <w:webHidden/>
-          </w:rPr>
-          <w:t>22</w:t>
+          <w:t>25</w:t>
         </w:r>
         <w:r>
           <w:rPr>
@@ -3240,13 +3238,13 @@
           <w:sz w:val="22"/>
         </w:rPr>
       </w:pPr>
-      <w:hyperlink w:anchor="_Toc466288882" w:history="1">
+      <w:hyperlink w:anchor="_Toc475560716" w:history="1">
         <w:r>
           <w:rPr>
             <w:rStyle w:val="Hyperlink"/>
             <w:noProof/>
           </w:rPr>
-          <w:t>Bab III Analisa Awal</w:t>
+          <w:t>Bab IV Pengembangan Kakas</w:t>
         </w:r>
         <w:r>
           <w:rPr>
@@ -3267,7 +3265,7 @@
             <w:noProof/>
             <w:webHidden/>
           </w:rPr>
-          <w:instrText xml:space="preserve"> PAGEREF _Toc466288882 \h </w:instrText>
+          <w:instrText xml:space="preserve"> PAGEREF _Toc475560716 \h </w:instrText>
         </w:r>
         <w:r>
           <w:rPr>
@@ -3287,7 +3285,7 @@
             <w:noProof/>
             <w:webHidden/>
           </w:rPr>
-          <w:t>23</w:t>
+          <w:t>28</w:t>
         </w:r>
         <w:r>
           <w:rPr>
@@ -3310,7 +3308,7 @@
           <w:sz w:val="22"/>
         </w:rPr>
       </w:pPr>
-      <w:hyperlink w:anchor="_Toc466288883" w:history="1">
+      <w:hyperlink w:anchor="_Toc475560717" w:history="1">
         <w:r>
           <w:rPr>
             <w:rStyle w:val="Hyperlink"/>
@@ -3337,7 +3335,7 @@
             <w:noProof/>
             <w:webHidden/>
           </w:rPr>
-          <w:instrText xml:space="preserve"> PAGEREF _Toc466288883 \h </w:instrText>
+          <w:instrText xml:space="preserve"> PAGEREF _Toc475560717 \h </w:instrText>
         </w:r>
         <w:r>
           <w:rPr>
@@ -3357,7 +3355,7 @@
             <w:noProof/>
             <w:webHidden/>
           </w:rPr>
-          <w:t>25</w:t>
+          <w:t>29</w:t>
         </w:r>
         <w:r>
           <w:rPr>
@@ -3383,12 +3381,12 @@
       <w:pPr>
         <w:pStyle w:val="Heading1"/>
       </w:pPr>
-      <w:bookmarkStart w:id="2" w:name="_Toc466288856"/>
+      <w:bookmarkStart w:id="1" w:name="_Toc475560690"/>
       <w:r>
         <w:lastRenderedPageBreak/>
         <w:t>DAFTAR GAMBAR DAN ILUSTRASI</w:t>
       </w:r>
-      <w:bookmarkEnd w:id="2"/>
+      <w:bookmarkEnd w:id="1"/>
     </w:p>
     <w:p>
       <w:pPr>
@@ -3732,12 +3730,12 @@
       <w:pPr>
         <w:pStyle w:val="Heading1"/>
       </w:pPr>
-      <w:bookmarkStart w:id="3" w:name="_Toc466288857"/>
+      <w:bookmarkStart w:id="2" w:name="_Toc475560691"/>
       <w:r>
         <w:lastRenderedPageBreak/>
         <w:t>DAFTAR TABEL</w:t>
       </w:r>
-      <w:bookmarkEnd w:id="3"/>
+      <w:bookmarkEnd w:id="2"/>
     </w:p>
     <w:p/>
     <w:p>
@@ -3855,44 +3853,44 @@
       <w:pPr>
         <w:pStyle w:val="Heading1"/>
       </w:pPr>
-      <w:bookmarkStart w:id="4" w:name="_Toc466288858"/>
+      <w:bookmarkStart w:id="3" w:name="_Toc475560692"/>
       <w:r>
         <w:lastRenderedPageBreak/>
         <w:t>Bab I Pendahuluan</w:t>
       </w:r>
+      <w:bookmarkEnd w:id="3"/>
+    </w:p>
+    <w:p/>
+    <w:p>
+      <w:r>
+        <w:t>Pada bab ini dijelaskan mengenai latar belakang, rumusan masalah, tujuan</w:t>
+      </w:r>
+      <w:r>
+        <w:t xml:space="preserve"> peneli</w:t>
+      </w:r>
+      <w:r>
+        <w:t>tian tesis</w:t>
+      </w:r>
+      <w:r>
+        <w:t>, batasan masalah, metodologi peneli</w:t>
+      </w:r>
+      <w:r>
+        <w:t>tian, dan sistematika penulisan laporan tesis</w:t>
+      </w:r>
+      <w:r>
+        <w:t>.</w:t>
+      </w:r>
+    </w:p>
+    <w:p/>
+    <w:p>
+      <w:pPr>
+        <w:pStyle w:val="Heading2"/>
+      </w:pPr>
+      <w:bookmarkStart w:id="4" w:name="_Toc475560693"/>
+      <w:r>
+        <w:t>I.1 Latar Belakang</w:t>
+      </w:r>
       <w:bookmarkEnd w:id="4"/>
-    </w:p>
-    <w:p/>
-    <w:p>
-      <w:r>
-        <w:t>Pada bab ini dijelaskan mengenai latar belakang, rumusan masalah, tujuan</w:t>
-      </w:r>
-      <w:r>
-        <w:t xml:space="preserve"> peneli</w:t>
-      </w:r>
-      <w:r>
-        <w:t>tian tesis</w:t>
-      </w:r>
-      <w:r>
-        <w:t>, batasan masalah, metodologi peneli</w:t>
-      </w:r>
-      <w:r>
-        <w:t>tian, dan sistematika penulisan laporan tesis</w:t>
-      </w:r>
-      <w:r>
-        <w:t>.</w:t>
-      </w:r>
-    </w:p>
-    <w:p/>
-    <w:p>
-      <w:pPr>
-        <w:pStyle w:val="Heading2"/>
-      </w:pPr>
-      <w:bookmarkStart w:id="5" w:name="_Toc466288859"/>
-      <w:r>
-        <w:t>I.1 Latar Belakang</w:t>
-      </w:r>
-      <w:bookmarkEnd w:id="5"/>
     </w:p>
     <w:p>
       <w:r>
@@ -5649,12 +5647,12 @@
       <w:pPr>
         <w:pStyle w:val="Heading2"/>
       </w:pPr>
-      <w:bookmarkStart w:id="6" w:name="_Toc466288860"/>
+      <w:bookmarkStart w:id="5" w:name="_Toc475560694"/>
       <w:r>
         <w:lastRenderedPageBreak/>
         <w:t>I.2 Rumusan Masalah</w:t>
       </w:r>
-      <w:bookmarkEnd w:id="6"/>
+      <w:bookmarkEnd w:id="5"/>
     </w:p>
     <w:p>
       <w:r>
@@ -5810,11 +5808,11 @@
       <w:pPr>
         <w:pStyle w:val="Heading2"/>
       </w:pPr>
-      <w:bookmarkStart w:id="7" w:name="_Toc466288861"/>
+      <w:bookmarkStart w:id="6" w:name="_Toc475560695"/>
       <w:r>
         <w:t>I.3 Tujuan</w:t>
       </w:r>
-      <w:bookmarkEnd w:id="7"/>
+      <w:bookmarkEnd w:id="6"/>
     </w:p>
     <w:p>
       <w:r>
@@ -5886,11 +5884,11 @@
       <w:pPr>
         <w:pStyle w:val="Heading2"/>
       </w:pPr>
-      <w:bookmarkStart w:id="8" w:name="_Toc466288862"/>
+      <w:bookmarkStart w:id="7" w:name="_Toc475560696"/>
       <w:r>
         <w:t>I.4 Batasan Masalah</w:t>
       </w:r>
-      <w:bookmarkEnd w:id="8"/>
+      <w:bookmarkEnd w:id="7"/>
     </w:p>
     <w:p>
       <w:r>
@@ -6000,12 +5998,12 @@
       <w:pPr>
         <w:pStyle w:val="Heading2"/>
       </w:pPr>
-      <w:bookmarkStart w:id="9" w:name="_Toc466288863"/>
+      <w:bookmarkStart w:id="8" w:name="_Toc475560697"/>
       <w:r>
         <w:lastRenderedPageBreak/>
         <w:t>I.5 Metodologi Penelitian</w:t>
       </w:r>
-      <w:bookmarkEnd w:id="9"/>
+      <w:bookmarkEnd w:id="8"/>
     </w:p>
     <w:p>
       <w:r>
@@ -6261,7 +6259,7 @@
       <w:pPr>
         <w:pStyle w:val="Heading2"/>
       </w:pPr>
-      <w:bookmarkStart w:id="10" w:name="_Toc466288864"/>
+      <w:bookmarkStart w:id="9" w:name="_Toc475560698"/>
       <w:r>
         <w:lastRenderedPageBreak/>
         <w:t xml:space="preserve">I.6 </w:t>
@@ -6272,7 +6270,7 @@
       <w:r>
         <w:t>nulisan</w:t>
       </w:r>
-      <w:bookmarkEnd w:id="10"/>
+      <w:bookmarkEnd w:id="9"/>
     </w:p>
     <w:p>
       <w:r>
@@ -6511,87 +6509,87 @@
       <w:pPr>
         <w:pStyle w:val="Heading1"/>
       </w:pPr>
-      <w:bookmarkStart w:id="11" w:name="_Toc466288866"/>
+      <w:bookmarkStart w:id="10" w:name="_Toc475560699"/>
       <w:r>
         <w:lastRenderedPageBreak/>
         <w:t>Bab II Tinjauan Pustaka</w:t>
       </w:r>
+      <w:bookmarkEnd w:id="10"/>
+    </w:p>
+    <w:p/>
+    <w:p>
+      <w:r>
+        <w:t>Pada bab ini dijelaskan mengenai</w:t>
+      </w:r>
+      <w:r>
+        <w:t xml:space="preserve"> ruang lingkup struktur data graf dan algoritmanya, terminologi visualisasi perangkat lunak, peran kakas VP dalam proses pembelajaran pemrograman, dan skema detail dari </w:t>
+      </w:r>
+      <w:r>
+        <w:rPr>
+          <w:i/>
+        </w:rPr>
+        <w:t>Matrix framework</w:t>
+      </w:r>
+      <w:r>
+        <w:t>.</w:t>
+      </w:r>
+    </w:p>
+    <w:p/>
+    <w:p>
+      <w:pPr>
+        <w:pStyle w:val="Heading2"/>
+      </w:pPr>
+      <w:bookmarkStart w:id="11" w:name="_Toc475560700"/>
+      <w:r>
+        <w:t>II.1 Struktur Data</w:t>
+      </w:r>
       <w:bookmarkEnd w:id="11"/>
     </w:p>
+    <w:p>
+      <w:r>
+        <w:t xml:space="preserve">Graf dan pohon merupakan salah satu pokok bahasan dalam Matematika Diskrit dan konsep dasar yang harus dipahami oleh pelajar dalam bidang informatika atau ilmu komputer. Dalam perkuliahan </w:t>
+      </w:r>
+      <w:r>
+        <w:t>A</w:t>
+      </w:r>
+      <w:r>
+        <w:t xml:space="preserve">lgoritma </w:t>
+      </w:r>
+      <w:r>
+        <w:t>P</w:t>
+      </w:r>
+      <w:r>
+        <w:t xml:space="preserve">emrograman dan </w:t>
+      </w:r>
+      <w:r>
+        <w:t>S</w:t>
+      </w:r>
+      <w:r>
+        <w:t xml:space="preserve">truktur </w:t>
+      </w:r>
+      <w:r>
+        <w:t>D</w:t>
+      </w:r>
+      <w:r>
+        <w:t>ata, terdapat pula topik tentang graf, namun lebih cenderung kepada implementasi terhadap pemrogramannya. Karena memang pelajar bidang informatika atau ilmu komputer dituntut untuk dapat mampu membuat kode program dalam menyelesaikan suatu permasalahan tertentu.</w:t>
+      </w:r>
+    </w:p>
     <w:p/>
     <w:p>
       <w:r>
-        <w:t>Pada bab ini dijelaskan mengenai</w:t>
-      </w:r>
-      <w:r>
-        <w:t xml:space="preserve"> ruang lingkup struktur data graf dan algoritmanya, terminologi visualisasi perangkat lunak, peran kakas VP dalam proses pembelajaran pemrograman, dan skema detail dari </w:t>
-      </w:r>
-      <w:r>
-        <w:rPr>
-          <w:i/>
-        </w:rPr>
-        <w:t>Matrix framework</w:t>
-      </w:r>
-      <w:r>
-        <w:t>.</w:t>
+        <w:t>Berikut ini akan dijelaskan tentang sejarah graf dan pohon beserta algoritma dan model visualnya.</w:t>
       </w:r>
     </w:p>
     <w:p/>
     <w:p>
       <w:pPr>
-        <w:pStyle w:val="Heading2"/>
-      </w:pPr>
-      <w:bookmarkStart w:id="12" w:name="_Toc466288867"/>
-      <w:r>
-        <w:t>II.1 Struktur Data</w:t>
+        <w:pStyle w:val="Heading3"/>
+      </w:pPr>
+      <w:bookmarkStart w:id="12" w:name="_Toc475560701"/>
+      <w:r>
+        <w:t>II.1.1 Graf</w:t>
       </w:r>
       <w:bookmarkEnd w:id="12"/>
-    </w:p>
-    <w:p>
-      <w:r>
-        <w:t xml:space="preserve">Graf dan pohon merupakan salah satu pokok bahasan dalam Matematika Diskrit dan konsep dasar yang harus dipahami oleh pelajar dalam bidang informatika atau ilmu komputer. Dalam perkuliahan </w:t>
-      </w:r>
-      <w:r>
-        <w:t>A</w:t>
-      </w:r>
-      <w:r>
-        <w:t xml:space="preserve">lgoritma </w:t>
-      </w:r>
-      <w:r>
-        <w:t>P</w:t>
-      </w:r>
-      <w:r>
-        <w:t xml:space="preserve">emrograman dan </w:t>
-      </w:r>
-      <w:r>
-        <w:t>S</w:t>
-      </w:r>
-      <w:r>
-        <w:t xml:space="preserve">truktur </w:t>
-      </w:r>
-      <w:r>
-        <w:t>D</w:t>
-      </w:r>
-      <w:r>
-        <w:t>ata, terdapat pula topik tentang graf, namun lebih cenderung kepada implementasi terhadap pemrogramannya. Karena memang pelajar bidang informatika atau ilmu komputer dituntut untuk dapat mampu membuat kode program dalam menyelesaikan suatu permasalahan tertentu.</w:t>
-      </w:r>
-    </w:p>
-    <w:p/>
-    <w:p>
-      <w:r>
-        <w:t>Berikut ini akan dijelaskan tentang sejarah graf dan pohon beserta algoritma dan model visualnya.</w:t>
-      </w:r>
-    </w:p>
-    <w:p/>
-    <w:p>
-      <w:pPr>
-        <w:pStyle w:val="Heading3"/>
-      </w:pPr>
-      <w:bookmarkStart w:id="13" w:name="_Toc466288868"/>
-      <w:r>
-        <w:t>II.1.1 Graf</w:t>
-      </w:r>
-      <w:bookmarkEnd w:id="13"/>
     </w:p>
     <w:p>
       <w:pPr>
@@ -6836,7 +6834,7 @@
         <w:spacing w:line="360" w:lineRule="auto"/>
         <w:ind w:left="1701" w:hanging="708"/>
       </w:pPr>
-      <w:bookmarkStart w:id="14" w:name="_Ref466388417"/>
+      <w:bookmarkStart w:id="13" w:name="_Ref466388417"/>
       <w:r>
         <w:t xml:space="preserve">(a) Jembatan Königsberg; (b) Model grafnya </w:t>
       </w:r>
@@ -6858,7 +6856,7 @@
       <w:r>
         <w:fldChar w:fldCharType="end"/>
       </w:r>
-      <w:bookmarkEnd w:id="14"/>
+      <w:bookmarkEnd w:id="13"/>
     </w:p>
     <w:p>
       <w:pPr>
@@ -7054,9 +7052,8 @@
         </w:numPr>
         <w:ind w:left="993" w:hanging="567"/>
       </w:pPr>
-      <w:bookmarkStart w:id="15" w:name="_Ref466388537"/>
-      <w:r>
-        <w:lastRenderedPageBreak/>
+      <w:bookmarkStart w:id="14" w:name="_Ref466388537"/>
+      <w:r>
         <w:t>Daftar nama algoritma graf dan model visualnya</w:t>
       </w:r>
       <w:r>
@@ -7080,7 +7077,7 @@
       <w:r>
         <w:fldChar w:fldCharType="end"/>
       </w:r>
-      <w:bookmarkEnd w:id="15"/>
+      <w:bookmarkEnd w:id="14"/>
     </w:p>
     <w:tbl>
       <w:tblPr>
@@ -7115,6 +7112,7 @@
               <w:rPr>
                 <w:b/>
               </w:rPr>
+              <w:lastRenderedPageBreak/>
               <w:t>No.</w:t>
             </w:r>
           </w:p>
@@ -7928,11 +7926,11 @@
       <w:pPr>
         <w:pStyle w:val="Heading3"/>
       </w:pPr>
-      <w:bookmarkStart w:id="16" w:name="_Toc466288869"/>
+      <w:bookmarkStart w:id="15" w:name="_Toc475560702"/>
       <w:r>
         <w:t>II.1.2 Pohon</w:t>
       </w:r>
-      <w:bookmarkEnd w:id="16"/>
+      <w:bookmarkEnd w:id="15"/>
     </w:p>
     <w:p>
       <w:pPr>
@@ -8076,11 +8074,11 @@
         </w:numPr>
         <w:ind w:left="993" w:hanging="567"/>
       </w:pPr>
-      <w:bookmarkStart w:id="17" w:name="_Ref466388576"/>
+      <w:bookmarkStart w:id="16" w:name="_Ref466388576"/>
       <w:r>
         <w:t>Daftar nama algoritma pohon dan model visualnya</w:t>
       </w:r>
-      <w:bookmarkEnd w:id="17"/>
+      <w:bookmarkEnd w:id="16"/>
       <w:r>
         <w:t xml:space="preserve"> </w:t>
       </w:r>
@@ -8112,7 +8110,7 @@
       </w:tblPr>
       <w:tblGrid>
         <w:gridCol w:w="570"/>
-        <w:gridCol w:w="2807"/>
+        <w:gridCol w:w="2581"/>
         <w:gridCol w:w="4776"/>
       </w:tblGrid>
       <w:tr>
@@ -9045,8 +9043,8 @@
         <w:tblLook w:val="04A0" w:firstRow="1" w:lastRow="0" w:firstColumn="1" w:lastColumn="0" w:noHBand="0" w:noVBand="1"/>
       </w:tblPr>
       <w:tblGrid>
-        <w:gridCol w:w="4076"/>
-        <w:gridCol w:w="4077"/>
+        <w:gridCol w:w="3960"/>
+        <w:gridCol w:w="3977"/>
       </w:tblGrid>
       <w:tr>
         <w:trPr>
@@ -9199,7 +9197,7 @@
         <w:spacing w:line="360" w:lineRule="auto"/>
         <w:ind w:left="1701" w:hanging="708"/>
       </w:pPr>
-      <w:bookmarkStart w:id="18" w:name="_Ref466388650"/>
+      <w:bookmarkStart w:id="17" w:name="_Ref466388650"/>
       <w:r>
         <w:t xml:space="preserve">Model visual </w:t>
       </w:r>
@@ -9218,7 +9216,7 @@
       <w:r>
         <w:t xml:space="preserve"> (b) Graf</w:t>
       </w:r>
-      <w:bookmarkEnd w:id="18"/>
+      <w:bookmarkEnd w:id="17"/>
     </w:p>
     <w:p/>
     <w:p/>
@@ -9231,26 +9229,201 @@
       <w:pPr>
         <w:pStyle w:val="Heading2"/>
       </w:pPr>
-      <w:bookmarkStart w:id="19" w:name="_Toc466288870"/>
+      <w:bookmarkStart w:id="18" w:name="_Toc475560703"/>
       <w:r>
         <w:t>II.2 Revolusi Teknologi Web terhadap Pembelajaran</w:t>
       </w:r>
+      <w:bookmarkEnd w:id="18"/>
+    </w:p>
+    <w:p>
+      <w:r>
+        <w:rPr>
+          <w:color w:val="FF0000"/>
+        </w:rPr>
+        <w:t>&gt;&gt; jelaskan jg “worked example” untuk mendukung pembelajaran</w:t>
+      </w:r>
+    </w:p>
+    <w:p>
+      <w:r>
+        <w:fldChar w:fldCharType="begin"/>
+      </w:r>
+      <w:r>
+        <w:instrText xml:space="preserve"> ADDIN ZOTERO_ITEM CSL_CITATION {"citationID":"19d03sata0","properties":{"formattedCitation":"(Bonk, 2009)","plainCitation":"(Bonk, 2009)"},"citationItems":[{"id":486,"uris":["http://zotero.org/users/local/0HM3uafI/items/PICSWQ77"],"uri":["http://zotero.org/users/local/0HM3uafI/items/PICSWQ77"],"itemData":{"id":486,"type":"book","title":"The world is open: how Web technology is revolutionizing education","publisher":"Jossey-Bass","publisher-place":"San Francisco, Calif","number-of-pages":"470","edition":"1st ed","source":"Library of Congress ISBN","event-place":"San Francisco, Calif","ISBN":"978-0-470-46130-3","call-number":"LB1044.87 .B66 2009","note":"OCLC: ocn299694926","shortTitle":"The world is open","author":[{"family":"Bonk","given":"Curtis Jay"}],"issued":{"date-parts":[["2009"]]}}}],"schema":"https://github.com/citation-style-language/schema/raw/master/csl-citation.json"} </w:instrText>
+      </w:r>
+      <w:r>
+        <w:fldChar w:fldCharType="separate"/>
+      </w:r>
+      <w:r>
+        <w:rPr>
+          <w:rFonts w:cs="Times New Roman"/>
+        </w:rPr>
+        <w:t>Bonk</w:t>
+      </w:r>
+      <w:r>
+        <w:rPr>
+          <w:rFonts w:cs="Times New Roman"/>
+        </w:rPr>
+        <w:t xml:space="preserve"> </w:t>
+      </w:r>
+      <w:r>
+        <w:rPr>
+          <w:rFonts w:cs="Times New Roman"/>
+        </w:rPr>
+        <w:t>(</w:t>
+      </w:r>
+      <w:r>
+        <w:rPr>
+          <w:rFonts w:cs="Times New Roman"/>
+        </w:rPr>
+        <w:t>2009)</w:t>
+      </w:r>
+      <w:r>
+        <w:fldChar w:fldCharType="end"/>
+      </w:r>
+      <w:r>
+        <w:t xml:space="preserve"> menulis sebuah buku berjudul “</w:t>
+      </w:r>
+      <w:r>
+        <w:rPr>
+          <w:i/>
+        </w:rPr>
+        <w:t xml:space="preserve">The </w:t>
+      </w:r>
+      <w:r>
+        <w:rPr>
+          <w:i/>
+        </w:rPr>
+        <w:t>World I</w:t>
+      </w:r>
+      <w:r>
+        <w:rPr>
+          <w:i/>
+        </w:rPr>
+        <w:t xml:space="preserve">s </w:t>
+      </w:r>
+      <w:r>
+        <w:rPr>
+          <w:i/>
+        </w:rPr>
+        <w:t>O</w:t>
+      </w:r>
+      <w:r>
+        <w:rPr>
+          <w:i/>
+        </w:rPr>
+        <w:t xml:space="preserve">pen: </w:t>
+      </w:r>
+      <w:r>
+        <w:rPr>
+          <w:i/>
+        </w:rPr>
+        <w:t>How Web Technology Is Revolutionizing E</w:t>
+      </w:r>
+      <w:r>
+        <w:rPr>
+          <w:i/>
+        </w:rPr>
+        <w:t>ducation</w:t>
+      </w:r>
+      <w:r>
+        <w:t xml:space="preserve">” yang berisi tentang teknologi web dan internet yang mengubah cara belajar di dunia pada awal abad 21 ini. </w:t>
+      </w:r>
+      <w:r>
+        <w:t>Internet telah membuka peluang besar bagi seluruh manusia</w:t>
+      </w:r>
+      <w:r>
+        <w:t xml:space="preserve"> di bumi</w:t>
+      </w:r>
+      <w:r>
+        <w:t xml:space="preserve">. Melalui teknologi web setiap orang dapat belajar </w:t>
+      </w:r>
+      <w:r>
+        <w:t>di mana dan kapan pun. Pembelajaran elektronik (</w:t>
+      </w:r>
+      <w:r>
+        <w:rPr>
+          <w:i/>
+        </w:rPr>
+        <w:t>e-learning</w:t>
+      </w:r>
+      <w:r>
+        <w:t>) telah menjadi bagian penting dari setiap komunitas belajar.</w:t>
+      </w:r>
+    </w:p>
+    <w:p/>
+    <w:p>
+      <w:r>
+        <w:t xml:space="preserve">Pada abad 21 ini, keuntungan bagi para pengajar untuk berbagi ilmu bukan merupakan hal yang sulit lagi. </w:t>
+      </w:r>
+      <w:r>
+        <w:t xml:space="preserve">Secara nyata kehadiran internet telah mengubah cara berbagi kepada para pelajar di dunia, kelas, sekolah, kampus, dan masih banyak sisi yang berpotensi terkena dampak positifnya. Saat ini dengan internet atau </w:t>
+      </w:r>
+      <w:r>
+        <w:rPr>
+          <w:i/>
+        </w:rPr>
+        <w:t>online sharing</w:t>
+      </w:r>
+      <w:r>
+        <w:t xml:space="preserve"> dapat mempengaruhi setiap orang di mana pun dan kapan pun di dunia ini. Khususnya istilah </w:t>
+      </w:r>
+      <w:r>
+        <w:rPr>
+          <w:i/>
+        </w:rPr>
+        <w:t>sharing</w:t>
+      </w:r>
+      <w:r>
+        <w:t xml:space="preserve"> (berbagi) </w:t>
+      </w:r>
+      <w:r>
+        <w:t>telah populer dalam lingkungan pembelajaran yang diberikan melalui teknologi daring secara kolaboratif.</w:t>
+      </w:r>
+    </w:p>
+    <w:p/>
+    <w:p>
+      <w:r>
+        <w:t xml:space="preserve">Teknologi telah menjadi bagian penting yang digunakan untuk mempercepat proses pembelajaran. Melalui berbagai perspektif </w:t>
+      </w:r>
+      <w:r>
+        <w:t xml:space="preserve">setiap orang yang berbeda </w:t>
+      </w:r>
+    </w:p>
+    <w:p/>
+    <w:p>
+      <w:pPr>
+        <w:pStyle w:val="Heading2"/>
+      </w:pPr>
+      <w:bookmarkStart w:id="19" w:name="_Toc475560704"/>
+      <w:r>
+        <w:t>II.3</w:t>
+      </w:r>
+      <w:r>
+        <w:t xml:space="preserve"> Terminologi Visualisasi Perangkat Lunak</w:t>
+      </w:r>
       <w:bookmarkEnd w:id="19"/>
     </w:p>
     <w:p>
       <w:r>
-        <w:rPr>
-          <w:color w:val="FF0000"/>
-        </w:rPr>
-        <w:t>&gt;&gt; jelaskan jg “worked example” untuk mendukung pembelajaran</w:t>
-      </w:r>
-    </w:p>
-    <w:p>
+        <w:t>Visualisasi perangkat lunak (</w:t>
+      </w:r>
+      <w:r>
+        <w:rPr>
+          <w:i/>
+        </w:rPr>
+        <w:t>Software Visualization</w:t>
+      </w:r>
+      <w:r>
+        <w:t>) merupakan bidang aktif dalam riset dan pengembangan sistem. Berbagai sistem visualisasi perangkat lunak bermunculan untuk digunakan dengan tujuan tertentu dan terus berkembang setiap tahunnya</w:t>
+      </w:r>
+      <w:r>
+        <w:t xml:space="preserve"> </w:t>
+      </w:r>
       <w:r>
         <w:fldChar w:fldCharType="begin"/>
       </w:r>
       <w:r>
-        <w:instrText xml:space="preserve"> ADDIN ZOTERO_ITEM CSL_CITATION {"citationID":"19d03sata0","properties":{"formattedCitation":"(Bonk, 2009)","plainCitation":"(Bonk, 2009)"},"citationItems":[{"id":486,"uris":["http://zotero.org/users/local/0HM3uafI/items/PICSWQ77"],"uri":["http://zotero.org/users/local/0HM3uafI/items/PICSWQ77"],"itemData":{"id":486,"type":"book","title":"The world is open: how Web technology is revolutionizing education","publisher":"Jossey-Bass","publisher-place":"San Francisco, Calif","number-of-pages":"470","edition":"1st ed","source":"Library of Congress ISBN","event-place":"San Francisco, Calif","ISBN":"978-0-470-46130-3","call-number":"LB1044.87 .B66 2009","note":"OCLC: ocn299694926","shortTitle":"The world is open","author":[{"family":"Bonk","given":"Curtis Jay"}],"issued":{"date-parts":[["2009"]]}}}],"schema":"https://github.com/citation-style-language/schema/raw/master/csl-citation.json"} </w:instrText>
+        <w:instrText xml:space="preserve"> ADDIN ZOTERO_ITEM CSL_CITATION {"citationID":"2ov0la61os","properties":{"formattedCitation":"(Sorva, 2012)","plainCitation":"(Sorva, 2012)"},"citationItems":[{"id":288,"uris":["http://zotero.org/users/local/0HM3uafI/items/ZGN5NAN2"],"uri":["http://zotero.org/users/local/0HM3uafI/items/ZGN5NAN2"],"itemData":{"id":288,"type":"book","title":"Visual program simulation in introductory programming education","collection-title":"Aalto University publication series Doctoral dissertations","collection-number":"2012,61","publisher":"Aalto Univ. School of Science","publisher-place":"Espoo","number-of-pages":"422","source":"Gemeinsamer Bibliotheksverbund ISBN","event-place":"Espoo","ISBN":"978-952-60-4625-9","note":"OCLC: 934947240","language":"eng","author":[{"family":"Sorva","given":"Juha"}],"issued":{"date-parts":[["2012"]]}}}],"schema":"https://github.com/citation-style-language/schema/raw/master/csl-citation.json"} </w:instrText>
       </w:r>
       <w:r>
         <w:fldChar w:fldCharType="separate"/>
@@ -9259,173 +9432,210 @@
         <w:rPr>
           <w:rFonts w:cs="Times New Roman"/>
         </w:rPr>
-        <w:t>Bonk</w:t>
-      </w:r>
-      <w:r>
-        <w:rPr>
-          <w:rFonts w:cs="Times New Roman"/>
-        </w:rPr>
-        <w:t xml:space="preserve"> </w:t>
-      </w:r>
-      <w:r>
-        <w:rPr>
-          <w:rFonts w:cs="Times New Roman"/>
+        <w:t>(Sorva, 2012)</w:t>
+      </w:r>
+      <w:r>
+        <w:fldChar w:fldCharType="end"/>
+      </w:r>
+      <w:r>
+        <w:t xml:space="preserve">. </w:t>
+      </w:r>
+      <w:r>
+        <w:fldChar w:fldCharType="begin"/>
+      </w:r>
+      <w:r>
+        <w:instrText xml:space="preserve"> ADDIN ZOTERO_ITEM CSL_CITATION {"citationID":"1qjr7aeduk","properties":{"formattedCitation":"{\\rtf (Gra\\uc0\\u269{}anin et al., 2005)}","plainCitation":"(Gračanin et al., 2005)"},"citationItems":[{"id":390,"uris":["http://zotero.org/users/local/0HM3uafI/items/I2UB5TS2"],"uri":["http://zotero.org/users/local/0HM3uafI/items/I2UB5TS2"],"itemData":{"id":390,"type":"article-journal","title":"Software visualization","container-title":"Innovations in Systems and Software Engineering","page":"221-230","volume":"1","issue":"2","source":"CrossRef","DOI":"10.1007/s11334-005-0019-8","ISSN":"1614-5046, 1614-5054","language":"en","author":[{"family":"Gračanin","given":"Denis"},{"family":"Matković","given":"Krešimir"},{"family":"Eltoweissy","given":"Mohamed"}],"issued":{"date-parts":[["2005",9]]}}}],"schema":"https://github.com/citation-style-language/schema/raw/master/csl-citation.json"} </w:instrText>
+      </w:r>
+      <w:r>
+        <w:fldChar w:fldCharType="separate"/>
+      </w:r>
+      <w:r>
+        <w:rPr>
+          <w:rFonts w:cs="Times New Roman"/>
+          <w:szCs w:val="24"/>
+        </w:rPr>
+        <w:t>Grač</w:t>
+      </w:r>
+      <w:r>
+        <w:rPr>
+          <w:rFonts w:cs="Times New Roman"/>
+          <w:szCs w:val="24"/>
+        </w:rPr>
+        <w:t>anin dkk</w:t>
+      </w:r>
+      <w:r>
+        <w:rPr>
+          <w:rFonts w:cs="Times New Roman"/>
+          <w:szCs w:val="24"/>
+        </w:rPr>
+        <w:t xml:space="preserve">., </w:t>
+      </w:r>
+      <w:r>
+        <w:rPr>
+          <w:rFonts w:cs="Times New Roman"/>
+          <w:szCs w:val="24"/>
         </w:rPr>
         <w:t>(</w:t>
       </w:r>
       <w:r>
         <w:rPr>
           <w:rFonts w:cs="Times New Roman"/>
-        </w:rPr>
-        <w:t>2009)</w:t>
+          <w:szCs w:val="24"/>
+        </w:rPr>
+        <w:t>2005)</w:t>
       </w:r>
       <w:r>
         <w:fldChar w:fldCharType="end"/>
       </w:r>
       <w:r>
-        <w:t xml:space="preserve"> menulis sebuah buku berjudul “</w:t>
-      </w:r>
-      <w:r>
-        <w:rPr>
-          <w:i/>
-        </w:rPr>
-        <w:t xml:space="preserve">The </w:t>
-      </w:r>
-      <w:r>
-        <w:rPr>
-          <w:i/>
-        </w:rPr>
-        <w:t>World I</w:t>
-      </w:r>
-      <w:r>
-        <w:rPr>
-          <w:i/>
-        </w:rPr>
-        <w:t xml:space="preserve">s </w:t>
-      </w:r>
-      <w:r>
-        <w:rPr>
-          <w:i/>
-        </w:rPr>
-        <w:t>O</w:t>
-      </w:r>
-      <w:r>
-        <w:rPr>
-          <w:i/>
-        </w:rPr>
-        <w:t xml:space="preserve">pen: </w:t>
-      </w:r>
-      <w:r>
-        <w:rPr>
-          <w:i/>
-        </w:rPr>
-        <w:t>How Web Technology Is Revolutionizing E</w:t>
-      </w:r>
-      <w:r>
-        <w:rPr>
-          <w:i/>
-        </w:rPr>
-        <w:t>ducation</w:t>
-      </w:r>
-      <w:r>
-        <w:t xml:space="preserve">” yang berisi tentang teknologi web dan internet yang mengubah cara belajar di dunia pada awal abad 21 ini. </w:t>
-      </w:r>
-      <w:r>
-        <w:t>Internet telah membuka peluang besar bagi seluruh manusia</w:t>
-      </w:r>
-      <w:r>
-        <w:t xml:space="preserve"> di bumi</w:t>
-      </w:r>
-      <w:r>
-        <w:t xml:space="preserve">. Melalui teknologi web setiap orang dapat belajar </w:t>
-      </w:r>
-      <w:r>
-        <w:t>di mana dan kapan pun. Pembelajaran elektronik (</w:t>
-      </w:r>
-      <w:r>
-        <w:rPr>
-          <w:i/>
-        </w:rPr>
-        <w:t>e-learning</w:t>
-      </w:r>
-      <w:r>
-        <w:t>) telah menjadi bagian penting dari setiap komunitas belajar.</w:t>
+        <w:t xml:space="preserve"> mendefinisikan visualisasi perangkat lunak (</w:t>
+      </w:r>
+      <w:r>
+        <w:rPr>
+          <w:i/>
+        </w:rPr>
+        <w:t>Software Visualization</w:t>
+      </w:r>
+      <w:r>
+        <w:t>) sebagai suatu bidang untuk menginvestigasi dengan pendekatan dan teknik tertentu yang bertujuan dalam merepresentasikan grafis algoritma secara statis dan dinamis, program (</w:t>
+      </w:r>
+      <w:r>
+        <w:rPr>
+          <w:i/>
+        </w:rPr>
+        <w:t>code</w:t>
+      </w:r>
+      <w:r>
+        <w:t>), dan data yang diproses. Visualisasi perangkat lunak memiliki tujuan utama untuk menganalisa program dan pengembangan; untuk meningkatkan pemahaman terhadap konsep yang tak nampak dan cara kerja perangkat lunak. Tantangan utamanya adalah mencari langkah efektif dalam pemetaan berbagai aspek perangkat lunak untuk direpresentasikan secara grafis menggunakan metafora visual.</w:t>
       </w:r>
     </w:p>
     <w:p/>
     <w:p>
       <w:r>
-        <w:t xml:space="preserve">Pada abad 21 ini, keuntungan bagi para pengajar untuk berbagi ilmu bukan merupakan hal yang sulit lagi. </w:t>
-      </w:r>
-      <w:r>
-        <w:t xml:space="preserve">Secara nyata kehadiran internet telah mengubah cara berbagi kepada para pelajar di dunia, kelas, sekolah, kampus, dan masih banyak sisi yang berpotensi terkena dampak positifnya. Saat ini dengan internet atau </w:t>
-      </w:r>
-      <w:r>
-        <w:rPr>
-          <w:i/>
-        </w:rPr>
-        <w:t>online sharing</w:t>
-      </w:r>
-      <w:r>
-        <w:t xml:space="preserve"> dapat mempengaruhi setiap orang di mana pun dan kapan pun di dunia ini. Khususnya istilah </w:t>
-      </w:r>
-      <w:r>
-        <w:rPr>
-          <w:i/>
-        </w:rPr>
-        <w:t>sharing</w:t>
-      </w:r>
-      <w:r>
-        <w:t xml:space="preserve"> (berbagi) </w:t>
-      </w:r>
-      <w:r>
-        <w:t>telah populer dalam lingkungan pembelajaran yang diberikan melalui teknologi daring secara kolaboratif.</w:t>
+        <w:t xml:space="preserve">Istilah “visualisasi perangkat lunak” telah lama berkembang dan didefinisikan sebagai sebuah seni tipografi, desain grafis, animasi, dan sinematografi melalui interaksi modern antar manusia-komputer </w:t>
+      </w:r>
+      <w:r>
+        <w:fldChar w:fldCharType="begin"/>
+      </w:r>
+      <w:r>
+        <w:instrText xml:space="preserve"> ADDIN ZOTERO_ITEM CSL_CITATION {"citationID":"Cyv95gtG","properties":{"formattedCitation":"(Cetin and Andrews-Larson, 2016)","plainCitation":"(Cetin and Andrews-Larson, 2016)"},"citationItems":[{"id":393,"uris":["http://zotero.org/users/local/0HM3uafI/items/APIHQ87Z"],"uri":["http://zotero.org/users/local/0HM3uafI/items/APIHQ87Z"],"itemData":{"id":393,"type":"article-journal","title":"Learning sorting algorithms through visualization construction","container-title":"Computer Science Education","page":"27-43","volume":"26","issue":"1","source":"CrossRef","DOI":"10.1080/08993408.2016.1160664","ISSN":"0899-3408, 1744-5175","language":"en","author":[{"family":"Cetin","given":"Ibrahim"},{"family":"Andrews-Larson","given":"Christine"}],"issued":{"date-parts":[["2016",1,2]]}}}],"schema":"https://github.com/citation-style-language/schema/raw/master/csl-citation.json"} </w:instrText>
+      </w:r>
+      <w:r>
+        <w:fldChar w:fldCharType="separate"/>
+      </w:r>
+      <w:r>
+        <w:rPr>
+          <w:rFonts w:cs="Times New Roman"/>
+        </w:rPr>
+        <w:t xml:space="preserve">(Cetin </w:t>
+      </w:r>
+      <w:r>
+        <w:rPr>
+          <w:rFonts w:cs="Times New Roman"/>
+        </w:rPr>
+        <w:t>d</w:t>
+      </w:r>
+      <w:r>
+        <w:rPr>
+          <w:rFonts w:cs="Times New Roman"/>
+        </w:rPr>
+        <w:t>an</w:t>
+      </w:r>
+      <w:r>
+        <w:rPr>
+          <w:rFonts w:cs="Times New Roman"/>
+        </w:rPr>
+        <w:t xml:space="preserve"> Andrews-Larson, 2016)</w:t>
+      </w:r>
+      <w:r>
+        <w:fldChar w:fldCharType="end"/>
+      </w:r>
+      <w:r>
+        <w:t xml:space="preserve">. Visualisasi perangkat lunak dibagi menjadi dua, yaitu visualisasi algoritma (VA) dan visualisasi program (VP) </w:t>
+      </w:r>
+      <w:r>
+        <w:fldChar w:fldCharType="begin"/>
+      </w:r>
+      <w:r>
+        <w:instrText xml:space="preserve"> ADDIN ZOTERO_ITEM CSL_CITATION {"citationID":"0WAqVFdE","properties":{"formattedCitation":"(Cetin and Andrews-Larson, 2016; Sorva, 2012; Sorva et al., 2013)","plainCitation":"(Cetin and Andrews-Larson, 2016; Sorva, 2012; Sorva et al., 2013)"},"citationItems":[{"id":393,"uris":["http://zotero.org/users/local/0HM3uafI/items/APIHQ87Z"],"uri":["http://zotero.org/users/local/0HM3uafI/items/APIHQ87Z"],"itemData":{"id":393,"type":"article-journal","title":"Learning sorting algorithms through visualization construction","container-title":"Computer Science Education","page":"27-43","volume":"26","issue":"1","source":"CrossRef","DOI":"10.1080/08993408.2016.1160664","ISSN":"0899-3408, 1744-5175","language":"en","author":[{"family":"Cetin","given":"Ibrahim"},{"family":"Andrews-Larson","given":"Christine"}],"issued":{"date-parts":[["2016",1,2]]}}},{"id":288,"uris":["http://zotero.org/users/local/0HM3uafI/items/ZGN5NAN2"],"uri":["http://zotero.org/users/local/0HM3uafI/items/ZGN5NAN2"],"itemData":{"id":288,"type":"book","title":"Visual program simulation in introductory programming education","collection-title":"Aalto University publication series Doctoral dissertations","collection-number":"2012,61","publisher":"Aalto Univ. School of Science","publisher-place":"Espoo","number-of-pages":"422","source":"Gemeinsamer Bibliotheksverbund ISBN","event-place":"Espoo","ISBN":"978-952-60-4625-9","note":"OCLC: 934947240","language":"eng","author":[{"family":"Sorva","given":"Juha"}],"issued":{"date-parts":[["2012"]]}}},{"id":282,"uris":["http://zotero.org/users/local/0HM3uafI/items/IAVKWNNZ"],"uri":["http://zotero.org/users/local/0HM3uafI/items/IAVKWNNZ"],"itemData":{"id":282,"type":"article-journal","title":"A review of generic program visualization systems for introductory programming education","container-title":"ACM Transactions on Computing Education (TOCE)","page":"15","volume":"13","issue":"4","source":"Google Scholar","author":[{"family":"Sorva","given":"Juha"},{"family":"Karavirta","given":"Ville"},{"family":"Malmi","given":"Lauri"}],"issued":{"date-parts":[["2013"]]}}}],"schema":"https://github.com/citation-style-language/schema/raw/master/csl-citation.json"} </w:instrText>
+      </w:r>
+      <w:r>
+        <w:fldChar w:fldCharType="separate"/>
+      </w:r>
+      <w:r>
+        <w:rPr>
+          <w:rFonts w:cs="Times New Roman"/>
+        </w:rPr>
+        <w:t>(Cetin d</w:t>
+      </w:r>
+      <w:r>
+        <w:rPr>
+          <w:rFonts w:cs="Times New Roman"/>
+        </w:rPr>
+        <w:t>an</w:t>
+      </w:r>
+      <w:r>
+        <w:rPr>
+          <w:rFonts w:cs="Times New Roman"/>
+        </w:rPr>
+        <w:t xml:space="preserve"> Andrews-Larson, 2016; Sorva, 2012; Sorva </w:t>
+      </w:r>
+      <w:r>
+        <w:rPr>
+          <w:rFonts w:cs="Times New Roman"/>
+        </w:rPr>
+        <w:t>dkk</w:t>
+      </w:r>
+      <w:r>
+        <w:rPr>
+          <w:rFonts w:cs="Times New Roman"/>
+        </w:rPr>
+        <w:t>., 2013)</w:t>
+      </w:r>
+      <w:r>
+        <w:fldChar w:fldCharType="end"/>
+      </w:r>
+      <w:r>
+        <w:t>. VA berkaitan dengan abstraksi dari konsep langkah kerja perangkat lunak, sedangkan VP terkait pada cara kerja eksekusi kode program dan proses struktur datanya. Melalui</w:t>
+      </w:r>
+      <w:r>
+        <w:t xml:space="preserve"> kakas</w:t>
+      </w:r>
+      <w:r>
+        <w:t xml:space="preserve"> VP dapat memberikan pemahaman lebih baik kepada pelajar mengenai implementasi dari materi ajar </w:t>
+      </w:r>
+      <w:r>
+        <w:fldChar w:fldCharType="begin"/>
+      </w:r>
+      <w:r>
+        <w:instrText xml:space="preserve"> ADDIN ZOTERO_ITEM CSL_CITATION {"citationID":"O7X0LKHd","properties":{"formattedCitation":"(Sorva, 2012)","plainCitation":"(Sorva, 2012)"},"citationItems":[{"id":288,"uris":["http://zotero.org/users/local/0HM3uafI/items/ZGN5NAN2"],"uri":["http://zotero.org/users/local/0HM3uafI/items/ZGN5NAN2"],"itemData":{"id":288,"type":"book","title":"Visual program simulation in introductory programming education","collection-title":"Aalto University publication series Doctoral dissertations","collection-number":"2012,61","publisher":"Aalto Univ. School of Science","publisher-place":"Espoo","number-of-pages":"422","source":"Gemeinsamer Bibliotheksverbund ISBN","event-place":"Espoo","ISBN":"978-952-60-4625-9","note":"OCLC: 934947240","language":"eng","author":[{"family":"Sorva","given":"Juha"}],"issued":{"date-parts":[["2012"]]}}}],"schema":"https://github.com/citation-style-language/schema/raw/master/csl-citation.json"} </w:instrText>
+      </w:r>
+      <w:r>
+        <w:fldChar w:fldCharType="separate"/>
+      </w:r>
+      <w:r>
+        <w:rPr>
+          <w:rFonts w:cs="Times New Roman"/>
+        </w:rPr>
+        <w:t>(Sorva, 2012)</w:t>
+      </w:r>
+      <w:r>
+        <w:fldChar w:fldCharType="end"/>
+      </w:r>
+      <w:r>
+        <w:t>.</w:t>
       </w:r>
     </w:p>
     <w:p/>
     <w:p>
       <w:r>
-        <w:t xml:space="preserve">Teknologi telah menjadi bagian penting yang digunakan untuk mempercepat proses pembelajaran. Melalui berbagai perspektif </w:t>
-      </w:r>
-      <w:r>
-        <w:t xml:space="preserve">setiap orang yang berbeda </w:t>
-      </w:r>
-    </w:p>
-    <w:p/>
-    <w:p>
-      <w:pPr>
-        <w:pStyle w:val="Heading2"/>
-      </w:pPr>
-      <w:bookmarkStart w:id="20" w:name="_Toc466288871"/>
-      <w:r>
-        <w:t>II.3</w:t>
-      </w:r>
-      <w:r>
-        <w:t xml:space="preserve"> Terminologi Visualisasi Perangkat Lunak</w:t>
-      </w:r>
-      <w:bookmarkEnd w:id="20"/>
-    </w:p>
-    <w:p>
-      <w:r>
-        <w:t>Visualisasi perangkat lunak (</w:t>
-      </w:r>
-      <w:r>
-        <w:rPr>
-          <w:i/>
-        </w:rPr>
-        <w:t>Software Visualization</w:t>
-      </w:r>
-      <w:r>
-        <w:t>) merupakan bidang aktif dalam riset dan pengembangan sistem. Berbagai sistem visualisasi perangkat lunak bermunculan untuk digunakan dengan tujuan tertentu dan terus berkembang setiap tahunnya</w:t>
-      </w:r>
-      <w:r>
-        <w:t xml:space="preserve"> </w:t>
+        <w:t xml:space="preserve">Visualisasi secara intuitif tampaknya telah menjadi bagian dari sarana pembelajaran yang menarik </w:t>
       </w:r>
       <w:r>
         <w:fldChar w:fldCharType="begin"/>
       </w:r>
       <w:r>
-        <w:instrText xml:space="preserve"> ADDIN ZOTERO_ITEM CSL_CITATION {"citationID":"2ov0la61os","properties":{"formattedCitation":"(Sorva, 2012)","plainCitation":"(Sorva, 2012)"},"citationItems":[{"id":288,"uris":["http://zotero.org/users/local/0HM3uafI/items/ZGN5NAN2"],"uri":["http://zotero.org/users/local/0HM3uafI/items/ZGN5NAN2"],"itemData":{"id":288,"type":"book","title":"Visual program simulation in introductory programming education","collection-title":"Aalto University publication series Doctoral dissertations","collection-number":"2012,61","publisher":"Aalto Univ. School of Science","publisher-place":"Espoo","number-of-pages":"422","source":"Gemeinsamer Bibliotheksverbund ISBN","event-place":"Espoo","ISBN":"978-952-60-4625-9","note":"OCLC: 934947240","language":"eng","author":[{"family":"Sorva","given":"Juha"}],"issued":{"date-parts":[["2012"]]}}}],"schema":"https://github.com/citation-style-language/schema/raw/master/csl-citation.json"} </w:instrText>
+        <w:instrText xml:space="preserve"> ADDIN ZOTERO_ITEM CSL_CITATION {"citationID":"1cfre7hh0n","properties":{"formattedCitation":"(Sorva, 2012)","plainCitation":"(Sorva, 2012)"},"citationItems":[{"id":288,"uris":["http://zotero.org/users/local/0HM3uafI/items/ZGN5NAN2"],"uri":["http://zotero.org/users/local/0HM3uafI/items/ZGN5NAN2"],"itemData":{"id":288,"type":"book","title":"Visual program simulation in introductory programming education","collection-title":"Aalto University publication series Doctoral dissertations","collection-number":"2012,61","publisher":"Aalto Univ. School of Science","publisher-place":"Espoo","number-of-pages":"422","source":"Gemeinsamer Bibliotheksverbund ISBN","event-place":"Espoo","ISBN":"978-952-60-4625-9","note":"OCLC: 934947240","language":"eng","author":[{"family":"Sorva","given":"Juha"}],"issued":{"date-parts":[["2012"]]}}}],"schema":"https://github.com/citation-style-language/schema/raw/master/csl-citation.json"} </w:instrText>
       </w:r>
       <w:r>
         <w:fldChar w:fldCharType="separate"/>
@@ -9440,13 +9650,13 @@
         <w:fldChar w:fldCharType="end"/>
       </w:r>
       <w:r>
-        <w:t xml:space="preserve">. </w:t>
+        <w:t xml:space="preserve">. Berbagai literatur mendukung pernyataan tersebut </w:t>
       </w:r>
       <w:r>
         <w:fldChar w:fldCharType="begin"/>
       </w:r>
       <w:r>
-        <w:instrText xml:space="preserve"> ADDIN ZOTERO_ITEM CSL_CITATION {"citationID":"1qjr7aeduk","properties":{"formattedCitation":"{\\rtf (Gra\\uc0\\u269{}anin et al., 2005)}","plainCitation":"(Gračanin et al., 2005)"},"citationItems":[{"id":390,"uris":["http://zotero.org/users/local/0HM3uafI/items/I2UB5TS2"],"uri":["http://zotero.org/users/local/0HM3uafI/items/I2UB5TS2"],"itemData":{"id":390,"type":"article-journal","title":"Software visualization","container-title":"Innovations in Systems and Software Engineering","page":"221-230","volume":"1","issue":"2","source":"CrossRef","DOI":"10.1007/s11334-005-0019-8","ISSN":"1614-5046, 1614-5054","language":"en","author":[{"family":"Gračanin","given":"Denis"},{"family":"Matković","given":"Krešimir"},{"family":"Eltoweissy","given":"Mohamed"}],"issued":{"date-parts":[["2005",9]]}}}],"schema":"https://github.com/citation-style-language/schema/raw/master/csl-citation.json"} </w:instrText>
+        <w:instrText xml:space="preserve"> ADDIN ZOTERO_ITEM CSL_CITATION {"citationID":"g2mmf0g2g","properties":{"formattedCitation":"{\\rtf (Cetin and Andrews-Larson, 2016; Guo, 2013; Pathania and Singh, 2014; Sorva et al., 2013; Sorva and Sirki\\uc0\\u228{}, 2010)}","plainCitation":"(Cetin and Andrews-Larson, 2016; Guo, 2013; Pathania and Singh, 2014; Sorva et al., 2013; Sorva and Sirkiä, 2010)"},"citationItems":[{"id":393,"uris":["http://zotero.org/users/local/0HM3uafI/items/APIHQ87Z"],"uri":["http://zotero.org/users/local/0HM3uafI/items/APIHQ87Z"],"itemData":{"id":393,"type":"article-journal","title":"Learning sorting algorithms through visualization construction","container-title":"Computer Science Education","page":"27-43","volume":"26","issue":"1","source":"CrossRef","DOI":"10.1080/08993408.2016.1160664","ISSN":"0899-3408, 1744-5175","language":"en","author":[{"family":"Cetin","given":"Ibrahim"},{"family":"Andrews-Larson","given":"Christine"}],"issued":{"date-parts":[["2016",1,2]]}}},{"id":292,"uris":["http://zotero.org/users/local/0HM3uafI/items/I2D84BRS"],"uri":["http://zotero.org/users/local/0HM3uafI/items/I2D84BRS"],"itemData":{"id":292,"type":"paper-conference","title":"Online python tutor: embeddable web-based program visualization for cs education","container-title":"Proceeding of the 44th ACM technical symposium on Computer science education","publisher":"ACM","page":"579–584","source":"Google Scholar","URL":"http://dl.acm.org/citation.cfm?id=2445368","shortTitle":"Online python tutor","author":[{"family":"Guo","given":"Philip J."}],"issued":{"date-parts":[["2013"]]},"accessed":{"date-parts":[["2016",7,20]]}}},{"id":438,"uris":["http://zotero.org/users/local/0HM3uafI/items/2DJXEGSS"],"uri":["http://zotero.org/users/local/0HM3uafI/items/2DJXEGSS"],"itemData":{"id":438,"type":"article-journal","title":"Visualization Tool for Tree and Graph Algorithms with Audio Comments","container-title":"International Journal of Software and Web Sciences (IJSWS)","page":"51-58","volume":"14","author":[{"family":"Pathania","given":"Urvashi"},{"family":"Singh","given":"Aman"}],"issued":{"date-parts":[["2014"]]}}},{"id":282,"uris":["http://zotero.org/users/local/0HM3uafI/items/IAVKWNNZ"],"uri":["http://zotero.org/users/local/0HM3uafI/items/IAVKWNNZ"],"itemData":{"id":282,"type":"article-journal","title":"A review of generic program visualization systems for introductory programming education","container-title":"ACM Transactions on Computing Education (TOCE)","page":"15","volume":"13","issue":"4","source":"Google Scholar","author":[{"family":"Sorva","given":"Juha"},{"family":"Karavirta","given":"Ville"},{"family":"Malmi","given":"Lauri"}],"issued":{"date-parts":[["2013"]]}}},{"id":293,"uris":["http://zotero.org/users/local/0HM3uafI/items/JEX2IIVV"],"uri":["http://zotero.org/users/local/0HM3uafI/items/JEX2IIVV"],"itemData":{"id":293,"type":"paper-conference","title":"UUhistle: a software tool for visual program simulation","container-title":"Proceedings of the 10th Koli Calling International Conference on Computing Education Research","publisher":"ACM","page":"49–54","source":"Google Scholar","URL":"http://dl.acm.org/citation.cfm?id=1930471","shortTitle":"UUhistle","author":[{"family":"Sorva","given":"Juha"},{"family":"Sirkiä","given":"Teemu"}],"issued":{"date-parts":[["2010"]]},"accessed":{"date-parts":[["2016",7,20]]}}}],"schema":"https://github.com/citation-style-language/schema/raw/master/csl-citation.json"} </w:instrText>
       </w:r>
       <w:r>
         <w:fldChar w:fldCharType="separate"/>
@@ -9456,306 +9666,94 @@
           <w:rFonts w:cs="Times New Roman"/>
           <w:szCs w:val="24"/>
         </w:rPr>
-        <w:t>Grač</w:t>
+        <w:t xml:space="preserve">(Cetin </w:t>
       </w:r>
       <w:r>
         <w:rPr>
           <w:rFonts w:cs="Times New Roman"/>
           <w:szCs w:val="24"/>
         </w:rPr>
-        <w:t>anin dkk</w:t>
+        <w:t>d</w:t>
       </w:r>
       <w:r>
         <w:rPr>
           <w:rFonts w:cs="Times New Roman"/>
           <w:szCs w:val="24"/>
         </w:rPr>
-        <w:t xml:space="preserve">., </w:t>
+        <w:t>an</w:t>
       </w:r>
       <w:r>
         <w:rPr>
           <w:rFonts w:cs="Times New Roman"/>
           <w:szCs w:val="24"/>
         </w:rPr>
-        <w:t>(</w:t>
+        <w:t xml:space="preserve"> Andrews-Lars</w:t>
       </w:r>
       <w:r>
         <w:rPr>
           <w:rFonts w:cs="Times New Roman"/>
           <w:szCs w:val="24"/>
         </w:rPr>
-        <w:t>2005)</w:t>
+        <w:t xml:space="preserve">on, 2016; Guo, 2013; Pathania </w:t>
+      </w:r>
+      <w:r>
+        <w:rPr>
+          <w:rFonts w:cs="Times New Roman"/>
+          <w:szCs w:val="24"/>
+        </w:rPr>
+        <w:t>d</w:t>
+      </w:r>
+      <w:r>
+        <w:rPr>
+          <w:rFonts w:cs="Times New Roman"/>
+          <w:szCs w:val="24"/>
+        </w:rPr>
+        <w:t>an</w:t>
+      </w:r>
+      <w:r>
+        <w:rPr>
+          <w:rFonts w:cs="Times New Roman"/>
+          <w:szCs w:val="24"/>
+        </w:rPr>
+        <w:t xml:space="preserve"> Singh, 2014; Sorva </w:t>
+      </w:r>
+      <w:r>
+        <w:rPr>
+          <w:rFonts w:cs="Times New Roman"/>
+          <w:szCs w:val="24"/>
+        </w:rPr>
+        <w:t xml:space="preserve">dkk., 2013; Sorva </w:t>
+      </w:r>
+      <w:r>
+        <w:rPr>
+          <w:rFonts w:cs="Times New Roman"/>
+          <w:szCs w:val="24"/>
+        </w:rPr>
+        <w:t>d</w:t>
+      </w:r>
+      <w:r>
+        <w:rPr>
+          <w:rFonts w:cs="Times New Roman"/>
+          <w:szCs w:val="24"/>
+        </w:rPr>
+        <w:t>an</w:t>
+      </w:r>
+      <w:r>
+        <w:rPr>
+          <w:rFonts w:cs="Times New Roman"/>
+          <w:szCs w:val="24"/>
+        </w:rPr>
+        <w:t xml:space="preserve"> Sirkiä, 2010)</w:t>
       </w:r>
       <w:r>
         <w:fldChar w:fldCharType="end"/>
       </w:r>
       <w:r>
-        <w:t xml:space="preserve"> mendefinisikan visualisasi perangkat lunak (</w:t>
-      </w:r>
-      <w:r>
-        <w:rPr>
-          <w:i/>
-        </w:rPr>
-        <w:t>Software Visualization</w:t>
-      </w:r>
-      <w:r>
-        <w:t>) sebagai suatu bidang untuk menginvestigasi dengan pendekatan dan teknik tertentu yang bertujuan dalam merepresentasikan grafis algoritma secara statis dan dinamis, program (</w:t>
-      </w:r>
-      <w:r>
-        <w:rPr>
-          <w:i/>
-        </w:rPr>
-        <w:t>code</w:t>
-      </w:r>
-      <w:r>
-        <w:t>), dan data yang diproses. Visualisasi perangkat lunak memiliki tujuan utama untuk menganalisa program dan pengembangan; untuk meningkatkan pemahaman terhadap konsep yang tak nampak dan cara kerja perangkat lunak. Tantangan utamanya adalah mencari langkah efektif dalam pemetaan berbagai aspek perangkat lunak untuk direpresentasikan secara grafis menggunakan metafora visual.</w:t>
-      </w:r>
-    </w:p>
-    <w:p/>
-    <w:p>
-      <w:r>
-        <w:t xml:space="preserve">Istilah “visualisasi perangkat lunak” telah lama berkembang dan didefinisikan sebagai sebuah seni tipografi, desain grafis, animasi, dan sinematografi melalui interaksi modern antar manusia-komputer </w:t>
-      </w:r>
-      <w:r>
-        <w:fldChar w:fldCharType="begin"/>
-      </w:r>
-      <w:r>
-        <w:instrText xml:space="preserve"> ADDIN ZOTERO_ITEM CSL_CITATION {"citationID":"Cyv95gtG","properties":{"formattedCitation":"(Cetin and Andrews-Larson, 2016)","plainCitation":"(Cetin and Andrews-Larson, 2016)"},"citationItems":[{"id":393,"uris":["http://zotero.org/users/local/0HM3uafI/items/APIHQ87Z"],"uri":["http://zotero.org/users/local/0HM3uafI/items/APIHQ87Z"],"itemData":{"id":393,"type":"article-journal","title":"Learning sorting algorithms through visualization construction","container-title":"Computer Science Education","page":"27-43","volume":"26","issue":"1","source":"CrossRef","DOI":"10.1080/08993408.2016.1160664","ISSN":"0899-3408, 1744-5175","language":"en","author":[{"family":"Cetin","given":"Ibrahim"},{"family":"Andrews-Larson","given":"Christine"}],"issued":{"date-parts":[["2016",1,2]]}}}],"schema":"https://github.com/citation-style-language/schema/raw/master/csl-citation.json"} </w:instrText>
-      </w:r>
-      <w:r>
-        <w:fldChar w:fldCharType="separate"/>
-      </w:r>
-      <w:r>
-        <w:rPr>
-          <w:rFonts w:cs="Times New Roman"/>
-        </w:rPr>
-        <w:t xml:space="preserve">(Cetin </w:t>
-      </w:r>
-      <w:r>
-        <w:rPr>
-          <w:rFonts w:cs="Times New Roman"/>
-        </w:rPr>
-        <w:t>d</w:t>
-      </w:r>
-      <w:r>
-        <w:rPr>
-          <w:rFonts w:cs="Times New Roman"/>
-        </w:rPr>
-        <w:t>an</w:t>
-      </w:r>
-      <w:r>
-        <w:rPr>
-          <w:rFonts w:cs="Times New Roman"/>
-        </w:rPr>
-        <w:t xml:space="preserve"> Andrews-Larson, 2016)</w:t>
-      </w:r>
-      <w:r>
-        <w:fldChar w:fldCharType="end"/>
-      </w:r>
-      <w:r>
-        <w:t xml:space="preserve">. Visualisasi perangkat lunak dibagi menjadi dua, yaitu visualisasi algoritma (VA) dan visualisasi program (VP) </w:t>
-      </w:r>
-      <w:r>
-        <w:fldChar w:fldCharType="begin"/>
-      </w:r>
-      <w:r>
-        <w:instrText xml:space="preserve"> ADDIN ZOTERO_ITEM CSL_CITATION {"citationID":"0WAqVFdE","properties":{"formattedCitation":"(Cetin and Andrews-Larson, 2016; Sorva, 2012; Sorva et al., 2013)","plainCitation":"(Cetin and Andrews-Larson, 2016; Sorva, 2012; Sorva et al., 2013)"},"citationItems":[{"id":393,"uris":["http://zotero.org/users/local/0HM3uafI/items/APIHQ87Z"],"uri":["http://zotero.org/users/local/0HM3uafI/items/APIHQ87Z"],"itemData":{"id":393,"type":"article-journal","title":"Learning sorting algorithms through visualization construction","container-title":"Computer Science Education","page":"27-43","volume":"26","issue":"1","source":"CrossRef","DOI":"10.1080/08993408.2016.1160664","ISSN":"0899-3408, 1744-5175","language":"en","author":[{"family":"Cetin","given":"Ibrahim"},{"family":"Andrews-Larson","given":"Christine"}],"issued":{"date-parts":[["2016",1,2]]}}},{"id":288,"uris":["http://zotero.org/users/local/0HM3uafI/items/ZGN5NAN2"],"uri":["http://zotero.org/users/local/0HM3uafI/items/ZGN5NAN2"],"itemData":{"id":288,"type":"book","title":"Visual program simulation in introductory programming education","collection-title":"Aalto University publication series Doctoral dissertations","collection-number":"2012,61","publisher":"Aalto Univ. School of Science","publisher-place":"Espoo","number-of-pages":"422","source":"Gemeinsamer Bibliotheksverbund ISBN","event-place":"Espoo","ISBN":"978-952-60-4625-9","note":"OCLC: 934947240","language":"eng","author":[{"family":"Sorva","given":"Juha"}],"issued":{"date-parts":[["2012"]]}}},{"id":282,"uris":["http://zotero.org/users/local/0HM3uafI/items/IAVKWNNZ"],"uri":["http://zotero.org/users/local/0HM3uafI/items/IAVKWNNZ"],"itemData":{"id":282,"type":"article-journal","title":"A review of generic program visualization systems for introductory programming education","container-title":"ACM Transactions on Computing Education (TOCE)","page":"15","volume":"13","issue":"4","source":"Google Scholar","author":[{"family":"Sorva","given":"Juha"},{"family":"Karavirta","given":"Ville"},{"family":"Malmi","given":"Lauri"}],"issued":{"date-parts":[["2013"]]}}}],"schema":"https://github.com/citation-style-language/schema/raw/master/csl-citation.json"} </w:instrText>
-      </w:r>
-      <w:r>
-        <w:fldChar w:fldCharType="separate"/>
-      </w:r>
-      <w:r>
-        <w:rPr>
-          <w:rFonts w:cs="Times New Roman"/>
-        </w:rPr>
-        <w:t>(Cetin d</w:t>
-      </w:r>
-      <w:r>
-        <w:rPr>
-          <w:rFonts w:cs="Times New Roman"/>
-        </w:rPr>
-        <w:t>an</w:t>
-      </w:r>
-      <w:r>
-        <w:rPr>
-          <w:rFonts w:cs="Times New Roman"/>
-        </w:rPr>
-        <w:t xml:space="preserve"> Andrews-Larson, 2016; Sorva, 2012; Sorva </w:t>
-      </w:r>
-      <w:r>
-        <w:rPr>
-          <w:rFonts w:cs="Times New Roman"/>
-        </w:rPr>
-        <w:t>dkk</w:t>
-      </w:r>
-      <w:r>
-        <w:rPr>
-          <w:rFonts w:cs="Times New Roman"/>
-        </w:rPr>
-        <w:t>., 2013)</w:t>
-      </w:r>
-      <w:r>
-        <w:fldChar w:fldCharType="end"/>
-      </w:r>
-      <w:r>
-        <w:t>. VA berkaitan dengan abstraksi dari konsep langkah kerja perangkat lunak, sedangkan VP terkait pada cara kerja eksekusi kode program dan proses struktur datanya. Melalui</w:t>
-      </w:r>
-      <w:r>
-        <w:t xml:space="preserve"> kakas</w:t>
-      </w:r>
-      <w:r>
-        <w:t xml:space="preserve"> VP dapat memberikan pemahaman lebih baik kepada pelajar mengenai implementasi dari materi ajar </w:t>
-      </w:r>
-      <w:r>
-        <w:fldChar w:fldCharType="begin"/>
-      </w:r>
-      <w:r>
-        <w:instrText xml:space="preserve"> ADDIN ZOTERO_ITEM CSL_CITATION {"citationID":"O7X0LKHd","properties":{"formattedCitation":"(Sorva, 2012)","plainCitation":"(Sorva, 2012)"},"citationItems":[{"id":288,"uris":["http://zotero.org/users/local/0HM3uafI/items/ZGN5NAN2"],"uri":["http://zotero.org/users/local/0HM3uafI/items/ZGN5NAN2"],"itemData":{"id":288,"type":"book","title":"Visual program simulation in introductory programming education","collection-title":"Aalto University publication series Doctoral dissertations","collection-number":"2012,61","publisher":"Aalto Univ. School of Science","publisher-place":"Espoo","number-of-pages":"422","source":"Gemeinsamer Bibliotheksverbund ISBN","event-place":"Espoo","ISBN":"978-952-60-4625-9","note":"OCLC: 934947240","language":"eng","author":[{"family":"Sorva","given":"Juha"}],"issued":{"date-parts":[["2012"]]}}}],"schema":"https://github.com/citation-style-language/schema/raw/master/csl-citation.json"} </w:instrText>
-      </w:r>
-      <w:r>
-        <w:fldChar w:fldCharType="separate"/>
-      </w:r>
-      <w:r>
-        <w:rPr>
-          <w:rFonts w:cs="Times New Roman"/>
-        </w:rPr>
-        <w:t>(Sorva, 2012)</w:t>
-      </w:r>
-      <w:r>
-        <w:fldChar w:fldCharType="end"/>
-      </w:r>
-      <w:r>
-        <w:t>.</w:t>
-      </w:r>
-    </w:p>
-    <w:p/>
-    <w:p>
-      <w:r>
-        <w:t xml:space="preserve">Visualisasi secara intuitif tampaknya telah menjadi bagian dari sarana pembelajaran yang menarik </w:t>
-      </w:r>
-      <w:r>
-        <w:fldChar w:fldCharType="begin"/>
-      </w:r>
-      <w:r>
-        <w:instrText xml:space="preserve"> ADDIN ZOTERO_ITEM CSL_CITATION {"citationID":"1cfre7hh0n","properties":{"formattedCitation":"(Sorva, 2012)","plainCitation":"(Sorva, 2012)"},"citationItems":[{"id":288,"uris":["http://zotero.org/users/local/0HM3uafI/items/ZGN5NAN2"],"uri":["http://zotero.org/users/local/0HM3uafI/items/ZGN5NAN2"],"itemData":{"id":288,"type":"book","title":"Visual program simulation in introductory programming education","collection-title":"Aalto University publication series Doctoral dissertations","collection-number":"2012,61","publisher":"Aalto Univ. School of Science","publisher-place":"Espoo","number-of-pages":"422","source":"Gemeinsamer Bibliotheksverbund ISBN","event-place":"Espoo","ISBN":"978-952-60-4625-9","note":"OCLC: 934947240","language":"eng","author":[{"family":"Sorva","given":"Juha"}],"issued":{"date-parts":[["2012"]]}}}],"schema":"https://github.com/citation-style-language/schema/raw/master/csl-citation.json"} </w:instrText>
-      </w:r>
-      <w:r>
-        <w:fldChar w:fldCharType="separate"/>
-      </w:r>
-      <w:r>
-        <w:rPr>
-          <w:rFonts w:cs="Times New Roman"/>
-        </w:rPr>
-        <w:t>(Sorva, 2012)</w:t>
-      </w:r>
-      <w:r>
-        <w:fldChar w:fldCharType="end"/>
-      </w:r>
-      <w:r>
-        <w:t xml:space="preserve">. Berbagai literatur mendukung pernyataan tersebut </w:t>
-      </w:r>
-      <w:r>
-        <w:fldChar w:fldCharType="begin"/>
-      </w:r>
-      <w:r>
-        <w:instrText xml:space="preserve"> ADDIN ZOTERO_ITEM CSL_CITATION {"citationID":"g2mmf0g2g","properties":{"formattedCitation":"{\\rtf (Cetin and Andrews-Larson, 2016; Guo, 2013; Pathania and Singh, 2014; Sorva et al., 2013; Sorva and Sirki\\uc0\\u228{}, 2010)}","plainCitation":"(Cetin and Andrews-Larson, 2016; Guo, 2013; Pathania and Singh, 2014; Sorva et al., 2013; Sorva and Sirkiä, 2010)"},"citationItems":[{"id":393,"uris":["http://zotero.org/users/local/0HM3uafI/items/APIHQ87Z"],"uri":["http://zotero.org/users/local/0HM3uafI/items/APIHQ87Z"],"itemData":{"id":393,"type":"article-journal","title":"Learning sorting algorithms through visualization construction","container-title":"Computer Science Education","page":"27-43","volume":"26","issue":"1","source":"CrossRef","DOI":"10.1080/08993408.2016.1160664","ISSN":"0899-3408, 1744-5175","language":"en","author":[{"family":"Cetin","given":"Ibrahim"},{"family":"Andrews-Larson","given":"Christine"}],"issued":{"date-parts":[["2016",1,2]]}}},{"id":292,"uris":["http://zotero.org/users/local/0HM3uafI/items/I2D84BRS"],"uri":["http://zotero.org/users/local/0HM3uafI/items/I2D84BRS"],"itemData":{"id":292,"type":"paper-conference","title":"Online python tutor: embeddable web-based program visualization for cs education","container-title":"Proceeding of the 44th ACM technical symposium on Computer science education","publisher":"ACM","page":"579–584","source":"Google Scholar","URL":"http://dl.acm.org/citation.cfm?id=2445368","shortTitle":"Online python tutor","author":[{"family":"Guo","given":"Philip J."}],"issued":{"date-parts":[["2013"]]},"accessed":{"date-parts":[["2016",7,20]]}}},{"id":438,"uris":["http://zotero.org/users/local/0HM3uafI/items/2DJXEGSS"],"uri":["http://zotero.org/users/local/0HM3uafI/items/2DJXEGSS"],"itemData":{"id":438,"type":"article-journal","title":"Visualization Tool for Tree and Graph Algorithms with Audio Comments","container-title":"International Journal of Software and Web Sciences (IJSWS)","page":"51-58","volume":"14","author":[{"family":"Pathania","given":"Urvashi"},{"family":"Singh","given":"Aman"}],"issued":{"date-parts":[["2014"]]}}},{"id":282,"uris":["http://zotero.org/users/local/0HM3uafI/items/IAVKWNNZ"],"uri":["http://zotero.org/users/local/0HM3uafI/items/IAVKWNNZ"],"itemData":{"id":282,"type":"article-journal","title":"A review of generic program visualization systems for introductory programming education","container-title":"ACM Transactions on Computing Education (TOCE)","page":"15","volume":"13","issue":"4","source":"Google Scholar","author":[{"family":"Sorva","given":"Juha"},{"family":"Karavirta","given":"Ville"},{"family":"Malmi","given":"Lauri"}],"issued":{"date-parts":[["2013"]]}}},{"id":293,"uris":["http://zotero.org/users/local/0HM3uafI/items/JEX2IIVV"],"uri":["http://zotero.org/users/local/0HM3uafI/items/JEX2IIVV"],"itemData":{"id":293,"type":"paper-conference","title":"UUhistle: a software tool for visual program simulation","container-title":"Proceedings of the 10th Koli Calling International Conference on Computing Education Research","publisher":"ACM","page":"49–54","source":"Google Scholar","URL":"http://dl.acm.org/citation.cfm?id=1930471","shortTitle":"UUhistle","author":[{"family":"Sorva","given":"Juha"},{"family":"Sirkiä","given":"Teemu"}],"issued":{"date-parts":[["2010"]]},"accessed":{"date-parts":[["2016",7,20]]}}}],"schema":"https://github.com/citation-style-language/schema/raw/master/csl-citation.json"} </w:instrText>
-      </w:r>
-      <w:r>
-        <w:fldChar w:fldCharType="separate"/>
-      </w:r>
-      <w:r>
-        <w:rPr>
-          <w:rFonts w:cs="Times New Roman"/>
-          <w:szCs w:val="24"/>
-        </w:rPr>
-        <w:t xml:space="preserve">(Cetin </w:t>
-      </w:r>
-      <w:r>
-        <w:rPr>
-          <w:rFonts w:cs="Times New Roman"/>
-          <w:szCs w:val="24"/>
-        </w:rPr>
-        <w:t>d</w:t>
-      </w:r>
-      <w:r>
-        <w:rPr>
-          <w:rFonts w:cs="Times New Roman"/>
-          <w:szCs w:val="24"/>
-        </w:rPr>
-        <w:t>an</w:t>
-      </w:r>
-      <w:r>
-        <w:rPr>
-          <w:rFonts w:cs="Times New Roman"/>
-          <w:szCs w:val="24"/>
-        </w:rPr>
-        <w:t xml:space="preserve"> Andrews-Lars</w:t>
-      </w:r>
-      <w:r>
-        <w:rPr>
-          <w:rFonts w:cs="Times New Roman"/>
-          <w:szCs w:val="24"/>
-        </w:rPr>
-        <w:t xml:space="preserve">on, 2016; Guo, 2013; Pathania </w:t>
-      </w:r>
-      <w:r>
-        <w:rPr>
-          <w:rFonts w:cs="Times New Roman"/>
-          <w:szCs w:val="24"/>
-        </w:rPr>
-        <w:t>d</w:t>
-      </w:r>
-      <w:r>
-        <w:rPr>
-          <w:rFonts w:cs="Times New Roman"/>
-          <w:szCs w:val="24"/>
-        </w:rPr>
-        <w:t>an</w:t>
-      </w:r>
-      <w:r>
-        <w:rPr>
-          <w:rFonts w:cs="Times New Roman"/>
-          <w:szCs w:val="24"/>
-        </w:rPr>
-        <w:t xml:space="preserve"> Singh, 2014; Sorva </w:t>
-      </w:r>
-      <w:r>
-        <w:rPr>
-          <w:rFonts w:cs="Times New Roman"/>
-          <w:szCs w:val="24"/>
-        </w:rPr>
-        <w:t xml:space="preserve">dkk., 2013; Sorva </w:t>
-      </w:r>
-      <w:r>
-        <w:rPr>
-          <w:rFonts w:cs="Times New Roman"/>
-          <w:szCs w:val="24"/>
-        </w:rPr>
-        <w:t>d</w:t>
-      </w:r>
-      <w:r>
-        <w:rPr>
-          <w:rFonts w:cs="Times New Roman"/>
-          <w:szCs w:val="24"/>
-        </w:rPr>
-        <w:t>an</w:t>
-      </w:r>
-      <w:r>
-        <w:rPr>
-          <w:rFonts w:cs="Times New Roman"/>
-          <w:szCs w:val="24"/>
-        </w:rPr>
-        <w:t xml:space="preserve"> Sirkiä, 2010)</w:t>
-      </w:r>
-      <w:r>
-        <w:fldChar w:fldCharType="end"/>
-      </w:r>
-      <w:r>
-        <w:t xml:space="preserve">. Penelitian terkait banyak yang mengusulkan visualisasi digunakan dalam lingkungan belajar. Hampir setiap teori pembelajaran merekomendasikan visualisasi sebagai sarana untuk </w:t>
+        <w:t xml:space="preserve">. Penelitian terkait banyak yang mengusulkan visualisasi digunakan dalam lingkungan belajar. Hampir setiap teori pembelajaran </w:t>
       </w:r>
       <w:r>
         <w:lastRenderedPageBreak/>
-        <w:t xml:space="preserve">memberikan pemahaman lebih baik kepada pembacanya </w:t>
+        <w:t xml:space="preserve">merekomendasikan visualisasi sebagai sarana untuk memberikan pemahaman lebih baik kepada pembacanya </w:t>
       </w:r>
       <w:r>
         <w:fldChar w:fldCharType="begin"/>
@@ -10053,7 +10051,12 @@
       </w:r>
       <w:r>
         <w:lastRenderedPageBreak/>
-        <w:t>program secara sekuensial dan belum mampu memahami proses pertukaran nilai variabel dalam tiga baris sederhana.</w:t>
+        <w:t>program secara sekuensial dan belum mampu memahami proses pertukara</w:t>
+      </w:r>
+      <w:bookmarkStart w:id="20" w:name="_GoBack"/>
+      <w:bookmarkEnd w:id="20"/>
+      <w:r>
+        <w:t>n nilai variabel dalam tiga baris sederhana.</w:t>
       </w:r>
     </w:p>
     <w:p/>
@@ -10063,7 +10066,7 @@
       <w:pPr>
         <w:pStyle w:val="Heading2"/>
       </w:pPr>
-      <w:bookmarkStart w:id="21" w:name="_Toc466288872"/>
+      <w:bookmarkStart w:id="21" w:name="_Toc475560705"/>
       <w:r>
         <w:t>II.4 Hasil Eksplorasi Kakas Visualisasi</w:t>
       </w:r>
@@ -10135,7 +10138,28 @@
     <w:p/>
     <w:p>
       <w:r>
-        <w:t>Pemilihan bahasa pemrograman ...</w:t>
+        <w:t xml:space="preserve">Bahasa pemrograman C dan C++ digunakan dalam perkuliahan struktur data teknik informatika di STEI ITB </w:t>
+      </w:r>
+      <w:r>
+        <w:fldChar w:fldCharType="begin"/>
+      </w:r>
+      <w:r>
+        <w:instrText xml:space="preserve"> ADDIN ZOTERO_ITEM CSL_CITATION {"citationID":"h550j7eeb","properties":{"formattedCitation":"(Inggriani Liem, 2008)","plainCitation":"(Inggriani Liem, 2008)"},"citationItems":[{"id":491,"uris":["http://zotero.org/users/local/0HM3uafI/items/39A7DWX6"],"uri":["http://zotero.org/users/local/0HM3uafI/items/39A7DWX6"],"itemData":{"id":491,"type":"book","title":"Diktat Struktur Data","publisher":"Teknik Informatika, Institut Teknologi Bandung","publisher-place":"Bandung","edition":"Edisi 2008","event-place":"Bandung","author":[{"family":"Inggriani Liem","given":""}],"issued":{"date-parts":[["2008"]]}}}],"schema":"https://github.com/citation-style-language/schema/raw/master/csl-citation.json"} </w:instrText>
+      </w:r>
+      <w:r>
+        <w:fldChar w:fldCharType="separate"/>
+      </w:r>
+      <w:r>
+        <w:rPr>
+          <w:rFonts w:cs="Times New Roman"/>
+        </w:rPr>
+        <w:t>(Inggriani Liem, 2008)</w:t>
+      </w:r>
+      <w:r>
+        <w:fldChar w:fldCharType="end"/>
+      </w:r>
+      <w:r>
+        <w:t>. Kedua bahasa pemrograman itu dipilih karena merupakan bahasa yang banyak digunakan dalam industri perangkat lunak saat ini. Oleh sebab itu, kedua bahasa pemrograman ini dipilih untuk digunakan terhadap kakas VP yang akan dikembangkan.</w:t>
       </w:r>
     </w:p>
     <w:p>
@@ -10302,6 +10326,7 @@
               <w:rPr>
                 <w:b/>
               </w:rPr>
+              <w:lastRenderedPageBreak/>
               <w:t>No.</w:t>
             </w:r>
           </w:p>
@@ -10730,7 +10755,6 @@
               <w:jc w:val="center"/>
             </w:pPr>
             <w:r>
-              <w:lastRenderedPageBreak/>
               <w:t>4</w:t>
             </w:r>
           </w:p>
@@ -11454,7 +11478,7 @@
       <w:pPr>
         <w:pStyle w:val="Heading2"/>
       </w:pPr>
-      <w:bookmarkStart w:id="23" w:name="_Toc466288873"/>
+      <w:bookmarkStart w:id="23" w:name="_Toc475560706"/>
       <w:r>
         <w:t>II.5</w:t>
       </w:r>
@@ -11522,7 +11546,11 @@
     <w:p/>
     <w:p>
       <w:r>
-        <w:t xml:space="preserve">Ketika sebuah solusi atau algoritma telah dibuat, maka sebuah kode program tetap harus ditulis. Saat ini komputer banyak berperan penting dalam kehidupan manusia sehingga masalah yang dihadapi menjadi lebih besar dan kompleks, yang membutuhkan pengembangan kode program lebih rumit lagi. Tujuan dari penelitian tesis ini adalah untuk menghasilkan kakas VP yang dapat memberikan </w:t>
+        <w:t xml:space="preserve">Ketika sebuah solusi atau algoritma telah dibuat, maka sebuah kode program tetap harus ditulis. Saat ini komputer banyak berperan penting dalam kehidupan manusia sehingga masalah yang dihadapi menjadi lebih besar dan kompleks, yang </w:t>
+      </w:r>
+      <w:r>
+        <w:lastRenderedPageBreak/>
+        <w:t xml:space="preserve">membutuhkan pengembangan kode program lebih rumit lagi. Tujuan dari penelitian tesis ini adalah untuk menghasilkan kakas VP yang dapat memberikan </w:t>
       </w:r>
       <w:r>
         <w:t>kemampuan analisa</w:t>
@@ -11537,11 +11565,7 @@
         <w:t xml:space="preserve"> dan algoritma </w:t>
       </w:r>
       <w:r>
-        <w:t xml:space="preserve">secara simultan kepada para </w:t>
-      </w:r>
-      <w:r>
-        <w:lastRenderedPageBreak/>
-        <w:t>pelajar terhadap graf, sehingga mereka dapat mengembangkan program dengan kapasitas keefisienan yang maksimum.</w:t>
+        <w:t>secara simultan kepada para pelajar terhadap graf, sehingga mereka dapat mengembangkan program dengan kapasitas keefisienan yang maksimum.</w:t>
       </w:r>
     </w:p>
     <w:p/>
@@ -11616,431 +11640,333 @@
         </w:numPr>
       </w:pPr>
       <w:r>
-        <w:t>The computation-based approach presents programming as a way to define</w:t>
-      </w:r>
-    </w:p>
-    <w:p>
-      <w:r>
-        <w:t>executions on machines. It grounds the student’s intuition in the real world</w:t>
-      </w:r>
-    </w:p>
-    <w:p>
-      <w:r>
-        <w:t>by means of actual executions on real systems. This is especially effective</w:t>
-      </w:r>
-    </w:p>
-    <w:p>
-      <w:r>
-        <w:t>with an interactive system: the student can create program fragments and</w:t>
-      </w:r>
-    </w:p>
-    <w:p>
-      <w:r>
-        <w:t>immediately see what they do. Reducing the time between thinking “what</w:t>
-      </w:r>
-    </w:p>
-    <w:p>
-      <w:r>
-        <w:t>if” and seeing the result is an enormous aid to understanding. Precision</w:t>
-      </w:r>
-    </w:p>
-    <w:p>
-      <w:r>
-        <w:t>is not sacrificed, since the formal semantics of a program can be given in</w:t>
-      </w:r>
-    </w:p>
-    <w:p>
-      <w:r>
-        <w:t>terms of an abstract machine.</w:t>
-      </w:r>
-    </w:p>
-    <w:p>
-      <w:pPr>
-        <w:pStyle w:val="ListParagraph"/>
-        <w:numPr>
-          <w:ilvl w:val="0"/>
-          <w:numId w:val="21"/>
-        </w:numPr>
-      </w:pPr>
-      <w:r>
-        <w:t>The logic-based approach presents programming as a branch of mathematical</w:t>
+        <w:t xml:space="preserve">Pemrograman merupakan pendekatan secara logika sebagai percabangan dari ilmu logika matematika. Logika bukan merupakan eksekusi program akan tetapi merupakan karakteristik dari program yang berjalan, sehingga dapat disebut sebagai abstraksi pada tingkatan tertinggi. Program merupakan konstruksi matematika yang harus sesuai dengan aturan logika yang berlaku. </w:t>
+      </w:r>
+      <w:r>
+        <w:t>Pemrograman dengan pendekatan secara logika bagi pelajar lebih sulit untuk dipahami karena definisi dari rincian program setiap barisnya tidak akan ditampilkan</w:t>
+      </w:r>
+      <w:r>
+        <w:t>.</w:t>
+      </w:r>
+    </w:p>
+    <w:p/>
+    <w:p/>
+    <w:p>
+      <w:pPr>
+        <w:pStyle w:val="Heading2"/>
+      </w:pPr>
+      <w:bookmarkStart w:id="24" w:name="_Toc475560707"/>
+      <w:r>
+        <w:t>II.6</w:t>
+      </w:r>
+      <w:r>
+        <w:t xml:space="preserve"> Matrix Framework</w:t>
+      </w:r>
+      <w:bookmarkEnd w:id="24"/>
+    </w:p>
+    <w:p>
+      <w:r>
+        <w:t xml:space="preserve">Pada subbab ini akan dibahas konsep </w:t>
+      </w:r>
+      <w:r>
+        <w:rPr>
+          <w:i/>
+        </w:rPr>
+        <w:t>Matrix framework</w:t>
+      </w:r>
+      <w:r>
+        <w:t xml:space="preserve"> yang dikembangkan oleh </w:t>
+      </w:r>
+      <w:r>
+        <w:fldChar w:fldCharType="begin"/>
+      </w:r>
+      <w:r>
+        <w:instrText xml:space="preserve"> ADDIN ZOTERO_ITEM CSL_CITATION {"citationID":"2mloplgomk","properties":{"formattedCitation":"(Korhonen et al., 2004)","plainCitation":"(Korhonen et al., 2004)"},"citationItems":[{"id":496,"uris":["http://zotero.org/users/local/0HM3uafI/items/P3ZCHEQM"],"uri":["http://zotero.org/users/local/0HM3uafI/items/P3ZCHEQM"],"itemData":{"id":496,"type":"report","title":"Matrix - a framework for interactive software visualization","publisher":"Department of Computer Science and Engineering, Helsinki University of Technology","page":"26-35","genre":"Research Report TKO-B 154/04","number":"TKO-B 154/04","author":[{"family":"Korhonen","given":"Ari"},{"family":"Malmi","given":"Lauri"},{"family":"Silvasti","given":"Panu"},{"family":"Karavirta","given":"Ville"},{"family":"Lönnberg","given":"Jan"},{"family":"Nikander","given":"Jussi"},{"family":"Stålnacke","given":"Kimmo"},{"family":"Tenhunen","given":"Petri"}],"issued":{"date-parts":[["2004"]]}}}],"schema":"https://github.com/citation-style-language/schema/raw/master/csl-citation.json"} </w:instrText>
+      </w:r>
+      <w:r>
+        <w:fldChar w:fldCharType="separate"/>
+      </w:r>
+      <w:r>
+        <w:rPr>
+          <w:rFonts w:cs="Times New Roman"/>
+        </w:rPr>
+        <w:t>Korhonen dkk</w:t>
+      </w:r>
+      <w:r>
+        <w:rPr>
+          <w:rFonts w:cs="Times New Roman"/>
+        </w:rPr>
+        <w:t xml:space="preserve">. </w:t>
+      </w:r>
+      <w:r>
+        <w:rPr>
+          <w:rFonts w:cs="Times New Roman"/>
+        </w:rPr>
+        <w:t>(</w:t>
+      </w:r>
+      <w:r>
+        <w:rPr>
+          <w:rFonts w:cs="Times New Roman"/>
+        </w:rPr>
+        <w:t>2004)</w:t>
+      </w:r>
+      <w:r>
+        <w:fldChar w:fldCharType="end"/>
+      </w:r>
+      <w:r>
+        <w:t xml:space="preserve">. </w:t>
+      </w:r>
+      <w:r>
+        <w:rPr>
+          <w:i/>
+        </w:rPr>
+        <w:t>Framework</w:t>
+      </w:r>
+      <w:r>
+        <w:t xml:space="preserve"> ini dibangun untuk mendukung desain dan implementasi visualisasi pada tingkat abstrak. Awal pengembangannya diimplementasi menggunakan bahasa pemrograman Java. Kemudian dipadukan dengan </w:t>
+      </w:r>
+      <w:r>
+        <w:rPr>
+          <w:i/>
+        </w:rPr>
+        <w:t>XML library</w:t>
+      </w:r>
+      <w:r>
+        <w:t xml:space="preserve"> yang berguna untuk membaca konfigurasi berkas </w:t>
+      </w:r>
+      <w:r>
+        <w:rPr>
+          <w:i/>
+        </w:rPr>
+        <w:t>Matrix</w:t>
+      </w:r>
+      <w:r>
+        <w:t>.</w:t>
+      </w:r>
+      <w:r>
+        <w:t xml:space="preserve"> Berikut ini akan dijelaskan enam bagian yang ada di dalam </w:t>
+      </w:r>
+      <w:r>
+        <w:rPr>
+          <w:i/>
+        </w:rPr>
+        <w:t>Matrix framework</w:t>
+      </w:r>
+      <w:r>
+        <w:t xml:space="preserve">, yaitu </w:t>
+      </w:r>
+      <w:r>
+        <w:lastRenderedPageBreak/>
+        <w:t>visualisasi, struktur, konstruksi visual, animasi, simulasi, dan tampilan antarmuka pengguna.</w:t>
+      </w:r>
+    </w:p>
+    <w:p/>
+    <w:p>
+      <w:pPr>
+        <w:pStyle w:val="Heading3"/>
+      </w:pPr>
+      <w:bookmarkStart w:id="25" w:name="_Toc475560708"/>
+      <w:r>
+        <w:t>II.6</w:t>
+      </w:r>
+      <w:r>
+        <w:t>.1 Visualisasi</w:t>
+      </w:r>
+      <w:bookmarkEnd w:id="25"/>
+    </w:p>
+    <w:p>
+      <w:pPr>
+        <w:ind w:left="567"/>
+      </w:pPr>
+      <w:r>
+        <w:t xml:space="preserve">Visualisasi struktur data dalam </w:t>
+      </w:r>
+      <w:r>
+        <w:rPr>
+          <w:i/>
+        </w:rPr>
+        <w:t>Matrix framework</w:t>
       </w:r>
       <w:r>
         <w:t xml:space="preserve"> </w:t>
       </w:r>
       <w:r>
-        <w:t>logic. Logic does not speak of execution but of program properties,</w:t>
-      </w:r>
-      <w:r>
-        <w:t xml:space="preserve"> </w:t>
-      </w:r>
-      <w:r>
-        <w:t>which is a higher level of abstraction. Programs are mathematical constructions</w:t>
-      </w:r>
-      <w:r>
-        <w:t xml:space="preserve"> </w:t>
-      </w:r>
-      <w:r>
-        <w:t>that obey logical laws. The formal semantics of a program is</w:t>
-      </w:r>
-      <w:r>
-        <w:t xml:space="preserve"> </w:t>
-      </w:r>
-      <w:r>
-        <w:t>given in terms of a mathematical logic. Reasoning is done with logical assertions.</w:t>
-      </w:r>
-      <w:r>
-        <w:t xml:space="preserve"> </w:t>
-      </w:r>
-      <w:r>
-        <w:t>The logic-based approach is harder for students to grasp yet it is</w:t>
-      </w:r>
-      <w:r>
-        <w:t xml:space="preserve"> </w:t>
-      </w:r>
-      <w:r>
-        <w:t>essential for defining precise specifications of what programs do.</w:t>
-      </w:r>
-    </w:p>
-    <w:p>
-      <w:r>
-        <w:t>Like Structure and Interpretation of Computer Programs, by Abelson, Sussman,</w:t>
-      </w:r>
-    </w:p>
-    <w:p>
-      <w:r>
-        <w:t xml:space="preserve">&amp; Sussman [1, 2], our book mostly uses the computation-based approach. Concepts are illustrated with program fragments that can be run interactively on </w:t>
-      </w:r>
-      <w:r>
-        <w:lastRenderedPageBreak/>
-        <w:t>an accompanying software package, the Mozart Programming System [129]. Programs are constructed with a building-block approach, bringing together basic</w:t>
-      </w:r>
-    </w:p>
-    <w:p>
-      <w:r>
-        <w:t>concepts to build more complex ones. A small amount of logical reasoning is introduced in later chapters, e.g., for defining specifications and for using invariants to reason about programs with state.</w:t>
-      </w:r>
-    </w:p>
-    <w:p/>
-    <w:p>
-      <w:pPr>
-        <w:pStyle w:val="Heading2"/>
-      </w:pPr>
-      <w:bookmarkStart w:id="24" w:name="_Toc466288874"/>
-      <w:r>
-        <w:t>II.6</w:t>
-      </w:r>
-      <w:r>
-        <w:t xml:space="preserve"> Matrix Framework</w:t>
-      </w:r>
-      <w:bookmarkEnd w:id="24"/>
-    </w:p>
-    <w:p>
-      <w:r>
-        <w:t xml:space="preserve">Pada subbab ini akan dibahas konsep </w:t>
-      </w:r>
-      <w:r>
-        <w:rPr>
-          <w:i/>
-        </w:rPr>
-        <w:t>Matrix framework</w:t>
-      </w:r>
-      <w:r>
-        <w:t xml:space="preserve"> yang dikembangkan oleh </w:t>
+        <w:t xml:space="preserve">berisi empat konsep dasar visual, yaitu </w:t>
+      </w:r>
+      <w:r>
+        <w:rPr>
+          <w:i/>
+        </w:rPr>
+        <w:t>visual container</w:t>
+      </w:r>
+      <w:r>
+        <w:t xml:space="preserve">, </w:t>
+      </w:r>
+      <w:r>
+        <w:rPr>
+          <w:i/>
+        </w:rPr>
+        <w:t>visual component</w:t>
+      </w:r>
+      <w:r>
+        <w:t xml:space="preserve">, </w:t>
+      </w:r>
+      <w:r>
+        <w:rPr>
+          <w:i/>
+        </w:rPr>
+        <w:t>visual reference</w:t>
+      </w:r>
+      <w:r>
+        <w:t xml:space="preserve"> dan </w:t>
+      </w:r>
+      <w:r>
+        <w:rPr>
+          <w:i/>
+        </w:rPr>
+        <w:t>visual data</w:t>
+      </w:r>
+      <w:r>
+        <w:t xml:space="preserve">. </w:t>
+      </w:r>
+      <w:r>
+        <w:rPr>
+          <w:i/>
+        </w:rPr>
+        <w:t>Visual container</w:t>
+      </w:r>
+      <w:r>
+        <w:t xml:space="preserve"> berupa struktur yang kompleks, menyimpan nilai variabel (node, indeks, dan lainnya) yang saling terhubung dengan cara tertentu. Kemudian tiap variabel di dalam </w:t>
+      </w:r>
+      <w:r>
+        <w:rPr>
+          <w:i/>
+        </w:rPr>
+        <w:t>visual container</w:t>
+      </w:r>
+      <w:r>
+        <w:t xml:space="preserve"> terdapat </w:t>
+      </w:r>
+      <w:r>
+        <w:rPr>
+          <w:i/>
+        </w:rPr>
+        <w:t>visual component</w:t>
+      </w:r>
+      <w:r>
+        <w:t xml:space="preserve"> yang berguna untuk memvisualisasikan variabel. </w:t>
+      </w:r>
+      <w:r>
+        <w:rPr>
+          <w:i/>
+        </w:rPr>
+        <w:t>Visual reference</w:t>
+      </w:r>
+      <w:r>
+        <w:t xml:space="preserve"> sebagai penghubung antar </w:t>
+      </w:r>
+      <w:r>
+        <w:rPr>
+          <w:i/>
+        </w:rPr>
+        <w:t>visual component</w:t>
+      </w:r>
+      <w:r>
+        <w:t xml:space="preserve"> dan </w:t>
+      </w:r>
+      <w:r>
+        <w:rPr>
+          <w:i/>
+        </w:rPr>
+        <w:t>visual data</w:t>
+      </w:r>
+      <w:r>
+        <w:t xml:space="preserve"> yang berisi tipe data primitif atau struktur data yang lebih kompleks dengan atribut-atributnya.</w:t>
+      </w:r>
+      <w:r>
+        <w:t xml:space="preserve"> Atribut kunci yang kompleks direpresentasikan menggunakan </w:t>
+      </w:r>
+      <w:r>
+        <w:rPr>
+          <w:i/>
+        </w:rPr>
+        <w:t>visual container</w:t>
+      </w:r>
+      <w:r>
+        <w:t xml:space="preserve"> yang bersarang di dalam </w:t>
+      </w:r>
+      <w:r>
+        <w:rPr>
+          <w:i/>
+        </w:rPr>
+        <w:t>visual component</w:t>
+      </w:r>
+      <w:r>
+        <w:t>.</w:t>
+      </w:r>
+    </w:p>
+    <w:p>
+      <w:pPr>
+        <w:ind w:left="567"/>
+      </w:pPr>
+    </w:p>
+    <w:p>
+      <w:pPr>
+        <w:ind w:left="567"/>
+      </w:pPr>
+      <w:r>
+        <w:t xml:space="preserve">Pada </w:t>
       </w:r>
       <w:r>
         <w:fldChar w:fldCharType="begin"/>
       </w:r>
       <w:r>
-        <w:instrText xml:space="preserve"> ADDIN ZOTERO_ITEM CSL_CITATION {"citationID":"2mloplgomk","properties":{"formattedCitation":"(Korhonen et al., 2004)","plainCitation":"(Korhonen et al., 2004)"},"citationItems":[{"id":496,"uris":["http://zotero.org/users/local/0HM3uafI/items/P3ZCHEQM"],"uri":["http://zotero.org/users/local/0HM3uafI/items/P3ZCHEQM"],"itemData":{"id":496,"type":"report","title":"Matrix - a framework for interactive software visualization","publisher":"Department of Computer Science and Engineering, Helsinki University of Technology","page":"26-35","genre":"Research Report TKO-B 154/04","number":"TKO-B 154/04","author":[{"family":"Korhonen","given":"Ari"},{"family":"Malmi","given":"Lauri"},{"family":"Silvasti","given":"Panu"},{"family":"Karavirta","given":"Ville"},{"family":"Lönnberg","given":"Jan"},{"family":"Nikander","given":"Jussi"},{"family":"Stålnacke","given":"Kimmo"},{"family":"Tenhunen","given":"Petri"}],"issued":{"date-parts":[["2004"]]}}}],"schema":"https://github.com/citation-style-language/schema/raw/master/csl-citation.json"} </w:instrText>
+        <w:instrText xml:space="preserve"> REF _Ref466387718 \r \h </w:instrText>
       </w:r>
       <w:r>
         <w:fldChar w:fldCharType="separate"/>
       </w:r>
       <w:r>
-        <w:rPr>
-          <w:rFonts w:cs="Times New Roman"/>
-        </w:rPr>
-        <w:t>Korhonen dkk</w:t>
-      </w:r>
-      <w:r>
-        <w:rPr>
-          <w:rFonts w:cs="Times New Roman"/>
-        </w:rPr>
-        <w:t xml:space="preserve">. </w:t>
-      </w:r>
-      <w:r>
-        <w:rPr>
-          <w:rFonts w:cs="Times New Roman"/>
-        </w:rPr>
-        <w:t>(</w:t>
-      </w:r>
-      <w:r>
-        <w:rPr>
-          <w:rFonts w:cs="Times New Roman"/>
-        </w:rPr>
-        <w:t>2004)</w:t>
+        <w:t>Gambar II.3</w:t>
       </w:r>
       <w:r>
         <w:fldChar w:fldCharType="end"/>
       </w:r>
       <w:r>
-        <w:t xml:space="preserve">. </w:t>
-      </w:r>
-      <w:r>
-        <w:rPr>
-          <w:i/>
-        </w:rPr>
-        <w:t>Framework</w:t>
-      </w:r>
-      <w:r>
-        <w:t xml:space="preserve"> ini dibangun untuk mendukung desain dan implementasi visualisasi pada tingkat abstrak. Awal pengembangannya diimplementasi menggunakan bahasa pemrograman Java. Kemudian dipadukan dengan </w:t>
-      </w:r>
-      <w:r>
-        <w:rPr>
-          <w:i/>
-        </w:rPr>
-        <w:t>XML library</w:t>
-      </w:r>
-      <w:r>
-        <w:t xml:space="preserve"> yang berguna untuk membaca konfigurasi berkas </w:t>
-      </w:r>
-      <w:r>
-        <w:rPr>
-          <w:i/>
-        </w:rPr>
-        <w:t>Matrix</w:t>
-      </w:r>
-      <w:r>
-        <w:t>.</w:t>
-      </w:r>
-      <w:r>
-        <w:t xml:space="preserve"> Berikut ini akan dijelaskan enam bagian yang ada di dalam </w:t>
-      </w:r>
-      <w:r>
-        <w:rPr>
-          <w:i/>
-        </w:rPr>
-        <w:t>Matrix framework</w:t>
-      </w:r>
-      <w:r>
-        <w:t>, yaitu visualisasi, struktur, konstruksi visual, animasi, simulasi, dan tampilan antarmuka pengguna.</w:t>
-      </w:r>
-    </w:p>
-    <w:p/>
-    <w:p>
-      <w:pPr>
-        <w:pStyle w:val="Heading3"/>
-      </w:pPr>
-      <w:bookmarkStart w:id="25" w:name="_Toc466288875"/>
-      <w:r>
-        <w:t>II.6</w:t>
-      </w:r>
-      <w:r>
-        <w:t>.1 Visualisasi</w:t>
-      </w:r>
-      <w:bookmarkEnd w:id="25"/>
-    </w:p>
-    <w:p>
-      <w:pPr>
-        <w:ind w:left="567"/>
-      </w:pPr>
-      <w:r>
-        <w:t xml:space="preserve">Visualisasi struktur data dalam </w:t>
-      </w:r>
-      <w:r>
-        <w:rPr>
-          <w:i/>
-        </w:rPr>
-        <w:t>Matrix framework</w:t>
-      </w:r>
-      <w:r>
-        <w:t xml:space="preserve"> </w:t>
-      </w:r>
-      <w:r>
-        <w:t xml:space="preserve">berisi empat konsep dasar visual, yaitu </w:t>
+        <w:t xml:space="preserve"> menunjukkan hirarki </w:t>
+      </w:r>
+      <w:r>
+        <w:rPr>
+          <w:i/>
+        </w:rPr>
+        <w:t>class Matrix framework</w:t>
+      </w:r>
+      <w:r>
+        <w:t xml:space="preserve"> yang digunakan untuk implementasi visualisasi. </w:t>
+      </w:r>
+      <w:r>
+        <w:rPr>
+          <w:i/>
+        </w:rPr>
+        <w:t>Class</w:t>
+      </w:r>
+      <w:r>
+        <w:t xml:space="preserve"> pada tingkat kedua dari gambar hirarki tersebut merupakan empat konsep visual yang telah dijelaskan sebelumnya. </w:t>
+      </w:r>
+      <w:r>
+        <w:rPr>
+          <w:rFonts w:ascii="Courier New" w:hAnsi="Courier New" w:cs="Courier New"/>
+        </w:rPr>
+        <w:t>VisualContainer</w:t>
+      </w:r>
+      <w:r>
+        <w:t xml:space="preserve"> berhubungan dengan </w:t>
       </w:r>
       <w:r>
         <w:rPr>
           <w:i/>
         </w:rPr>
         <w:t>visual container</w:t>
-      </w:r>
-      <w:r>
-        <w:t xml:space="preserve">, </w:t>
-      </w:r>
-      <w:r>
-        <w:rPr>
-          <w:i/>
-        </w:rPr>
-        <w:t>visual component</w:t>
-      </w:r>
-      <w:r>
-        <w:t xml:space="preserve">, </w:t>
-      </w:r>
-      <w:r>
-        <w:rPr>
-          <w:i/>
-        </w:rPr>
-        <w:t>visual reference</w:t>
-      </w:r>
-      <w:r>
-        <w:t xml:space="preserve"> dan </w:t>
-      </w:r>
-      <w:r>
-        <w:rPr>
-          <w:i/>
-        </w:rPr>
-        <w:t>visual data</w:t>
-      </w:r>
-      <w:r>
-        <w:t xml:space="preserve">. </w:t>
-      </w:r>
-      <w:r>
-        <w:rPr>
-          <w:i/>
-        </w:rPr>
-        <w:t>Visual container</w:t>
-      </w:r>
-      <w:r>
-        <w:t xml:space="preserve"> berupa struktur yang kompleks, menyimpan nilai variabel (node, indeks, dan lainnya) yang saling terhubung dengan cara tertentu. Kemudian tiap variabel di dalam </w:t>
-      </w:r>
-      <w:r>
-        <w:rPr>
-          <w:i/>
-        </w:rPr>
-        <w:t>visual container</w:t>
-      </w:r>
-      <w:r>
-        <w:t xml:space="preserve"> terdapat </w:t>
-      </w:r>
-      <w:r>
-        <w:rPr>
-          <w:i/>
-        </w:rPr>
-        <w:t>visual component</w:t>
-      </w:r>
-      <w:r>
-        <w:t xml:space="preserve"> yang berguna untuk memvisualisasikan variabel. </w:t>
-      </w:r>
-      <w:r>
-        <w:rPr>
-          <w:i/>
-        </w:rPr>
-        <w:t>Visual reference</w:t>
-      </w:r>
-      <w:r>
-        <w:t xml:space="preserve"> sebagai penghubung antar </w:t>
-      </w:r>
-      <w:r>
-        <w:rPr>
-          <w:i/>
-        </w:rPr>
-        <w:t>visual component</w:t>
-      </w:r>
-      <w:r>
-        <w:t xml:space="preserve"> dan </w:t>
-      </w:r>
-      <w:r>
-        <w:rPr>
-          <w:i/>
-        </w:rPr>
-        <w:t>visual data</w:t>
-      </w:r>
-      <w:r>
-        <w:t xml:space="preserve"> yang berisi tipe data primitif atau struktur data yang lebih kompleks dengan atribut-atributnya.</w:t>
-      </w:r>
-      <w:r>
-        <w:t xml:space="preserve"> Atribut kunci yang kompleks direpresentasikan menggunakan </w:t>
-      </w:r>
-      <w:r>
-        <w:rPr>
-          <w:i/>
-        </w:rPr>
-        <w:t>visual container</w:t>
-      </w:r>
-      <w:r>
-        <w:t xml:space="preserve"> yang bersarang di dalam </w:t>
-      </w:r>
-      <w:r>
-        <w:rPr>
-          <w:i/>
-        </w:rPr>
-        <w:t>visual component</w:t>
-      </w:r>
-      <w:r>
-        <w:t>.</w:t>
-      </w:r>
-    </w:p>
-    <w:p>
-      <w:pPr>
-        <w:ind w:left="567"/>
-      </w:pPr>
-    </w:p>
-    <w:p>
-      <w:pPr>
-        <w:ind w:left="567"/>
-      </w:pPr>
-      <w:r>
-        <w:t xml:space="preserve">Pada </w:t>
-      </w:r>
-      <w:r>
-        <w:fldChar w:fldCharType="begin"/>
-      </w:r>
-      <w:r>
-        <w:instrText xml:space="preserve"> REF _Ref466387718 \r \h </w:instrText>
-      </w:r>
-      <w:r>
-        <w:fldChar w:fldCharType="separate"/>
-      </w:r>
-      <w:r>
-        <w:t>Gambar II.3</w:t>
-      </w:r>
-      <w:r>
-        <w:fldChar w:fldCharType="end"/>
-      </w:r>
-      <w:r>
-        <w:t xml:space="preserve"> menunjukkan hirarki </w:t>
-      </w:r>
-      <w:r>
-        <w:rPr>
-          <w:i/>
-        </w:rPr>
-        <w:t>class Matrix framework</w:t>
-      </w:r>
-      <w:r>
-        <w:t xml:space="preserve"> yang digunakan untuk implementasi visualisasi. </w:t>
-      </w:r>
-      <w:r>
-        <w:rPr>
-          <w:i/>
-        </w:rPr>
-        <w:t>Class</w:t>
-      </w:r>
-      <w:r>
-        <w:t xml:space="preserve"> pada tingkat kedua dari gambar hirarki tersebut merupakan empat konsep visual yang telah dijelaskan sebelumnya. </w:t>
-      </w:r>
-      <w:r>
-        <w:rPr>
-          <w:rFonts w:ascii="Courier New" w:hAnsi="Courier New" w:cs="Courier New"/>
-        </w:rPr>
-        <w:t>VisualContainer</w:t>
-      </w:r>
-      <w:r>
-        <w:t xml:space="preserve"> berhubungan dengan </w:t>
-      </w:r>
-      <w:r>
-        <w:rPr>
-          <w:i/>
-        </w:rPr>
-        <w:t xml:space="preserve">visual </w:t>
-      </w:r>
-      <w:r>
-        <w:rPr>
-          <w:i/>
-        </w:rPr>
-        <w:lastRenderedPageBreak/>
-        <w:t>container</w:t>
       </w:r>
       <w:r>
         <w:t xml:space="preserve">, </w:t>
@@ -12225,6 +12151,7 @@
         <w:ind w:left="567"/>
       </w:pPr>
       <w:r>
+        <w:lastRenderedPageBreak/>
         <w:t xml:space="preserve">Visualisasi dengan tipe data berbeda membutuhkan setiap fungsi yang berbeda pula, seperti tipe data </w:t>
       </w:r>
       <w:r>
@@ -12409,9 +12336,8 @@
       <w:pPr>
         <w:pStyle w:val="Heading3"/>
       </w:pPr>
-      <w:bookmarkStart w:id="27" w:name="_Toc466288876"/>
-      <w:r>
-        <w:lastRenderedPageBreak/>
+      <w:bookmarkStart w:id="27" w:name="_Toc475560709"/>
+      <w:r>
         <w:t>II.6.2 Struktur</w:t>
       </w:r>
       <w:bookmarkEnd w:id="27"/>
@@ -12577,6 +12503,7 @@
         <w:rPr>
           <w:noProof/>
         </w:rPr>
+        <w:lastRenderedPageBreak/>
         <w:drawing>
           <wp:inline distT="0" distB="0" distL="0" distR="0" wp14:anchorId="42F88F61" wp14:editId="54A15195">
             <wp:extent cx="4419600" cy="1300767"/>
@@ -12698,7 +12625,7 @@
       <w:pPr>
         <w:pStyle w:val="Heading3"/>
       </w:pPr>
-      <w:bookmarkStart w:id="29" w:name="_Toc466288877"/>
+      <w:bookmarkStart w:id="29" w:name="_Toc475560710"/>
       <w:r>
         <w:t>II.6.3 Konstruksi Visual</w:t>
       </w:r>
@@ -12900,34 +12827,174 @@
       </w:pPr>
       <w:bookmarkStart w:id="30" w:name="_Ref466388938"/>
       <w:r>
+        <w:t xml:space="preserve">Proses representasi visual </w:t>
+      </w:r>
+      <w:r>
+        <w:fldChar w:fldCharType="begin"/>
+      </w:r>
+      <w:r>
+        <w:instrText xml:space="preserve"> ADDIN ZOTERO_ITEM CSL_CITATION {"citationID":"uqp15a0tm","properties":{"formattedCitation":"(Korhonen et al., 2004)","plainCitation":"(Korhonen et al., 2004)"},"citationItems":[{"id":496,"uris":["http://zotero.org/users/local/0HM3uafI/items/P3ZCHEQM"],"uri":["http://zotero.org/users/local/0HM3uafI/items/P3ZCHEQM"],"itemData":{"id":496,"type":"report","title":"Matrix - a framework for interactive software visualization","publisher":"Department of Computer Science and Engineering, Helsinki University of Technology","page":"26-35","genre":"Research Report TKO-B 154/04","number":"TKO-B 154/04","author":[{"family":"Korhonen","given":"Ari"},{"family":"Malmi","given":"Lauri"},{"family":"Silvasti","given":"Panu"},{"family":"Karavirta","given":"Ville"},{"family":"Lönnberg","given":"Jan"},{"family":"Nikander","given":"Jussi"},{"family":"Stålnacke","given":"Kimmo"},{"family":"Tenhunen","given":"Petri"}],"issued":{"date-parts":[["2004"]]}}}],"schema":"https://github.com/citation-style-language/schema/raw/master/csl-citation.json"} </w:instrText>
+      </w:r>
+      <w:r>
+        <w:fldChar w:fldCharType="separate"/>
+      </w:r>
+      <w:r>
+        <w:rPr>
+          <w:rFonts w:cs="Times New Roman"/>
+        </w:rPr>
+        <w:t>(Korhonen dkk</w:t>
+      </w:r>
+      <w:r>
+        <w:rPr>
+          <w:rFonts w:cs="Times New Roman"/>
+        </w:rPr>
+        <w:t>., 2004)</w:t>
+      </w:r>
+      <w:r>
+        <w:fldChar w:fldCharType="end"/>
+      </w:r>
+      <w:bookmarkEnd w:id="30"/>
+    </w:p>
+    <w:p>
+      <w:pPr>
+        <w:ind w:left="567"/>
+      </w:pPr>
+    </w:p>
+    <w:p>
+      <w:pPr>
+        <w:ind w:left="567"/>
+      </w:pPr>
+      <w:r>
+        <w:t xml:space="preserve">Sebagai contoh, </w:t>
+      </w:r>
+      <w:r>
+        <w:rPr>
+          <w:i/>
+        </w:rPr>
+        <w:t>Binary heap</w:t>
+      </w:r>
+      <w:r>
+        <w:t xml:space="preserve"> di</w:t>
+      </w:r>
+      <w:r>
+        <w:t>implementasi</w:t>
+      </w:r>
+      <w:r>
+        <w:t xml:space="preserve"> </w:t>
+      </w:r>
+      <w:r>
+        <w:t xml:space="preserve">dari sebuah </w:t>
+      </w:r>
+      <w:r>
+        <w:rPr>
+          <w:i/>
+        </w:rPr>
+        <w:t>array</w:t>
+      </w:r>
+      <w:r>
+        <w:t xml:space="preserve"> dan dapat divisualisasikan dalam bentuk representasi </w:t>
+      </w:r>
+      <w:r>
+        <w:rPr>
+          <w:i/>
+        </w:rPr>
+        <w:t>array</w:t>
+      </w:r>
+      <w:r>
+        <w:t xml:space="preserve"> atau </w:t>
+      </w:r>
+      <w:r>
+        <w:rPr>
+          <w:i/>
+        </w:rPr>
+        <w:t>binary tree</w:t>
+      </w:r>
+      <w:r>
+        <w:t xml:space="preserve">. </w:t>
+      </w:r>
+    </w:p>
+    <w:p>
+      <w:pPr>
+        <w:ind w:left="567"/>
+      </w:pPr>
+    </w:p>
+    <w:p>
+      <w:pPr>
+        <w:ind w:left="567"/>
+      </w:pPr>
+    </w:p>
+    <w:p>
+      <w:pPr>
+        <w:pStyle w:val="Heading3"/>
+      </w:pPr>
+      <w:bookmarkStart w:id="31" w:name="_Toc475560711"/>
+      <w:r>
+        <w:t>II.6.4 Animasi</w:t>
+      </w:r>
+      <w:bookmarkEnd w:id="31"/>
+    </w:p>
+    <w:p>
+      <w:pPr>
+        <w:ind w:left="567"/>
+      </w:pPr>
+      <w:r>
+        <w:t xml:space="preserve">Animasi dalam </w:t>
+      </w:r>
+      <w:r>
+        <w:rPr>
+          <w:i/>
+        </w:rPr>
+        <w:t>Matrix framework</w:t>
+      </w:r>
+      <w:r>
+        <w:t xml:space="preserve"> </w:t>
+      </w:r>
+      <w:r>
+        <w:t xml:space="preserve">dibagi menjadi dua bagian besar: </w:t>
+      </w:r>
+      <w:r>
+        <w:rPr>
+          <w:i/>
+        </w:rPr>
+        <w:t>forward animation</w:t>
+      </w:r>
+      <w:r>
+        <w:t>, berfungsi untuk merepresentasikan secara visual struktur data yang akan terjadi perubahan</w:t>
+      </w:r>
+      <w:r>
+        <w:t xml:space="preserve"> pada langkah berikutnya</w:t>
+      </w:r>
+      <w:r>
+        <w:t xml:space="preserve">, dan </w:t>
+      </w:r>
+      <w:r>
+        <w:rPr>
+          <w:i/>
+        </w:rPr>
+        <w:t xml:space="preserve">backward </w:t>
+      </w:r>
+      <w:r>
+        <w:rPr>
+          <w:i/>
+        </w:rPr>
         <w:lastRenderedPageBreak/>
-        <w:t xml:space="preserve">Proses representasi visual </w:t>
-      </w:r>
-      <w:r>
-        <w:fldChar w:fldCharType="begin"/>
-      </w:r>
-      <w:r>
-        <w:instrText xml:space="preserve"> ADDIN ZOTERO_ITEM CSL_CITATION {"citationID":"uqp15a0tm","properties":{"formattedCitation":"(Korhonen et al., 2004)","plainCitation":"(Korhonen et al., 2004)"},"citationItems":[{"id":496,"uris":["http://zotero.org/users/local/0HM3uafI/items/P3ZCHEQM"],"uri":["http://zotero.org/users/local/0HM3uafI/items/P3ZCHEQM"],"itemData":{"id":496,"type":"report","title":"Matrix - a framework for interactive software visualization","publisher":"Department of Computer Science and Engineering, Helsinki University of Technology","page":"26-35","genre":"Research Report TKO-B 154/04","number":"TKO-B 154/04","author":[{"family":"Korhonen","given":"Ari"},{"family":"Malmi","given":"Lauri"},{"family":"Silvasti","given":"Panu"},{"family":"Karavirta","given":"Ville"},{"family":"Lönnberg","given":"Jan"},{"family":"Nikander","given":"Jussi"},{"family":"Stålnacke","given":"Kimmo"},{"family":"Tenhunen","given":"Petri"}],"issued":{"date-parts":[["2004"]]}}}],"schema":"https://github.com/citation-style-language/schema/raw/master/csl-citation.json"} </w:instrText>
-      </w:r>
-      <w:r>
-        <w:fldChar w:fldCharType="separate"/>
-      </w:r>
-      <w:r>
-        <w:rPr>
-          <w:rFonts w:cs="Times New Roman"/>
-        </w:rPr>
-        <w:t>(Korhonen dkk</w:t>
-      </w:r>
-      <w:r>
-        <w:rPr>
-          <w:rFonts w:cs="Times New Roman"/>
-        </w:rPr>
-        <w:t>., 2004)</w:t>
-      </w:r>
-      <w:r>
-        <w:fldChar w:fldCharType="end"/>
-      </w:r>
-      <w:bookmarkEnd w:id="30"/>
+        <w:t>animation</w:t>
+      </w:r>
+      <w:r>
+        <w:t xml:space="preserve">, berfungsi untuk menampilkan </w:t>
+      </w:r>
+      <w:r>
+        <w:t xml:space="preserve">kembali </w:t>
+      </w:r>
+      <w:r>
+        <w:t xml:space="preserve">visualisasi struktur data yang </w:t>
+      </w:r>
+      <w:r>
+        <w:t xml:space="preserve">telah </w:t>
+      </w:r>
+      <w:r>
+        <w:t>terjadi perubahan pada langkah sebelumnya.</w:t>
+      </w:r>
     </w:p>
     <w:p>
       <w:pPr>
@@ -12939,25 +13006,85 @@
         <w:ind w:left="567"/>
       </w:pPr>
       <w:r>
-        <w:t xml:space="preserve">Sebagai contoh, </w:t>
-      </w:r>
-      <w:r>
-        <w:rPr>
-          <w:i/>
-        </w:rPr>
-        <w:t>Binary heap</w:t>
-      </w:r>
-      <w:r>
-        <w:t xml:space="preserve"> di</w:t>
-      </w:r>
-      <w:r>
-        <w:t>implementasi</w:t>
-      </w:r>
-      <w:r>
-        <w:t xml:space="preserve"> </w:t>
-      </w:r>
-      <w:r>
-        <w:t xml:space="preserve">dari sebuah </w:t>
+        <w:t xml:space="preserve">Sistem dapat secara otomatis mendukung </w:t>
+      </w:r>
+      <w:r>
+        <w:rPr>
+          <w:i/>
+        </w:rPr>
+        <w:t>forward animation</w:t>
+      </w:r>
+      <w:r>
+        <w:t xml:space="preserve"> terhadap semua jenis </w:t>
+      </w:r>
+      <w:r>
+        <w:t xml:space="preserve">bentuk </w:t>
+      </w:r>
+      <w:r>
+        <w:t xml:space="preserve">struktur data </w:t>
+      </w:r>
+      <w:r>
+        <w:t xml:space="preserve">terhadap </w:t>
+      </w:r>
+      <w:r>
+        <w:rPr>
+          <w:i/>
+        </w:rPr>
+        <w:t>concept interfaces</w:t>
+      </w:r>
+      <w:r>
+        <w:t xml:space="preserve"> yang telah dijelaskan pada Sub bab II.6.2. </w:t>
+      </w:r>
+      <w:r>
+        <w:t xml:space="preserve">Untuk mendukung </w:t>
+      </w:r>
+      <w:r>
+        <w:rPr>
+          <w:i/>
+        </w:rPr>
+        <w:t>backward animation</w:t>
+      </w:r>
+      <w:r>
+        <w:t xml:space="preserve"> dibutuhkan fitur lain yang cukup sulit dalam memrogramnya. Sebuah animasi dalam </w:t>
+      </w:r>
+      <w:r>
+        <w:rPr>
+          <w:i/>
+        </w:rPr>
+        <w:t>Matrix framework</w:t>
+      </w:r>
+      <w:r>
+        <w:t xml:space="preserve"> disimpan dalm bentuk rangkaian. Sehingga walaupun pengguna menggunakan fitur </w:t>
+      </w:r>
+      <w:r>
+        <w:rPr>
+          <w:i/>
+        </w:rPr>
+        <w:t>backward animation</w:t>
+      </w:r>
+      <w:r>
+        <w:t xml:space="preserve">, sistem akan mengembalikan </w:t>
+      </w:r>
+      <w:r>
+        <w:t xml:space="preserve">bentuk </w:t>
+      </w:r>
+      <w:r>
+        <w:t>struktur data yang relevan sesuai konfigurasi awal.</w:t>
+      </w:r>
+      <w:r>
+        <w:t xml:space="preserve"> Namun, hal tersebut sangat sulit menyimpan perubahannya yang dibuat secara acak sebagai data objek Java. </w:t>
+      </w:r>
+      <w:r>
+        <w:t xml:space="preserve">Oleh sebab itu, variabel yang berisi struktur data harus disimpan ke objek khusus yang disebut </w:t>
+      </w:r>
+      <w:r>
+        <w:rPr>
+          <w:rFonts w:ascii="Courier New" w:hAnsi="Courier New" w:cs="Courier New"/>
+        </w:rPr>
+        <w:t>MemoryStructure</w:t>
+      </w:r>
+      <w:r>
+        <w:t xml:space="preserve">. Objek-objek tersebut juga merepresen-tasikan beberapa data primitif Java, objek </w:t>
       </w:r>
       <w:r>
         <w:rPr>
@@ -12966,25 +13093,25 @@
         <w:t>array</w:t>
       </w:r>
       <w:r>
-        <w:t xml:space="preserve"> dan dapat divisualisasikan dalam bentuk representasi </w:t>
-      </w:r>
-      <w:r>
-        <w:rPr>
-          <w:i/>
-        </w:rPr>
-        <w:t>array</w:t>
-      </w:r>
-      <w:r>
-        <w:t xml:space="preserve"> atau </w:t>
-      </w:r>
-      <w:r>
-        <w:rPr>
-          <w:i/>
-        </w:rPr>
-        <w:t>binary tree</w:t>
-      </w:r>
-      <w:r>
-        <w:t xml:space="preserve">. </w:t>
+        <w:t xml:space="preserve">, dan mendukung penyimpanan pada tiap perubahan yang terjadi pada struktur data. Hal itu akan sulit dilakukan pada </w:t>
+      </w:r>
+      <w:r>
+        <w:rPr>
+          <w:i/>
+        </w:rPr>
+        <w:t>framework</w:t>
+      </w:r>
+      <w:r>
+        <w:t xml:space="preserve"> jika tanpa objek khusus tersebut untuk menggunakan fitur </w:t>
+      </w:r>
+      <w:r>
+        <w:rPr>
+          <w:i/>
+        </w:rPr>
+        <w:t>backward animation</w:t>
+      </w:r>
+      <w:r>
+        <w:t>.</w:t>
       </w:r>
     </w:p>
     <w:p>
@@ -12994,25 +13121,122 @@
     </w:p>
     <w:p>
       <w:pPr>
+        <w:pStyle w:val="Heading3"/>
+      </w:pPr>
+      <w:bookmarkStart w:id="32" w:name="_Toc475560712"/>
+      <w:r>
+        <w:t>II.6.5 Simulasi</w:t>
+      </w:r>
+      <w:bookmarkEnd w:id="32"/>
+    </w:p>
+    <w:p>
+      <w:pPr>
         <w:ind w:left="567"/>
       </w:pPr>
+      <w:r>
+        <w:t xml:space="preserve">Setiap operasi simulasi yang dilakukan oleh pengguna untuk menginterpretasikan sebuah visualisasi </w:t>
+      </w:r>
+      <w:r>
+        <w:t xml:space="preserve">dilakukan melalui </w:t>
+      </w:r>
+      <w:r>
+        <w:rPr>
+          <w:rFonts w:ascii="Courier New" w:hAnsi="Courier New" w:cs="Courier New"/>
+        </w:rPr>
+        <w:t>VisualType</w:t>
+      </w:r>
+      <w:r>
+        <w:t xml:space="preserve"> (lihat Gambar II.2). Dari </w:t>
+      </w:r>
+      <w:r>
+        <w:rPr>
+          <w:rFonts w:ascii="Courier New" w:hAnsi="Courier New" w:cs="Courier New"/>
+        </w:rPr>
+        <w:t>VisualType</w:t>
+      </w:r>
+      <w:r>
+        <w:t xml:space="preserve"> ditentukan bentuk mana yang cocok dengan struktur data yang akan direpresentasikan. Kemudian akan memanggil salah satu sub metode yang berada dibawahnya. </w:t>
+      </w:r>
+      <w:r>
+        <w:t xml:space="preserve">Setelah sub metode tersebut cocok dan sukses untuk representasi struktur data, </w:t>
+      </w:r>
+      <w:r>
+        <w:rPr>
+          <w:rFonts w:ascii="Courier New" w:hAnsi="Courier New" w:cs="Courier New"/>
+        </w:rPr>
+        <w:t>VisualType</w:t>
+      </w:r>
+      <w:r>
+        <w:t xml:space="preserve"> akan ditandai sebagai </w:t>
+      </w:r>
+      <w:r>
+        <w:rPr>
+          <w:i/>
+        </w:rPr>
+        <w:t>class</w:t>
+      </w:r>
+      <w:r>
+        <w:t xml:space="preserve"> yang </w:t>
+      </w:r>
+      <w:r>
+        <w:rPr>
+          <w:i/>
+        </w:rPr>
+        <w:t>invalid</w:t>
+      </w:r>
+      <w:r>
+        <w:t xml:space="preserve">. Sistem akan mengabaikan </w:t>
+      </w:r>
+      <w:r>
+        <w:rPr>
+          <w:rFonts w:ascii="Courier New" w:hAnsi="Courier New" w:cs="Courier New"/>
+        </w:rPr>
+        <w:t>VisualType</w:t>
+      </w:r>
+      <w:r>
+        <w:t xml:space="preserve"> dan dilanjutkan proses ke sub metode terkait untuk dilakukan </w:t>
+      </w:r>
+      <w:r>
+        <w:rPr>
+          <w:i/>
+        </w:rPr>
+        <w:t>lay out</w:t>
+      </w:r>
+      <w:r>
+        <w:t xml:space="preserve"> dan merender ulang visual struktur datanya.</w:t>
+      </w:r>
+    </w:p>
+    <w:p>
+      <w:pPr>
+        <w:ind w:left="567"/>
+      </w:pPr>
     </w:p>
     <w:p>
       <w:pPr>
         <w:pStyle w:val="Heading3"/>
       </w:pPr>
-      <w:bookmarkStart w:id="31" w:name="_Toc466288878"/>
-      <w:r>
-        <w:t>II.6.4 Animasi</w:t>
-      </w:r>
-      <w:bookmarkEnd w:id="31"/>
+      <w:bookmarkStart w:id="33" w:name="_Toc475560713"/>
+      <w:r>
+        <w:t>II.6.6 Tampilan Antarmuka Pengguna</w:t>
+      </w:r>
+      <w:bookmarkEnd w:id="33"/>
     </w:p>
     <w:p>
       <w:pPr>
         <w:ind w:left="567"/>
       </w:pPr>
       <w:r>
-        <w:t xml:space="preserve">Animasi dalam </w:t>
+        <w:rPr>
+          <w:i/>
+        </w:rPr>
+        <w:t>Graphical user interface (GUI)</w:t>
+      </w:r>
+      <w:r>
+        <w:t xml:space="preserve"> atau tampilan antarmuka pengguna merupakan bagian utama aplikasi untuk interaksi antara sistem dan pengguna </w:t>
+      </w:r>
+      <w:r>
+        <w:lastRenderedPageBreak/>
+        <w:t xml:space="preserve">menggunakan </w:t>
       </w:r>
       <w:r>
         <w:rPr>
@@ -13021,303 +13245,12 @@
         <w:t>Matrix framework</w:t>
       </w:r>
       <w:r>
-        <w:t xml:space="preserve"> </w:t>
-      </w:r>
-      <w:r>
-        <w:t xml:space="preserve">dibagi menjadi dua bagian besar: </w:t>
-      </w:r>
-      <w:r>
-        <w:rPr>
-          <w:i/>
-        </w:rPr>
-        <w:t>forward animation</w:t>
-      </w:r>
-      <w:r>
-        <w:t>, berfungsi untuk merepresentasikan secara visual struktur data yang akan terjadi perubahan</w:t>
-      </w:r>
-      <w:r>
-        <w:t xml:space="preserve"> pada langkah berikutnya</w:t>
-      </w:r>
-      <w:r>
-        <w:t xml:space="preserve">, dan </w:t>
-      </w:r>
-      <w:r>
-        <w:rPr>
-          <w:i/>
-        </w:rPr>
-        <w:t>backward animation</w:t>
-      </w:r>
-      <w:r>
-        <w:t xml:space="preserve">, berfungsi untuk menampilkan </w:t>
-      </w:r>
-      <w:r>
-        <w:t xml:space="preserve">kembali </w:t>
-      </w:r>
-      <w:r>
-        <w:t xml:space="preserve">visualisasi struktur data yang </w:t>
-      </w:r>
-      <w:r>
-        <w:t xml:space="preserve">telah </w:t>
-      </w:r>
-      <w:r>
-        <w:t>terjadi perubahan pada langkah sebelumnya.</w:t>
-      </w:r>
-    </w:p>
-    <w:p>
-      <w:pPr>
-        <w:ind w:left="567"/>
-      </w:pPr>
-    </w:p>
-    <w:p>
-      <w:pPr>
-        <w:ind w:left="567"/>
-      </w:pPr>
-      <w:r>
-        <w:t xml:space="preserve">Sistem dapat secara otomatis mendukung </w:t>
-      </w:r>
-      <w:r>
-        <w:rPr>
-          <w:i/>
-        </w:rPr>
-        <w:t>forward animation</w:t>
-      </w:r>
-      <w:r>
-        <w:t xml:space="preserve"> terhadap semua jenis </w:t>
-      </w:r>
-      <w:r>
-        <w:t xml:space="preserve">bentuk </w:t>
-      </w:r>
-      <w:r>
-        <w:t xml:space="preserve">struktur data </w:t>
-      </w:r>
-      <w:r>
-        <w:t xml:space="preserve">terhadap </w:t>
-      </w:r>
-      <w:r>
-        <w:rPr>
-          <w:i/>
-        </w:rPr>
-        <w:t>concept interfaces</w:t>
-      </w:r>
-      <w:r>
-        <w:t xml:space="preserve"> yang telah dijelaskan pada Sub bab II.6.2. </w:t>
-      </w:r>
-      <w:r>
-        <w:t xml:space="preserve">Untuk mendukung </w:t>
-      </w:r>
-      <w:r>
-        <w:rPr>
-          <w:i/>
-        </w:rPr>
-        <w:t>backward animation</w:t>
-      </w:r>
-      <w:r>
-        <w:t xml:space="preserve"> dibutuhkan fitur lain yang cukup sulit dalam memrogramnya. Sebuah animasi dalam </w:t>
-      </w:r>
-      <w:r>
-        <w:rPr>
-          <w:i/>
-        </w:rPr>
-        <w:t>Matrix framework</w:t>
-      </w:r>
-      <w:r>
-        <w:t xml:space="preserve"> disimpan dalm bentuk rangkaian. Sehingga walaupun pengguna menggunakan fitur </w:t>
-      </w:r>
-      <w:r>
-        <w:rPr>
-          <w:i/>
-        </w:rPr>
-        <w:t>backward animation</w:t>
-      </w:r>
-      <w:r>
-        <w:t xml:space="preserve">, sistem akan mengembalikan </w:t>
-      </w:r>
-      <w:r>
-        <w:t xml:space="preserve">bentuk </w:t>
-      </w:r>
-      <w:r>
-        <w:t>struktur data yang relevan sesuai konfigurasi awal.</w:t>
-      </w:r>
-      <w:r>
-        <w:t xml:space="preserve"> Namun, hal tersebut sangat sulit menyimpan perubahannya yang dibuat secara acak sebagai data objek Java. </w:t>
-      </w:r>
-      <w:r>
-        <w:t xml:space="preserve">Oleh sebab itu, variabel yang berisi struktur data harus disimpan ke objek khusus yang disebut </w:t>
+        <w:t xml:space="preserve">. GUI berisi beberapa bagian </w:t>
       </w:r>
       <w:r>
         <w:rPr>
           <w:rFonts w:ascii="Courier New" w:hAnsi="Courier New" w:cs="Courier New"/>
         </w:rPr>
-        <w:t>MemoryStructure</w:t>
-      </w:r>
-      <w:r>
-        <w:t xml:space="preserve">. Objek-objek tersebut juga merepresen-tasikan beberapa data primitif Java, objek </w:t>
-      </w:r>
-      <w:r>
-        <w:rPr>
-          <w:i/>
-        </w:rPr>
-        <w:t>array</w:t>
-      </w:r>
-      <w:r>
-        <w:t xml:space="preserve">, dan mendukung penyimpanan pada tiap perubahan yang terjadi pada struktur data. Hal itu akan sulit dilakukan pada </w:t>
-      </w:r>
-      <w:r>
-        <w:rPr>
-          <w:i/>
-        </w:rPr>
-        <w:t>framework</w:t>
-      </w:r>
-      <w:r>
-        <w:t xml:space="preserve"> jika tanpa objek khusus tersebut untuk menggunakan fitur </w:t>
-      </w:r>
-      <w:r>
-        <w:rPr>
-          <w:i/>
-        </w:rPr>
-        <w:t>backward animation</w:t>
-      </w:r>
-      <w:r>
-        <w:t>.</w:t>
-      </w:r>
-    </w:p>
-    <w:p>
-      <w:pPr>
-        <w:ind w:left="567"/>
-      </w:pPr>
-    </w:p>
-    <w:p>
-      <w:pPr>
-        <w:pStyle w:val="Heading3"/>
-      </w:pPr>
-      <w:bookmarkStart w:id="32" w:name="_Toc466288879"/>
-      <w:r>
-        <w:t>II.6.5 Simulasi</w:t>
-      </w:r>
-      <w:bookmarkEnd w:id="32"/>
-    </w:p>
-    <w:p>
-      <w:pPr>
-        <w:ind w:left="567"/>
-      </w:pPr>
-      <w:r>
-        <w:t xml:space="preserve">Setiap operasi simulasi yang dilakukan oleh pengguna untuk menginterpretasikan sebuah visualisasi </w:t>
-      </w:r>
-      <w:r>
-        <w:t xml:space="preserve">dilakukan melalui </w:t>
-      </w:r>
-      <w:r>
-        <w:rPr>
-          <w:rFonts w:ascii="Courier New" w:hAnsi="Courier New" w:cs="Courier New"/>
-        </w:rPr>
-        <w:t>VisualType</w:t>
-      </w:r>
-      <w:r>
-        <w:t xml:space="preserve"> </w:t>
-      </w:r>
-      <w:r>
-        <w:lastRenderedPageBreak/>
-        <w:t xml:space="preserve">(lihat Gambar II.2). Dari </w:t>
-      </w:r>
-      <w:r>
-        <w:rPr>
-          <w:rFonts w:ascii="Courier New" w:hAnsi="Courier New" w:cs="Courier New"/>
-        </w:rPr>
-        <w:t>VisualType</w:t>
-      </w:r>
-      <w:r>
-        <w:t xml:space="preserve"> ditentukan bentuk mana yang cocok dengan struktur data yang akan direpresentasikan. Kemudian akan memanggil salah satu sub metode yang berada dibawahnya. </w:t>
-      </w:r>
-      <w:r>
-        <w:t xml:space="preserve">Setelah sub metode tersebut cocok dan sukses untuk representasi struktur data, </w:t>
-      </w:r>
-      <w:r>
-        <w:rPr>
-          <w:rFonts w:ascii="Courier New" w:hAnsi="Courier New" w:cs="Courier New"/>
-        </w:rPr>
-        <w:t>VisualType</w:t>
-      </w:r>
-      <w:r>
-        <w:t xml:space="preserve"> akan ditandai sebagai </w:t>
-      </w:r>
-      <w:r>
-        <w:rPr>
-          <w:i/>
-        </w:rPr>
-        <w:t>class</w:t>
-      </w:r>
-      <w:r>
-        <w:t xml:space="preserve"> yang </w:t>
-      </w:r>
-      <w:r>
-        <w:rPr>
-          <w:i/>
-        </w:rPr>
-        <w:t>invalid</w:t>
-      </w:r>
-      <w:r>
-        <w:t xml:space="preserve">. Sistem akan mengabaikan </w:t>
-      </w:r>
-      <w:r>
-        <w:rPr>
-          <w:rFonts w:ascii="Courier New" w:hAnsi="Courier New" w:cs="Courier New"/>
-        </w:rPr>
-        <w:t>VisualType</w:t>
-      </w:r>
-      <w:r>
-        <w:t xml:space="preserve"> dan dilanjutkan proses ke sub metode terkait untuk dilakukan </w:t>
-      </w:r>
-      <w:r>
-        <w:rPr>
-          <w:i/>
-        </w:rPr>
-        <w:t>lay out</w:t>
-      </w:r>
-      <w:r>
-        <w:t xml:space="preserve"> dan merender ulang visual struktur datanya.</w:t>
-      </w:r>
-    </w:p>
-    <w:p>
-      <w:pPr>
-        <w:ind w:left="567"/>
-      </w:pPr>
-    </w:p>
-    <w:p>
-      <w:pPr>
-        <w:pStyle w:val="Heading3"/>
-      </w:pPr>
-      <w:bookmarkStart w:id="33" w:name="_Toc466288880"/>
-      <w:r>
-        <w:t>II.6.6 Tampilan Antarmuka Pengguna</w:t>
-      </w:r>
-      <w:bookmarkEnd w:id="33"/>
-    </w:p>
-    <w:p>
-      <w:pPr>
-        <w:ind w:left="567"/>
-      </w:pPr>
-      <w:r>
-        <w:rPr>
-          <w:i/>
-        </w:rPr>
-        <w:t>Graphical user interface (GUI)</w:t>
-      </w:r>
-      <w:r>
-        <w:t xml:space="preserve"> atau tampilan antarmuka pengguna merupakan bagian utama aplikasi untuk interaksi antara sistem dan pengguna menggunakan </w:t>
-      </w:r>
-      <w:r>
-        <w:rPr>
-          <w:i/>
-        </w:rPr>
-        <w:t>Matrix framework</w:t>
-      </w:r>
-      <w:r>
-        <w:t xml:space="preserve">. GUI berisi beberapa bagian </w:t>
-      </w:r>
-      <w:r>
-        <w:rPr>
-          <w:rFonts w:ascii="Courier New" w:hAnsi="Courier New" w:cs="Courier New"/>
-        </w:rPr>
         <w:t>Panel</w:t>
       </w:r>
       <w:r>
@@ -13329,7 +13262,7 @@
       <w:pPr>
         <w:pStyle w:val="Heading2"/>
       </w:pPr>
-      <w:bookmarkStart w:id="34" w:name="_Toc466288881"/>
+      <w:bookmarkStart w:id="34" w:name="_Toc475560714"/>
       <w:r>
         <w:t>II.7</w:t>
       </w:r>
@@ -13375,15 +13308,15 @@
       <w:pPr>
         <w:pStyle w:val="Heading1"/>
       </w:pPr>
-      <w:bookmarkStart w:id="35" w:name="_Toc466288882"/>
+      <w:bookmarkStart w:id="35" w:name="_Toc475560715"/>
       <w:r>
         <w:lastRenderedPageBreak/>
         <w:t>Bab III Analisis</w:t>
       </w:r>
+      <w:r>
+        <w:t xml:space="preserve"> dan Perancangan</w:t>
+      </w:r>
       <w:bookmarkEnd w:id="35"/>
-      <w:r>
-        <w:t xml:space="preserve"> dan Perancangan</w:t>
-      </w:r>
     </w:p>
     <w:p/>
     <w:p>
@@ -13730,11 +13663,11 @@
         <w:fldChar w:fldCharType="end"/>
       </w:r>
       <w:r>
-        <w:t xml:space="preserve"> yang merupakan kakas visualisasi untuk </w:t>
+        <w:t xml:space="preserve"> yang merupakan kakas visualisasi untuk kode </w:t>
       </w:r>
       <w:r>
         <w:lastRenderedPageBreak/>
-        <w:t xml:space="preserve">kode program </w:t>
+        <w:t xml:space="preserve">program </w:t>
       </w:r>
       <w:r>
         <w:rPr>
@@ -14129,9 +14062,7 @@
         </w:tc>
       </w:tr>
     </w:tbl>
-    <w:p>
-      <w:bookmarkStart w:id="40" w:name="_Toc466288883"/>
-    </w:p>
+    <w:p/>
     <w:p>
       <w:r>
         <w:t>Analisis dan Perancangan Struktur File XML Konfigurasi</w:t>
@@ -14151,10 +14082,12 @@
       <w:pPr>
         <w:pStyle w:val="Heading1"/>
       </w:pPr>
+      <w:bookmarkStart w:id="40" w:name="_Toc475560716"/>
       <w:r>
         <w:lastRenderedPageBreak/>
         <w:t>Bab IV Pengembangan Kakas</w:t>
       </w:r>
+      <w:bookmarkEnd w:id="40"/>
     </w:p>
     <w:p/>
     <w:p/>
@@ -14179,11 +14112,12 @@
       <w:pPr>
         <w:pStyle w:val="Heading1"/>
       </w:pPr>
+      <w:bookmarkStart w:id="41" w:name="_Toc475560717"/>
       <w:r>
         <w:lastRenderedPageBreak/>
         <w:t>DAFTAR PUSTAKA</w:t>
       </w:r>
-      <w:bookmarkEnd w:id="40"/>
+      <w:bookmarkEnd w:id="41"/>
     </w:p>
     <w:p>
       <w:pPr>
@@ -14936,7 +14870,7 @@
           <w:rPr>
             <w:noProof/>
           </w:rPr>
-          <w:t>i</w:t>
+          <w:t>v</w:t>
         </w:r>
         <w:r>
           <w:rPr>
@@ -15042,7 +14976,7 @@
           <w:rPr>
             <w:noProof/>
           </w:rPr>
-          <w:t>14</w:t>
+          <w:t>25</w:t>
         </w:r>
         <w:r>
           <w:rPr>
@@ -18143,7 +18077,7 @@
 </file>
 
 <file path=customXml/itemProps1.xml><?xml version="1.0" encoding="utf-8"?>
-<ds:datastoreItem xmlns:ds="http://schemas.openxmlformats.org/officeDocument/2006/customXml" ds:itemID="{F0C8E1E7-0B96-4790-9C58-4B06A2D371A8}">
+<ds:datastoreItem xmlns:ds="http://schemas.openxmlformats.org/officeDocument/2006/customXml" ds:itemID="{8098BFA7-7BE7-4A01-880D-F5CDE569D2F7}">
   <ds:schemaRefs>
     <ds:schemaRef ds:uri="http://schemas.openxmlformats.org/officeDocument/2006/bibliography"/>
   </ds:schemaRefs>
